--- a/CucumberDoc.docx
+++ b/CucumberDoc.docx
@@ -334,7 +334,6 @@
           <w:b/>
           <w:sz w:val="24"/>
         </w:rPr>
-        <w:lastRenderedPageBreak/>
         <w:t xml:space="preserve">Gherkin </w:t>
       </w:r>
       <w:proofErr w:type="gramStart"/>
@@ -836,17 +835,7 @@
           <w:sz w:val="24"/>
           <w:szCs w:val="24"/>
         </w:rPr>
-        <w:t>@</w:t>
-      </w:r>
-      <w:proofErr w:type="gramStart"/>
-      <w:r>
-        <w:rPr>
-          <w:rFonts w:ascii="Consolas" w:hAnsi="Consolas" w:cs="Consolas"/>
-          <w:color w:val="646464"/>
-          <w:sz w:val="24"/>
-          <w:szCs w:val="24"/>
-        </w:rPr>
-        <w:t>Given</w:t>
+        <w:t>@Given</w:t>
       </w:r>
       <w:r>
         <w:rPr>
@@ -857,7 +846,6 @@
         </w:rPr>
         <w:t>(</w:t>
       </w:r>
-      <w:proofErr w:type="gramEnd"/>
       <w:r>
         <w:rPr>
           <w:rFonts w:ascii="Consolas" w:hAnsi="Consolas" w:cs="Consolas"/>
@@ -1567,37 +1555,17 @@
           <w:sz w:val="24"/>
           <w:szCs w:val="24"/>
         </w:rPr>
-        <w:t>user_enter_username_and_password_and_click_on_login_</w:t>
-      </w:r>
-      <w:proofErr w:type="gramStart"/>
-      <w:r>
-        <w:rPr>
-          <w:rFonts w:ascii="Consolas" w:hAnsi="Consolas" w:cs="Consolas"/>
-          <w:color w:val="000000"/>
-          <w:sz w:val="24"/>
-          <w:szCs w:val="24"/>
-        </w:rPr>
-        <w:t>button</w:t>
-      </w:r>
-      <w:proofErr w:type="spellEnd"/>
-      <w:r>
-        <w:rPr>
-          <w:rFonts w:ascii="Consolas" w:hAnsi="Consolas" w:cs="Consolas"/>
-          <w:color w:val="000000"/>
-          <w:sz w:val="24"/>
-          <w:szCs w:val="24"/>
-        </w:rPr>
-        <w:t>(</w:t>
-      </w:r>
-      <w:proofErr w:type="gramEnd"/>
-      <w:r>
-        <w:rPr>
-          <w:rFonts w:ascii="Consolas" w:hAnsi="Consolas" w:cs="Consolas"/>
-          <w:color w:val="000000"/>
-          <w:sz w:val="24"/>
-          <w:szCs w:val="24"/>
-        </w:rPr>
-        <w:t xml:space="preserve">) </w:t>
+        <w:t>user_enter_username_and_password_and_click_on_login_button</w:t>
+      </w:r>
+      <w:proofErr w:type="spellEnd"/>
+      <w:r>
+        <w:rPr>
+          <w:rFonts w:ascii="Consolas" w:hAnsi="Consolas" w:cs="Consolas"/>
+          <w:color w:val="000000"/>
+          <w:sz w:val="24"/>
+          <w:szCs w:val="24"/>
+        </w:rPr>
+        <w:t xml:space="preserve">() </w:t>
       </w:r>
       <w:r>
         <w:rPr>
@@ -2110,17 +2078,7 @@
           <w:sz w:val="24"/>
           <w:szCs w:val="24"/>
         </w:rPr>
-        <w:t>@</w:t>
-      </w:r>
-      <w:proofErr w:type="gramStart"/>
-      <w:r>
-        <w:rPr>
-          <w:rFonts w:ascii="Consolas" w:hAnsi="Consolas" w:cs="Consolas"/>
-          <w:color w:val="646464"/>
-          <w:sz w:val="24"/>
-          <w:szCs w:val="24"/>
-        </w:rPr>
-        <w:t>Then</w:t>
+        <w:t>@Then</w:t>
       </w:r>
       <w:r>
         <w:rPr>
@@ -2131,7 +2089,6 @@
         </w:rPr>
         <w:t>(</w:t>
       </w:r>
-      <w:proofErr w:type="gramEnd"/>
       <w:r>
         <w:rPr>
           <w:rFonts w:ascii="Consolas" w:hAnsi="Consolas" w:cs="Consolas"/>
@@ -2471,7 +2428,6 @@
           <w:sz w:val="24"/>
           <w:szCs w:val="24"/>
         </w:rPr>
-        <w:lastRenderedPageBreak/>
         <w:tab/>
         <w:t xml:space="preserve">  </w:t>
       </w:r>
@@ -3373,199 +3329,167 @@
         <w:t xml:space="preserve"> </w:t>
       </w:r>
       <w:proofErr w:type="spellStart"/>
+      <w:r>
+        <w:rPr>
+          <w:rFonts w:ascii="Consolas" w:hAnsi="Consolas" w:cs="Consolas"/>
+          <w:color w:val="000000"/>
+          <w:sz w:val="24"/>
+          <w:szCs w:val="24"/>
+        </w:rPr>
+        <w:t>AbstractTestNGCucumberTests</w:t>
+      </w:r>
+      <w:proofErr w:type="spellEnd"/>
+      <w:r>
+        <w:rPr>
+          <w:rFonts w:ascii="Consolas" w:hAnsi="Consolas" w:cs="Consolas"/>
+          <w:color w:val="000000"/>
+          <w:sz w:val="24"/>
+          <w:szCs w:val="24"/>
+        </w:rPr>
+        <w:t>{</w:t>
+      </w:r>
+    </w:p>
+    <w:p>
+      <w:pPr>
+        <w:autoSpaceDE w:val="0"/>
+        <w:autoSpaceDN w:val="0"/>
+        <w:adjustRightInd w:val="0"/>
+        <w:spacing w:after="0" w:line="240" w:lineRule="auto"/>
+        <w:rPr>
+          <w:rFonts w:ascii="Consolas" w:hAnsi="Consolas" w:cs="Consolas"/>
+          <w:sz w:val="24"/>
+          <w:szCs w:val="24"/>
+        </w:rPr>
+      </w:pPr>
+    </w:p>
+    <w:p>
+      <w:pPr>
+        <w:rPr>
+          <w:b/>
+          <w:sz w:val="28"/>
+        </w:rPr>
+      </w:pPr>
+      <w:r>
+        <w:rPr>
+          <w:rFonts w:ascii="Consolas" w:hAnsi="Consolas" w:cs="Consolas"/>
+          <w:color w:val="000000"/>
+          <w:sz w:val="24"/>
+          <w:szCs w:val="24"/>
+        </w:rPr>
+        <w:t>}</w:t>
+      </w:r>
+    </w:p>
+    <w:p/>
+    <w:p>
+      <w:r>
+        <w:rPr>
+          <w:b/>
+        </w:rPr>
+        <w:t>Feature</w:t>
+      </w:r>
+      <w:r>
+        <w:rPr>
+          <w:b/>
+        </w:rPr>
+        <w:t>(</w:t>
+      </w:r>
       <w:proofErr w:type="gramStart"/>
       <w:r>
         <w:rPr>
-          <w:rFonts w:ascii="Consolas" w:hAnsi="Consolas" w:cs="Consolas"/>
-          <w:color w:val="000000"/>
-          <w:sz w:val="24"/>
-          <w:szCs w:val="24"/>
-        </w:rPr>
-        <w:t>AbstractTestNGCucumberTests</w:t>
-      </w:r>
-      <w:proofErr w:type="spellEnd"/>
-      <w:r>
-        <w:rPr>
-          <w:rFonts w:ascii="Consolas" w:hAnsi="Consolas" w:cs="Consolas"/>
-          <w:color w:val="000000"/>
-          <w:sz w:val="24"/>
-          <w:szCs w:val="24"/>
-        </w:rPr>
-        <w:t>{</w:t>
+          <w:b/>
+        </w:rPr>
+        <w:t>String[</w:t>
       </w:r>
       <w:proofErr w:type="gramEnd"/>
-    </w:p>
-    <w:p>
-      <w:pPr>
-        <w:autoSpaceDE w:val="0"/>
-        <w:autoSpaceDN w:val="0"/>
-        <w:adjustRightInd w:val="0"/>
-        <w:spacing w:after="0" w:line="240" w:lineRule="auto"/>
-        <w:rPr>
-          <w:rFonts w:ascii="Consolas" w:hAnsi="Consolas" w:cs="Consolas"/>
-          <w:sz w:val="24"/>
-          <w:szCs w:val="24"/>
-        </w:rPr>
-      </w:pPr>
-    </w:p>
-    <w:p>
-      <w:pPr>
-        <w:rPr>
-          <w:b/>
-          <w:sz w:val="28"/>
-        </w:rPr>
-      </w:pPr>
-      <w:r>
-        <w:rPr>
-          <w:rFonts w:ascii="Consolas" w:hAnsi="Consolas" w:cs="Consolas"/>
-          <w:color w:val="000000"/>
-          <w:sz w:val="24"/>
-          <w:szCs w:val="24"/>
-        </w:rPr>
-        <w:t>}</w:t>
+      <w:r>
+        <w:rPr>
+          <w:b/>
+        </w:rPr>
+        <w:t>])</w:t>
+      </w:r>
+      <w:r>
+        <w:rPr>
+          <w:b/>
+        </w:rPr>
+        <w:t>-&gt;</w:t>
+      </w:r>
+      <w:r>
+        <w:t xml:space="preserve"> mention the path of feature file</w:t>
+      </w:r>
+    </w:p>
+    <w:p>
+      <w:r>
+        <w:rPr>
+          <w:b/>
+        </w:rPr>
+        <w:t>Glue-</w:t>
+      </w:r>
+      <w:r>
+        <w:rPr>
+          <w:b/>
+        </w:rPr>
+        <w:t>(String[])</w:t>
+      </w:r>
+      <w:r>
+        <w:t>where exactly your step definition</w:t>
+      </w:r>
+    </w:p>
+    <w:p>
+      <w:proofErr w:type="spellStart"/>
+      <w:r>
+        <w:rPr>
+          <w:b/>
+        </w:rPr>
+        <w:t>dryRun</w:t>
+      </w:r>
+      <w:proofErr w:type="spellEnd"/>
+      <w:r>
+        <w:t>-&gt; (accepts Boolean true or false)it will map feature file and step definition and make sure that all steps have step definition</w:t>
+      </w:r>
+    </w:p>
+    <w:p>
+      <w:r>
+        <w:rPr>
+          <w:b/>
+        </w:rPr>
+        <w:t>monochrome(true or false)-&gt;</w:t>
+      </w:r>
+      <w:r>
+        <w:t>remove special character in console output</w:t>
+      </w:r>
+    </w:p>
+    <w:p>
+      <w:r>
+        <w:rPr>
+          <w:b/>
+        </w:rPr>
+        <w:t>plugin(</w:t>
+      </w:r>
+      <w:proofErr w:type="gramStart"/>
+      <w:r>
+        <w:rPr>
+          <w:b/>
+        </w:rPr>
+        <w:t>String[</w:t>
+      </w:r>
+      <w:proofErr w:type="gramEnd"/>
+      <w:r>
+        <w:rPr>
+          <w:b/>
+        </w:rPr>
+        <w:t>])-</w:t>
+      </w:r>
+      <w:proofErr w:type="spellStart"/>
+      <w:r>
+        <w:t>gererating</w:t>
+      </w:r>
+      <w:proofErr w:type="spellEnd"/>
+      <w:r>
+        <w:t xml:space="preserve"> the report</w:t>
       </w:r>
     </w:p>
     <w:p/>
     <w:p>
-      <w:r>
-        <w:rPr>
-          <w:b/>
-        </w:rPr>
-        <w:t>Feature</w:t>
-      </w:r>
-      <w:r>
-        <w:rPr>
-          <w:b/>
-        </w:rPr>
-        <w:t>(</w:t>
-      </w:r>
-      <w:proofErr w:type="gramStart"/>
-      <w:r>
-        <w:rPr>
-          <w:b/>
-        </w:rPr>
-        <w:t>String[</w:t>
-      </w:r>
-      <w:proofErr w:type="gramEnd"/>
-      <w:r>
-        <w:rPr>
-          <w:b/>
-        </w:rPr>
-        <w:t>])</w:t>
-      </w:r>
-      <w:r>
-        <w:rPr>
-          <w:b/>
-        </w:rPr>
-        <w:t>-&gt;</w:t>
-      </w:r>
-      <w:r>
-        <w:t xml:space="preserve"> mention the path of feature file</w:t>
-      </w:r>
-    </w:p>
-    <w:p>
-      <w:r>
-        <w:rPr>
-          <w:b/>
-        </w:rPr>
-        <w:t>Glue-</w:t>
-      </w:r>
-      <w:r>
-        <w:rPr>
-          <w:b/>
-        </w:rPr>
-        <w:t>(</w:t>
-      </w:r>
-      <w:proofErr w:type="gramStart"/>
-      <w:r>
-        <w:rPr>
-          <w:b/>
-        </w:rPr>
-        <w:t>String[</w:t>
-      </w:r>
-      <w:proofErr w:type="gramEnd"/>
-      <w:r>
-        <w:rPr>
-          <w:b/>
-        </w:rPr>
-        <w:t>])</w:t>
-      </w:r>
-      <w:r>
-        <w:t>where exactly your step definition</w:t>
-      </w:r>
-    </w:p>
-    <w:p>
-      <w:proofErr w:type="spellStart"/>
-      <w:r>
-        <w:rPr>
-          <w:b/>
-        </w:rPr>
-        <w:t>dryRun</w:t>
-      </w:r>
-      <w:proofErr w:type="spellEnd"/>
-      <w:r>
-        <w:t xml:space="preserve">-&gt; (accepts Boolean true or </w:t>
-      </w:r>
-      <w:proofErr w:type="gramStart"/>
-      <w:r>
-        <w:t>false)it</w:t>
-      </w:r>
-      <w:proofErr w:type="gramEnd"/>
-      <w:r>
-        <w:t xml:space="preserve"> will map feature file and step definition and make sure that all steps have step definition</w:t>
-      </w:r>
-    </w:p>
-    <w:p>
-      <w:proofErr w:type="gramStart"/>
-      <w:r>
-        <w:rPr>
-          <w:b/>
-        </w:rPr>
-        <w:t>monochrome(</w:t>
-      </w:r>
-      <w:proofErr w:type="gramEnd"/>
-      <w:r>
-        <w:rPr>
-          <w:b/>
-        </w:rPr>
-        <w:t>true or false)-&gt;</w:t>
-      </w:r>
-      <w:r>
-        <w:t>remove special character in console output</w:t>
-      </w:r>
-    </w:p>
-    <w:p>
-      <w:r>
-        <w:rPr>
-          <w:b/>
-        </w:rPr>
-        <w:t>plugin(</w:t>
-      </w:r>
-      <w:proofErr w:type="gramStart"/>
-      <w:r>
-        <w:rPr>
-          <w:b/>
-        </w:rPr>
-        <w:t>String[</w:t>
-      </w:r>
-      <w:proofErr w:type="gramEnd"/>
-      <w:r>
-        <w:rPr>
-          <w:b/>
-        </w:rPr>
-        <w:t>])-</w:t>
-      </w:r>
-      <w:proofErr w:type="spellStart"/>
-      <w:r>
-        <w:t>gererating</w:t>
-      </w:r>
-      <w:proofErr w:type="spellEnd"/>
-      <w:r>
-        <w:t xml:space="preserve"> the report</w:t>
-      </w:r>
-    </w:p>
-    <w:p/>
-    <w:p>
       <w:pPr>
         <w:rPr>
           <w:b/>
@@ -3627,15 +3551,7 @@
       </w:r>
       <w:proofErr w:type="spellEnd"/>
       <w:r>
-        <w:t xml:space="preserve"> inside scenario and converting it into lists or </w:t>
-      </w:r>
-      <w:proofErr w:type="gramStart"/>
-      <w:r>
-        <w:t>maps(</w:t>
-      </w:r>
-      <w:proofErr w:type="gramEnd"/>
-      <w:r>
-        <w:t>in list we fetch value by using index but in map we fetch value by using first row as key )</w:t>
+        <w:t xml:space="preserve"> inside scenario and converting it into lists or maps(in list we fetch value by using index but in map we fetch value by using first row as key )</w:t>
       </w:r>
     </w:p>
     <w:p>
@@ -3674,15 +3590,7 @@
     </w:p>
     <w:p>
       <w:r>
-        <w:t xml:space="preserve">Whenever we have a common </w:t>
-      </w:r>
-      <w:proofErr w:type="gramStart"/>
-      <w:r>
-        <w:t>steps</w:t>
-      </w:r>
-      <w:proofErr w:type="gramEnd"/>
-      <w:r>
-        <w:t xml:space="preserve"> in every scenario we keep it in background and it will execute for each and every scenario in a current feature file</w:t>
+        <w:t>Whenever we have a common steps in every scenario we keep it in background and it will execute for each and every scenario in a current feature file</w:t>
       </w:r>
     </w:p>
     <w:p>
@@ -3721,17 +3629,12 @@
         <w:t>If we want to group our scenarios we for tags here we mention tags like @</w:t>
       </w:r>
       <w:proofErr w:type="spellStart"/>
-      <w:proofErr w:type="gramStart"/>
       <w:r>
         <w:t>SmokeTest</w:t>
       </w:r>
       <w:proofErr w:type="spellEnd"/>
       <w:r>
-        <w:t xml:space="preserve"> ,</w:t>
-      </w:r>
-      <w:proofErr w:type="gramEnd"/>
-      <w:r>
-        <w:t>@Functional @End2End, @Regression etc..</w:t>
+        <w:t xml:space="preserve"> ,@Functional @End2End, @Regression etc..</w:t>
       </w:r>
       <w:r>
         <w:t xml:space="preserve"> and in runner class we are mentioning which tag to execute using tags options</w:t>
@@ -4101,7 +4004,6 @@
         <w:t>@</w:t>
       </w:r>
       <w:proofErr w:type="spellStart"/>
-      <w:proofErr w:type="gramStart"/>
       <w:r>
         <w:rPr>
           <w:rFonts w:ascii="Consolas" w:hAnsi="Consolas" w:cs="Consolas"/>
@@ -4119,17 +4021,7 @@
           <w:sz w:val="24"/>
           <w:szCs w:val="24"/>
         </w:rPr>
-        <w:t>(</w:t>
-      </w:r>
-      <w:proofErr w:type="gramEnd"/>
-      <w:r>
-        <w:rPr>
-          <w:rFonts w:ascii="Consolas" w:hAnsi="Consolas" w:cs="Consolas"/>
-          <w:color w:val="000000"/>
-          <w:sz w:val="24"/>
-          <w:szCs w:val="24"/>
-        </w:rPr>
-        <w:t>features = {</w:t>
+        <w:t>(features = {</w:t>
       </w:r>
       <w:r>
         <w:rPr>
@@ -4802,6 +4694,79 @@
         <w:t>//tags = {"@</w:t>
       </w:r>
       <w:proofErr w:type="spellStart"/>
+      <w:r>
+        <w:rPr>
+          <w:rFonts w:ascii="Consolas" w:hAnsi="Consolas" w:cs="Consolas"/>
+          <w:color w:val="3F7F5F"/>
+          <w:sz w:val="24"/>
+          <w:szCs w:val="24"/>
+        </w:rPr>
+        <w:t>SmokeTest</w:t>
+      </w:r>
+      <w:proofErr w:type="spellEnd"/>
+      <w:r>
+        <w:rPr>
+          <w:rFonts w:ascii="Consolas" w:hAnsi="Consolas" w:cs="Consolas"/>
+          <w:color w:val="3F7F5F"/>
+          <w:sz w:val="24"/>
+          <w:szCs w:val="24"/>
+        </w:rPr>
+        <w:t xml:space="preserve">,@Regression"} OR </w:t>
+      </w:r>
+    </w:p>
+    <w:p>
+      <w:pPr>
+        <w:autoSpaceDE w:val="0"/>
+        <w:autoSpaceDN w:val="0"/>
+        <w:adjustRightInd w:val="0"/>
+        <w:spacing w:after="0" w:line="240" w:lineRule="auto"/>
+        <w:rPr>
+          <w:rFonts w:ascii="Consolas" w:hAnsi="Consolas" w:cs="Consolas"/>
+          <w:sz w:val="24"/>
+          <w:szCs w:val="24"/>
+        </w:rPr>
+      </w:pPr>
+      <w:r>
+        <w:rPr>
+          <w:rFonts w:ascii="Consolas" w:hAnsi="Consolas" w:cs="Consolas"/>
+          <w:color w:val="3F7F5F"/>
+          <w:sz w:val="24"/>
+          <w:szCs w:val="24"/>
+        </w:rPr>
+        <w:t>//tags = {"@</w:t>
+      </w:r>
+      <w:proofErr w:type="spellStart"/>
+      <w:r>
+        <w:rPr>
+          <w:rFonts w:ascii="Consolas" w:hAnsi="Consolas" w:cs="Consolas"/>
+          <w:color w:val="3F7F5F"/>
+          <w:sz w:val="24"/>
+          <w:szCs w:val="24"/>
+        </w:rPr>
+        <w:t>SmokeTest</w:t>
+      </w:r>
+      <w:proofErr w:type="spellEnd"/>
+      <w:r>
+        <w:rPr>
+          <w:rFonts w:ascii="Consolas" w:hAnsi="Consolas" w:cs="Consolas"/>
+          <w:color w:val="3F7F5F"/>
+          <w:sz w:val="24"/>
+          <w:szCs w:val="24"/>
+        </w:rPr>
+        <w:t>","@Regression"} AND</w:t>
+      </w:r>
+    </w:p>
+    <w:p>
+      <w:r>
+        <w:rPr>
+          <w:rFonts w:ascii="Consolas" w:hAnsi="Consolas" w:cs="Consolas"/>
+          <w:color w:val="3F7F5F"/>
+          <w:sz w:val="24"/>
+          <w:szCs w:val="24"/>
+        </w:rPr>
+        <w:t>//tags = {"~@</w:t>
+      </w:r>
+      <w:proofErr w:type="spellStart"/>
       <w:proofErr w:type="gramStart"/>
       <w:r>
         <w:rPr>
@@ -4830,35 +4795,140 @@
           <w:sz w:val="24"/>
           <w:szCs w:val="24"/>
         </w:rPr>
-        <w:t xml:space="preserve">Regression"} OR </w:t>
-      </w:r>
-    </w:p>
-    <w:p>
-      <w:pPr>
-        <w:autoSpaceDE w:val="0"/>
-        <w:autoSpaceDN w:val="0"/>
-        <w:adjustRightInd w:val="0"/>
-        <w:spacing w:after="0" w:line="240" w:lineRule="auto"/>
-        <w:rPr>
-          <w:rFonts w:ascii="Consolas" w:hAnsi="Consolas" w:cs="Consolas"/>
-          <w:sz w:val="24"/>
-          <w:szCs w:val="24"/>
-        </w:rPr>
-      </w:pPr>
-      <w:r>
-        <w:rPr>
-          <w:rFonts w:ascii="Consolas" w:hAnsi="Consolas" w:cs="Consolas"/>
-          <w:color w:val="3F7F5F"/>
-          <w:sz w:val="24"/>
-          <w:szCs w:val="24"/>
-        </w:rPr>
-        <w:t>//tags = {"@</w:t>
-      </w:r>
-      <w:proofErr w:type="spellStart"/>
-      <w:r>
-        <w:rPr>
-          <w:rFonts w:ascii="Consolas" w:hAnsi="Consolas" w:cs="Consolas"/>
-          <w:color w:val="3F7F5F"/>
+        <w:t>Regression"} exclude tag</w:t>
+      </w:r>
+    </w:p>
+    <w:p>
+      <w:pPr>
+        <w:rPr>
+          <w:b/>
+          <w:sz w:val="24"/>
+        </w:rPr>
+      </w:pPr>
+    </w:p>
+    <w:p>
+      <w:pPr>
+        <w:rPr>
+          <w:b/>
+          <w:sz w:val="24"/>
+        </w:rPr>
+      </w:pPr>
+      <w:r>
+        <w:rPr>
+          <w:b/>
+          <w:sz w:val="24"/>
+        </w:rPr>
+        <w:t>6.What is tagged Hooks?</w:t>
+      </w:r>
+    </w:p>
+    <w:p>
+      <w:pPr>
+        <w:autoSpaceDE w:val="0"/>
+        <w:autoSpaceDN w:val="0"/>
+        <w:adjustRightInd w:val="0"/>
+        <w:spacing w:after="0" w:line="240" w:lineRule="auto"/>
+        <w:rPr>
+          <w:sz w:val="24"/>
+        </w:rPr>
+      </w:pPr>
+      <w:r>
+        <w:rPr>
+          <w:sz w:val="24"/>
+        </w:rPr>
+        <w:t>These hooks will execute only for specified tags</w:t>
+      </w:r>
+      <w:r>
+        <w:rPr>
+          <w:sz w:val="24"/>
+        </w:rPr>
+        <w:t xml:space="preserve"> for particular scenario</w:t>
+      </w:r>
+      <w:r>
+        <w:rPr>
+          <w:sz w:val="24"/>
+        </w:rPr>
+        <w:t xml:space="preserve"> and it will not execute for any other scenario</w:t>
+      </w:r>
+    </w:p>
+    <w:p>
+      <w:pPr>
+        <w:autoSpaceDE w:val="0"/>
+        <w:autoSpaceDN w:val="0"/>
+        <w:adjustRightInd w:val="0"/>
+        <w:spacing w:after="0" w:line="240" w:lineRule="auto"/>
+        <w:rPr>
+          <w:sz w:val="24"/>
+        </w:rPr>
+      </w:pPr>
+      <w:proofErr w:type="spellStart"/>
+      <w:r>
+        <w:rPr>
+          <w:sz w:val="24"/>
+        </w:rPr>
+        <w:t>Eg</w:t>
+      </w:r>
+      <w:proofErr w:type="spellEnd"/>
+      <w:r>
+        <w:rPr>
+          <w:sz w:val="24"/>
+        </w:rPr>
+        <w:t>:</w:t>
+      </w:r>
+    </w:p>
+    <w:p>
+      <w:pPr>
+        <w:autoSpaceDE w:val="0"/>
+        <w:autoSpaceDN w:val="0"/>
+        <w:adjustRightInd w:val="0"/>
+        <w:spacing w:after="0" w:line="240" w:lineRule="auto"/>
+        <w:rPr>
+          <w:rFonts w:ascii="Consolas" w:hAnsi="Consolas" w:cs="Consolas"/>
+          <w:sz w:val="24"/>
+          <w:szCs w:val="24"/>
+        </w:rPr>
+      </w:pPr>
+      <w:r>
+        <w:rPr>
+          <w:rFonts w:ascii="Consolas" w:hAnsi="Consolas" w:cs="Consolas"/>
+          <w:color w:val="646464"/>
+          <w:sz w:val="24"/>
+          <w:szCs w:val="24"/>
+        </w:rPr>
+        <w:t>@</w:t>
+      </w:r>
+      <w:r>
+        <w:rPr>
+          <w:rFonts w:ascii="Consolas" w:hAnsi="Consolas" w:cs="Consolas"/>
+          <w:color w:val="646464"/>
+          <w:sz w:val="24"/>
+          <w:szCs w:val="24"/>
+          <w:shd w:val="clear" w:color="auto" w:fill="D4D4D4"/>
+        </w:rPr>
+        <w:t>Before</w:t>
+      </w:r>
+      <w:r>
+        <w:rPr>
+          <w:rFonts w:ascii="Consolas" w:hAnsi="Consolas" w:cs="Consolas"/>
+          <w:color w:val="000000"/>
+          <w:sz w:val="24"/>
+          <w:szCs w:val="24"/>
+        </w:rPr>
+        <w:t>(</w:t>
+      </w:r>
+      <w:r>
+        <w:rPr>
+          <w:rFonts w:ascii="Consolas" w:hAnsi="Consolas" w:cs="Consolas"/>
+          <w:color w:val="2A00FF"/>
+          <w:sz w:val="24"/>
+          <w:szCs w:val="24"/>
+        </w:rPr>
+        <w:t>"@</w:t>
+      </w:r>
+      <w:proofErr w:type="spellStart"/>
+      <w:r>
+        <w:rPr>
+          <w:rFonts w:ascii="Consolas" w:hAnsi="Consolas" w:cs="Consolas"/>
+          <w:color w:val="2A00FF"/>
           <w:sz w:val="24"/>
           <w:szCs w:val="24"/>
         </w:rPr>
@@ -4868,29 +4938,270 @@
       <w:r>
         <w:rPr>
           <w:rFonts w:ascii="Consolas" w:hAnsi="Consolas" w:cs="Consolas"/>
-          <w:color w:val="3F7F5F"/>
-          <w:sz w:val="24"/>
-          <w:szCs w:val="24"/>
-        </w:rPr>
-        <w:t>","@Regression"} AND</w:t>
-      </w:r>
-    </w:p>
-    <w:p>
-      <w:r>
-        <w:rPr>
-          <w:rFonts w:ascii="Consolas" w:hAnsi="Consolas" w:cs="Consolas"/>
-          <w:color w:val="3F7F5F"/>
-          <w:sz w:val="24"/>
-          <w:szCs w:val="24"/>
-        </w:rPr>
-        <w:t>//tags = {"~@</w:t>
+          <w:color w:val="2A00FF"/>
+          <w:sz w:val="24"/>
+          <w:szCs w:val="24"/>
+        </w:rPr>
+        <w:t>"</w:t>
+      </w:r>
+      <w:r>
+        <w:rPr>
+          <w:rFonts w:ascii="Consolas" w:hAnsi="Consolas" w:cs="Consolas"/>
+          <w:color w:val="000000"/>
+          <w:sz w:val="24"/>
+          <w:szCs w:val="24"/>
+        </w:rPr>
+        <w:t>)</w:t>
+      </w:r>
+    </w:p>
+    <w:p>
+      <w:pPr>
+        <w:autoSpaceDE w:val="0"/>
+        <w:autoSpaceDN w:val="0"/>
+        <w:adjustRightInd w:val="0"/>
+        <w:spacing w:after="0" w:line="240" w:lineRule="auto"/>
+        <w:rPr>
+          <w:rFonts w:ascii="Consolas" w:hAnsi="Consolas" w:cs="Consolas"/>
+          <w:sz w:val="24"/>
+          <w:szCs w:val="24"/>
+        </w:rPr>
+      </w:pPr>
+      <w:r>
+        <w:rPr>
+          <w:rFonts w:ascii="Consolas" w:hAnsi="Consolas" w:cs="Consolas"/>
+          <w:color w:val="000000"/>
+          <w:sz w:val="24"/>
+          <w:szCs w:val="24"/>
+        </w:rPr>
+        <w:tab/>
+      </w:r>
+      <w:r>
+        <w:rPr>
+          <w:rFonts w:ascii="Consolas" w:hAnsi="Consolas" w:cs="Consolas"/>
+          <w:b/>
+          <w:bCs/>
+          <w:color w:val="7F0055"/>
+          <w:sz w:val="24"/>
+          <w:szCs w:val="24"/>
+        </w:rPr>
+        <w:t>public</w:t>
+      </w:r>
+      <w:r>
+        <w:rPr>
+          <w:rFonts w:ascii="Consolas" w:hAnsi="Consolas" w:cs="Consolas"/>
+          <w:color w:val="000000"/>
+          <w:sz w:val="24"/>
+          <w:szCs w:val="24"/>
+        </w:rPr>
+        <w:t xml:space="preserve"> </w:t>
+      </w:r>
+      <w:r>
+        <w:rPr>
+          <w:rFonts w:ascii="Consolas" w:hAnsi="Consolas" w:cs="Consolas"/>
+          <w:b/>
+          <w:bCs/>
+          <w:color w:val="7F0055"/>
+          <w:sz w:val="24"/>
+          <w:szCs w:val="24"/>
+        </w:rPr>
+        <w:t>void</w:t>
+      </w:r>
+      <w:r>
+        <w:rPr>
+          <w:rFonts w:ascii="Consolas" w:hAnsi="Consolas" w:cs="Consolas"/>
+          <w:color w:val="000000"/>
+          <w:sz w:val="24"/>
+          <w:szCs w:val="24"/>
+        </w:rPr>
+        <w:t xml:space="preserve"> </w:t>
       </w:r>
       <w:proofErr w:type="spellStart"/>
       <w:proofErr w:type="gramStart"/>
       <w:r>
         <w:rPr>
           <w:rFonts w:ascii="Consolas" w:hAnsi="Consolas" w:cs="Consolas"/>
-          <w:color w:val="3F7F5F"/>
+          <w:color w:val="000000"/>
+          <w:sz w:val="24"/>
+          <w:szCs w:val="24"/>
+        </w:rPr>
+        <w:t>runBeforeSmokeTest</w:t>
+      </w:r>
+      <w:proofErr w:type="spellEnd"/>
+      <w:r>
+        <w:rPr>
+          <w:rFonts w:ascii="Consolas" w:hAnsi="Consolas" w:cs="Consolas"/>
+          <w:color w:val="000000"/>
+          <w:sz w:val="24"/>
+          <w:szCs w:val="24"/>
+        </w:rPr>
+        <w:t>(</w:t>
+      </w:r>
+      <w:proofErr w:type="gramEnd"/>
+      <w:r>
+        <w:rPr>
+          <w:rFonts w:ascii="Consolas" w:hAnsi="Consolas" w:cs="Consolas"/>
+          <w:color w:val="000000"/>
+          <w:sz w:val="24"/>
+          <w:szCs w:val="24"/>
+        </w:rPr>
+        <w:t>) {</w:t>
+      </w:r>
+    </w:p>
+    <w:p>
+      <w:pPr>
+        <w:autoSpaceDE w:val="0"/>
+        <w:autoSpaceDN w:val="0"/>
+        <w:adjustRightInd w:val="0"/>
+        <w:spacing w:after="0" w:line="240" w:lineRule="auto"/>
+        <w:rPr>
+          <w:rFonts w:ascii="Consolas" w:hAnsi="Consolas" w:cs="Consolas"/>
+          <w:sz w:val="24"/>
+          <w:szCs w:val="24"/>
+        </w:rPr>
+      </w:pPr>
+      <w:r>
+        <w:rPr>
+          <w:rFonts w:ascii="Consolas" w:hAnsi="Consolas" w:cs="Consolas"/>
+          <w:color w:val="000000"/>
+          <w:sz w:val="24"/>
+          <w:szCs w:val="24"/>
+        </w:rPr>
+        <w:tab/>
+      </w:r>
+      <w:r>
+        <w:rPr>
+          <w:rFonts w:ascii="Consolas" w:hAnsi="Consolas" w:cs="Consolas"/>
+          <w:color w:val="000000"/>
+          <w:sz w:val="24"/>
+          <w:szCs w:val="24"/>
+        </w:rPr>
+        <w:tab/>
+      </w:r>
+      <w:proofErr w:type="spellStart"/>
+      <w:r>
+        <w:rPr>
+          <w:rFonts w:ascii="Consolas" w:hAnsi="Consolas" w:cs="Consolas"/>
+          <w:color w:val="000000"/>
+          <w:sz w:val="24"/>
+          <w:szCs w:val="24"/>
+        </w:rPr>
+        <w:t>System.</w:t>
+      </w:r>
+      <w:r>
+        <w:rPr>
+          <w:rFonts w:ascii="Consolas" w:hAnsi="Consolas" w:cs="Consolas"/>
+          <w:b/>
+          <w:bCs/>
+          <w:i/>
+          <w:iCs/>
+          <w:color w:val="0000C0"/>
+          <w:sz w:val="24"/>
+          <w:szCs w:val="24"/>
+        </w:rPr>
+        <w:t>out</w:t>
+      </w:r>
+      <w:r>
+        <w:rPr>
+          <w:rFonts w:ascii="Consolas" w:hAnsi="Consolas" w:cs="Consolas"/>
+          <w:color w:val="000000"/>
+          <w:sz w:val="24"/>
+          <w:szCs w:val="24"/>
+        </w:rPr>
+        <w:t>.println</w:t>
+      </w:r>
+      <w:proofErr w:type="spellEnd"/>
+      <w:r>
+        <w:rPr>
+          <w:rFonts w:ascii="Consolas" w:hAnsi="Consolas" w:cs="Consolas"/>
+          <w:color w:val="000000"/>
+          <w:sz w:val="24"/>
+          <w:szCs w:val="24"/>
+        </w:rPr>
+        <w:t>(</w:t>
+      </w:r>
+      <w:r>
+        <w:rPr>
+          <w:rFonts w:ascii="Consolas" w:hAnsi="Consolas" w:cs="Consolas"/>
+          <w:color w:val="2A00FF"/>
+          <w:sz w:val="24"/>
+          <w:szCs w:val="24"/>
+        </w:rPr>
+        <w:t>"run Before smoke test"</w:t>
+      </w:r>
+      <w:r>
+        <w:rPr>
+          <w:rFonts w:ascii="Consolas" w:hAnsi="Consolas" w:cs="Consolas"/>
+          <w:color w:val="000000"/>
+          <w:sz w:val="24"/>
+          <w:szCs w:val="24"/>
+        </w:rPr>
+        <w:t>);</w:t>
+      </w:r>
+    </w:p>
+    <w:p>
+      <w:pPr>
+        <w:rPr>
+          <w:rFonts w:ascii="Consolas" w:hAnsi="Consolas" w:cs="Consolas"/>
+          <w:color w:val="000000"/>
+          <w:sz w:val="24"/>
+          <w:szCs w:val="24"/>
+        </w:rPr>
+      </w:pPr>
+      <w:r>
+        <w:rPr>
+          <w:rFonts w:ascii="Consolas" w:hAnsi="Consolas" w:cs="Consolas"/>
+          <w:color w:val="000000"/>
+          <w:sz w:val="24"/>
+          <w:szCs w:val="24"/>
+        </w:rPr>
+        <w:tab/>
+        <w:t>}</w:t>
+      </w:r>
+    </w:p>
+    <w:p>
+      <w:pPr>
+        <w:autoSpaceDE w:val="0"/>
+        <w:autoSpaceDN w:val="0"/>
+        <w:adjustRightInd w:val="0"/>
+        <w:spacing w:after="0" w:line="240" w:lineRule="auto"/>
+        <w:rPr>
+          <w:rFonts w:ascii="Consolas" w:hAnsi="Consolas" w:cs="Consolas"/>
+          <w:sz w:val="24"/>
+          <w:szCs w:val="24"/>
+        </w:rPr>
+      </w:pPr>
+      <w:r>
+        <w:rPr>
+          <w:rFonts w:ascii="Consolas" w:hAnsi="Consolas" w:cs="Consolas"/>
+          <w:color w:val="646464"/>
+          <w:sz w:val="24"/>
+          <w:szCs w:val="24"/>
+        </w:rPr>
+        <w:t>@After</w:t>
+      </w:r>
+      <w:r>
+        <w:rPr>
+          <w:rFonts w:ascii="Consolas" w:hAnsi="Consolas" w:cs="Consolas"/>
+          <w:color w:val="000000"/>
+          <w:sz w:val="24"/>
+          <w:szCs w:val="24"/>
+        </w:rPr>
+        <w:t>(</w:t>
+      </w:r>
+      <w:r>
+        <w:rPr>
+          <w:rFonts w:ascii="Consolas" w:hAnsi="Consolas" w:cs="Consolas"/>
+          <w:color w:val="2A00FF"/>
+          <w:sz w:val="24"/>
+          <w:szCs w:val="24"/>
+        </w:rPr>
+        <w:t>"@</w:t>
+      </w:r>
+      <w:proofErr w:type="spellStart"/>
+      <w:r>
+        <w:rPr>
+          <w:rFonts w:ascii="Consolas" w:hAnsi="Consolas" w:cs="Consolas"/>
+          <w:color w:val="2A00FF"/>
           <w:sz w:val="24"/>
           <w:szCs w:val="24"/>
         </w:rPr>
@@ -4900,26 +5211,4384 @@
       <w:r>
         <w:rPr>
           <w:rFonts w:ascii="Consolas" w:hAnsi="Consolas" w:cs="Consolas"/>
-          <w:color w:val="3F7F5F"/>
-          <w:sz w:val="24"/>
-          <w:szCs w:val="24"/>
-        </w:rPr>
-        <w:t>,@</w:t>
-      </w:r>
+          <w:color w:val="2A00FF"/>
+          <w:sz w:val="24"/>
+          <w:szCs w:val="24"/>
+        </w:rPr>
+        <w:t>"</w:t>
+      </w:r>
+      <w:r>
+        <w:rPr>
+          <w:rFonts w:ascii="Consolas" w:hAnsi="Consolas" w:cs="Consolas"/>
+          <w:color w:val="000000"/>
+          <w:sz w:val="24"/>
+          <w:szCs w:val="24"/>
+        </w:rPr>
+        <w:t>)</w:t>
+      </w:r>
+    </w:p>
+    <w:p>
+      <w:pPr>
+        <w:autoSpaceDE w:val="0"/>
+        <w:autoSpaceDN w:val="0"/>
+        <w:adjustRightInd w:val="0"/>
+        <w:spacing w:after="0" w:line="240" w:lineRule="auto"/>
+        <w:rPr>
+          <w:rFonts w:ascii="Consolas" w:hAnsi="Consolas" w:cs="Consolas"/>
+          <w:sz w:val="24"/>
+          <w:szCs w:val="24"/>
+        </w:rPr>
+      </w:pPr>
+      <w:r>
+        <w:rPr>
+          <w:rFonts w:ascii="Consolas" w:hAnsi="Consolas" w:cs="Consolas"/>
+          <w:color w:val="000000"/>
+          <w:sz w:val="24"/>
+          <w:szCs w:val="24"/>
+        </w:rPr>
+        <w:tab/>
+      </w:r>
+      <w:r>
+        <w:rPr>
+          <w:rFonts w:ascii="Consolas" w:hAnsi="Consolas" w:cs="Consolas"/>
+          <w:b/>
+          <w:bCs/>
+          <w:color w:val="7F0055"/>
+          <w:sz w:val="24"/>
+          <w:szCs w:val="24"/>
+        </w:rPr>
+        <w:t>public</w:t>
+      </w:r>
+      <w:r>
+        <w:rPr>
+          <w:rFonts w:ascii="Consolas" w:hAnsi="Consolas" w:cs="Consolas"/>
+          <w:color w:val="000000"/>
+          <w:sz w:val="24"/>
+          <w:szCs w:val="24"/>
+        </w:rPr>
+        <w:t xml:space="preserve"> </w:t>
+      </w:r>
+      <w:r>
+        <w:rPr>
+          <w:rFonts w:ascii="Consolas" w:hAnsi="Consolas" w:cs="Consolas"/>
+          <w:b/>
+          <w:bCs/>
+          <w:color w:val="7F0055"/>
+          <w:sz w:val="24"/>
+          <w:szCs w:val="24"/>
+        </w:rPr>
+        <w:t>void</w:t>
+      </w:r>
+      <w:r>
+        <w:rPr>
+          <w:rFonts w:ascii="Consolas" w:hAnsi="Consolas" w:cs="Consolas"/>
+          <w:color w:val="000000"/>
+          <w:sz w:val="24"/>
+          <w:szCs w:val="24"/>
+        </w:rPr>
+        <w:t xml:space="preserve"> </w:t>
+      </w:r>
+      <w:proofErr w:type="spellStart"/>
+      <w:r>
+        <w:rPr>
+          <w:rFonts w:ascii="Consolas" w:hAnsi="Consolas" w:cs="Consolas"/>
+          <w:color w:val="000000"/>
+          <w:sz w:val="24"/>
+          <w:szCs w:val="24"/>
+        </w:rPr>
+        <w:t>runAfterSmokeTest</w:t>
+      </w:r>
+      <w:proofErr w:type="spellEnd"/>
+      <w:r>
+        <w:rPr>
+          <w:rFonts w:ascii="Consolas" w:hAnsi="Consolas" w:cs="Consolas"/>
+          <w:color w:val="000000"/>
+          <w:sz w:val="24"/>
+          <w:szCs w:val="24"/>
+        </w:rPr>
+        <w:t>() {</w:t>
+      </w:r>
+    </w:p>
+    <w:p>
+      <w:pPr>
+        <w:autoSpaceDE w:val="0"/>
+        <w:autoSpaceDN w:val="0"/>
+        <w:adjustRightInd w:val="0"/>
+        <w:spacing w:after="0" w:line="240" w:lineRule="auto"/>
+        <w:rPr>
+          <w:rFonts w:ascii="Consolas" w:hAnsi="Consolas" w:cs="Consolas"/>
+          <w:sz w:val="24"/>
+          <w:szCs w:val="24"/>
+        </w:rPr>
+      </w:pPr>
+      <w:r>
+        <w:rPr>
+          <w:rFonts w:ascii="Consolas" w:hAnsi="Consolas" w:cs="Consolas"/>
+          <w:color w:val="000000"/>
+          <w:sz w:val="24"/>
+          <w:szCs w:val="24"/>
+        </w:rPr>
+        <w:tab/>
+      </w:r>
+      <w:r>
+        <w:rPr>
+          <w:rFonts w:ascii="Consolas" w:hAnsi="Consolas" w:cs="Consolas"/>
+          <w:color w:val="000000"/>
+          <w:sz w:val="24"/>
+          <w:szCs w:val="24"/>
+        </w:rPr>
+        <w:tab/>
+      </w:r>
+      <w:proofErr w:type="spellStart"/>
+      <w:r>
+        <w:rPr>
+          <w:rFonts w:ascii="Consolas" w:hAnsi="Consolas" w:cs="Consolas"/>
+          <w:color w:val="000000"/>
+          <w:sz w:val="24"/>
+          <w:szCs w:val="24"/>
+        </w:rPr>
+        <w:t>System.</w:t>
+      </w:r>
+      <w:r>
+        <w:rPr>
+          <w:rFonts w:ascii="Consolas" w:hAnsi="Consolas" w:cs="Consolas"/>
+          <w:b/>
+          <w:bCs/>
+          <w:i/>
+          <w:iCs/>
+          <w:color w:val="0000C0"/>
+          <w:sz w:val="24"/>
+          <w:szCs w:val="24"/>
+        </w:rPr>
+        <w:t>out</w:t>
+      </w:r>
+      <w:r>
+        <w:rPr>
+          <w:rFonts w:ascii="Consolas" w:hAnsi="Consolas" w:cs="Consolas"/>
+          <w:color w:val="000000"/>
+          <w:sz w:val="24"/>
+          <w:szCs w:val="24"/>
+        </w:rPr>
+        <w:t>.println</w:t>
+      </w:r>
+      <w:proofErr w:type="spellEnd"/>
+      <w:r>
+        <w:rPr>
+          <w:rFonts w:ascii="Consolas" w:hAnsi="Consolas" w:cs="Consolas"/>
+          <w:color w:val="000000"/>
+          <w:sz w:val="24"/>
+          <w:szCs w:val="24"/>
+        </w:rPr>
+        <w:t>(</w:t>
+      </w:r>
+      <w:r>
+        <w:rPr>
+          <w:rFonts w:ascii="Consolas" w:hAnsi="Consolas" w:cs="Consolas"/>
+          <w:color w:val="2A00FF"/>
+          <w:sz w:val="24"/>
+          <w:szCs w:val="24"/>
+        </w:rPr>
+        <w:t>"run After smoke test"</w:t>
+      </w:r>
+      <w:r>
+        <w:rPr>
+          <w:rFonts w:ascii="Consolas" w:hAnsi="Consolas" w:cs="Consolas"/>
+          <w:color w:val="000000"/>
+          <w:sz w:val="24"/>
+          <w:szCs w:val="24"/>
+        </w:rPr>
+        <w:t>);</w:t>
+      </w:r>
+    </w:p>
+    <w:p>
+      <w:pPr>
+        <w:rPr>
+          <w:rFonts w:ascii="Consolas" w:hAnsi="Consolas" w:cs="Consolas"/>
+          <w:color w:val="000000"/>
+          <w:sz w:val="24"/>
+          <w:szCs w:val="24"/>
+        </w:rPr>
+      </w:pPr>
+      <w:r>
+        <w:rPr>
+          <w:rFonts w:ascii="Consolas" w:hAnsi="Consolas" w:cs="Consolas"/>
+          <w:color w:val="000000"/>
+          <w:sz w:val="24"/>
+          <w:szCs w:val="24"/>
+        </w:rPr>
+        <w:tab/>
+        <w:t>}</w:t>
+      </w:r>
+    </w:p>
+    <w:p>
+      <w:pPr>
+        <w:rPr>
+          <w:rFonts w:ascii="Consolas" w:hAnsi="Consolas" w:cs="Consolas"/>
+          <w:color w:val="000000"/>
+          <w:sz w:val="24"/>
+          <w:szCs w:val="24"/>
+        </w:rPr>
+      </w:pPr>
+    </w:p>
+    <w:p>
+      <w:pPr>
+        <w:autoSpaceDE w:val="0"/>
+        <w:autoSpaceDN w:val="0"/>
+        <w:adjustRightInd w:val="0"/>
+        <w:spacing w:after="0" w:line="240" w:lineRule="auto"/>
+        <w:rPr>
+          <w:rFonts w:ascii="Consolas" w:hAnsi="Consolas" w:cs="Consolas"/>
+          <w:sz w:val="20"/>
+          <w:szCs w:val="20"/>
+        </w:rPr>
+      </w:pPr>
+      <w:r>
+        <w:rPr>
+          <w:rFonts w:ascii="Consolas" w:hAnsi="Consolas" w:cs="Consolas"/>
+          <w:color w:val="808000"/>
+          <w:sz w:val="20"/>
+          <w:szCs w:val="20"/>
+        </w:rPr>
+        <w:t xml:space="preserve">Feature: </w:t>
+      </w:r>
+      <w:r>
+        <w:rPr>
+          <w:rFonts w:ascii="Consolas" w:hAnsi="Consolas" w:cs="Consolas"/>
+          <w:color w:val="000000"/>
+          <w:sz w:val="20"/>
+          <w:szCs w:val="20"/>
+        </w:rPr>
+        <w:t>Login feature</w:t>
+      </w:r>
+    </w:p>
+    <w:p>
+      <w:pPr>
+        <w:autoSpaceDE w:val="0"/>
+        <w:autoSpaceDN w:val="0"/>
+        <w:adjustRightInd w:val="0"/>
+        <w:spacing w:after="0" w:line="240" w:lineRule="auto"/>
+        <w:rPr>
+          <w:rFonts w:ascii="Consolas" w:hAnsi="Consolas" w:cs="Consolas"/>
+          <w:sz w:val="20"/>
+          <w:szCs w:val="20"/>
+        </w:rPr>
+      </w:pPr>
+    </w:p>
+    <w:p>
+      <w:pPr>
+        <w:autoSpaceDE w:val="0"/>
+        <w:autoSpaceDN w:val="0"/>
+        <w:adjustRightInd w:val="0"/>
+        <w:spacing w:after="0" w:line="240" w:lineRule="auto"/>
+        <w:rPr>
+          <w:rFonts w:ascii="Consolas" w:hAnsi="Consolas" w:cs="Consolas"/>
+          <w:sz w:val="20"/>
+          <w:szCs w:val="20"/>
+        </w:rPr>
+      </w:pPr>
+      <w:r>
+        <w:rPr>
+          <w:rFonts w:ascii="Consolas" w:hAnsi="Consolas" w:cs="Consolas"/>
+          <w:color w:val="808000"/>
+          <w:sz w:val="20"/>
+          <w:szCs w:val="20"/>
+        </w:rPr>
+        <w:t>Background:</w:t>
+      </w:r>
+    </w:p>
+    <w:p>
+      <w:pPr>
+        <w:autoSpaceDE w:val="0"/>
+        <w:autoSpaceDN w:val="0"/>
+        <w:adjustRightInd w:val="0"/>
+        <w:spacing w:after="0" w:line="240" w:lineRule="auto"/>
+        <w:rPr>
+          <w:rFonts w:ascii="Consolas" w:hAnsi="Consolas" w:cs="Consolas"/>
+          <w:sz w:val="20"/>
+          <w:szCs w:val="20"/>
+        </w:rPr>
+      </w:pPr>
+      <w:r>
+        <w:rPr>
+          <w:rFonts w:ascii="Consolas" w:hAnsi="Consolas" w:cs="Consolas"/>
+          <w:color w:val="008080"/>
+          <w:sz w:val="20"/>
+          <w:szCs w:val="20"/>
+        </w:rPr>
+        <w:t xml:space="preserve">Given </w:t>
+      </w:r>
+      <w:r>
+        <w:rPr>
+          <w:rFonts w:ascii="Consolas" w:hAnsi="Consolas" w:cs="Consolas"/>
+          <w:color w:val="000000"/>
+          <w:sz w:val="20"/>
+          <w:szCs w:val="20"/>
+        </w:rPr>
+        <w:t xml:space="preserve">user launches the browser and enter the </w:t>
+      </w:r>
+      <w:proofErr w:type="spellStart"/>
+      <w:r>
+        <w:rPr>
+          <w:rFonts w:ascii="Consolas" w:hAnsi="Consolas" w:cs="Consolas"/>
+          <w:color w:val="000000"/>
+          <w:sz w:val="20"/>
+          <w:szCs w:val="20"/>
+        </w:rPr>
+        <w:t>url</w:t>
+      </w:r>
+      <w:proofErr w:type="spellEnd"/>
+    </w:p>
+    <w:p>
+      <w:pPr>
+        <w:autoSpaceDE w:val="0"/>
+        <w:autoSpaceDN w:val="0"/>
+        <w:adjustRightInd w:val="0"/>
+        <w:spacing w:after="0" w:line="240" w:lineRule="auto"/>
+        <w:rPr>
+          <w:rFonts w:ascii="Consolas" w:hAnsi="Consolas" w:cs="Consolas"/>
+          <w:sz w:val="20"/>
+          <w:szCs w:val="20"/>
+        </w:rPr>
+      </w:pPr>
+      <w:r>
+        <w:rPr>
+          <w:rFonts w:ascii="Consolas" w:hAnsi="Consolas" w:cs="Consolas"/>
+          <w:color w:val="000000"/>
+          <w:sz w:val="20"/>
+          <w:szCs w:val="20"/>
+        </w:rPr>
+        <w:t xml:space="preserve"> </w:t>
+      </w:r>
+    </w:p>
+    <w:p>
+      <w:pPr>
+        <w:autoSpaceDE w:val="0"/>
+        <w:autoSpaceDN w:val="0"/>
+        <w:adjustRightInd w:val="0"/>
+        <w:spacing w:after="0" w:line="240" w:lineRule="auto"/>
+        <w:rPr>
+          <w:rFonts w:ascii="Consolas" w:hAnsi="Consolas" w:cs="Consolas"/>
+          <w:sz w:val="20"/>
+          <w:szCs w:val="20"/>
+        </w:rPr>
+      </w:pPr>
+      <w:r>
+        <w:rPr>
+          <w:rFonts w:ascii="Consolas" w:hAnsi="Consolas" w:cs="Consolas"/>
+          <w:color w:val="0080FF"/>
+          <w:sz w:val="20"/>
+          <w:szCs w:val="20"/>
+        </w:rPr>
+        <w:t>@</w:t>
+      </w:r>
+      <w:proofErr w:type="spellStart"/>
+      <w:r>
+        <w:rPr>
+          <w:rFonts w:ascii="Consolas" w:hAnsi="Consolas" w:cs="Consolas"/>
+          <w:color w:val="0080FF"/>
+          <w:sz w:val="20"/>
+          <w:szCs w:val="20"/>
+        </w:rPr>
+        <w:t>SmokeTest</w:t>
+      </w:r>
+      <w:proofErr w:type="spellEnd"/>
+    </w:p>
+    <w:p>
+      <w:pPr>
+        <w:autoSpaceDE w:val="0"/>
+        <w:autoSpaceDN w:val="0"/>
+        <w:adjustRightInd w:val="0"/>
+        <w:spacing w:after="0" w:line="240" w:lineRule="auto"/>
+        <w:rPr>
+          <w:rFonts w:ascii="Consolas" w:hAnsi="Consolas" w:cs="Consolas"/>
+          <w:sz w:val="20"/>
+          <w:szCs w:val="20"/>
+        </w:rPr>
+      </w:pPr>
+      <w:r>
+        <w:rPr>
+          <w:rFonts w:ascii="Consolas" w:hAnsi="Consolas" w:cs="Consolas"/>
+          <w:color w:val="808000"/>
+          <w:sz w:val="20"/>
+          <w:szCs w:val="20"/>
+        </w:rPr>
+        <w:t xml:space="preserve">Scenario: </w:t>
+      </w:r>
+      <w:r>
+        <w:rPr>
+          <w:rFonts w:ascii="Consolas" w:hAnsi="Consolas" w:cs="Consolas"/>
+          <w:color w:val="000000"/>
+          <w:sz w:val="20"/>
+          <w:szCs w:val="20"/>
+        </w:rPr>
+        <w:t>user login to the application as a valid user</w:t>
+      </w:r>
+    </w:p>
+    <w:p>
+      <w:pPr>
+        <w:autoSpaceDE w:val="0"/>
+        <w:autoSpaceDN w:val="0"/>
+        <w:adjustRightInd w:val="0"/>
+        <w:spacing w:after="0" w:line="240" w:lineRule="auto"/>
+        <w:rPr>
+          <w:rFonts w:ascii="Consolas" w:hAnsi="Consolas" w:cs="Consolas"/>
+          <w:sz w:val="20"/>
+          <w:szCs w:val="20"/>
+        </w:rPr>
+      </w:pPr>
+      <w:r>
+        <w:rPr>
+          <w:rFonts w:ascii="Consolas" w:hAnsi="Consolas" w:cs="Consolas"/>
+          <w:color w:val="008080"/>
+          <w:sz w:val="20"/>
+          <w:szCs w:val="20"/>
+        </w:rPr>
+        <w:t xml:space="preserve">When </w:t>
+      </w:r>
+      <w:r>
+        <w:rPr>
+          <w:rFonts w:ascii="Consolas" w:hAnsi="Consolas" w:cs="Consolas"/>
+          <w:color w:val="000000"/>
+          <w:sz w:val="20"/>
+          <w:szCs w:val="20"/>
+        </w:rPr>
+        <w:t>user enter username and password and click on login button</w:t>
+      </w:r>
+    </w:p>
+    <w:p>
+      <w:pPr>
+        <w:autoSpaceDE w:val="0"/>
+        <w:autoSpaceDN w:val="0"/>
+        <w:adjustRightInd w:val="0"/>
+        <w:spacing w:after="0" w:line="240" w:lineRule="auto"/>
+        <w:rPr>
+          <w:rFonts w:ascii="Consolas" w:hAnsi="Consolas" w:cs="Consolas"/>
+          <w:sz w:val="20"/>
+          <w:szCs w:val="20"/>
+        </w:rPr>
+      </w:pPr>
+      <w:r>
+        <w:rPr>
+          <w:rFonts w:ascii="Consolas" w:hAnsi="Consolas" w:cs="Consolas"/>
+          <w:color w:val="008080"/>
+          <w:sz w:val="20"/>
+          <w:szCs w:val="20"/>
+        </w:rPr>
+        <w:t xml:space="preserve">Then </w:t>
+      </w:r>
+      <w:r>
+        <w:rPr>
+          <w:rFonts w:ascii="Consolas" w:hAnsi="Consolas" w:cs="Consolas"/>
+          <w:color w:val="000000"/>
+          <w:sz w:val="20"/>
+          <w:szCs w:val="20"/>
+        </w:rPr>
+        <w:t>Home page should display</w:t>
+      </w:r>
+    </w:p>
+    <w:p>
+      <w:pPr>
+        <w:autoSpaceDE w:val="0"/>
+        <w:autoSpaceDN w:val="0"/>
+        <w:adjustRightInd w:val="0"/>
+        <w:spacing w:after="0" w:line="240" w:lineRule="auto"/>
+        <w:rPr>
+          <w:rFonts w:ascii="Consolas" w:hAnsi="Consolas" w:cs="Consolas"/>
+          <w:sz w:val="20"/>
+          <w:szCs w:val="20"/>
+        </w:rPr>
+      </w:pPr>
+    </w:p>
+    <w:p>
+      <w:pPr>
+        <w:autoSpaceDE w:val="0"/>
+        <w:autoSpaceDN w:val="0"/>
+        <w:adjustRightInd w:val="0"/>
+        <w:spacing w:after="0" w:line="240" w:lineRule="auto"/>
+        <w:rPr>
+          <w:rFonts w:ascii="Consolas" w:hAnsi="Consolas" w:cs="Consolas"/>
+          <w:sz w:val="20"/>
+          <w:szCs w:val="20"/>
+        </w:rPr>
+      </w:pPr>
+      <w:r>
+        <w:rPr>
+          <w:rFonts w:ascii="Consolas" w:hAnsi="Consolas" w:cs="Consolas"/>
+          <w:color w:val="0080FF"/>
+          <w:sz w:val="20"/>
+          <w:szCs w:val="20"/>
+        </w:rPr>
+        <w:t>@Functional</w:t>
+      </w:r>
+    </w:p>
+    <w:p>
+      <w:pPr>
+        <w:autoSpaceDE w:val="0"/>
+        <w:autoSpaceDN w:val="0"/>
+        <w:adjustRightInd w:val="0"/>
+        <w:spacing w:after="0" w:line="240" w:lineRule="auto"/>
+        <w:rPr>
+          <w:rFonts w:ascii="Consolas" w:hAnsi="Consolas" w:cs="Consolas"/>
+          <w:sz w:val="20"/>
+          <w:szCs w:val="20"/>
+        </w:rPr>
+      </w:pPr>
+      <w:r>
+        <w:rPr>
+          <w:rFonts w:ascii="Consolas" w:hAnsi="Consolas" w:cs="Consolas"/>
+          <w:color w:val="808000"/>
+          <w:sz w:val="20"/>
+          <w:szCs w:val="20"/>
+        </w:rPr>
+        <w:t xml:space="preserve">Scenario: </w:t>
+      </w:r>
+      <w:r>
+        <w:rPr>
+          <w:rFonts w:ascii="Consolas" w:hAnsi="Consolas" w:cs="Consolas"/>
+          <w:color w:val="000000"/>
+          <w:sz w:val="20"/>
+          <w:szCs w:val="20"/>
+        </w:rPr>
+        <w:t xml:space="preserve">user login to the application as </w:t>
+      </w:r>
+      <w:proofErr w:type="spellStart"/>
+      <w:proofErr w:type="gramStart"/>
+      <w:r>
+        <w:rPr>
+          <w:rFonts w:ascii="Consolas" w:hAnsi="Consolas" w:cs="Consolas"/>
+          <w:color w:val="000000"/>
+          <w:sz w:val="20"/>
+          <w:szCs w:val="20"/>
+        </w:rPr>
+        <w:t>a</w:t>
+      </w:r>
+      <w:proofErr w:type="spellEnd"/>
       <w:proofErr w:type="gramEnd"/>
       <w:r>
         <w:rPr>
           <w:rFonts w:ascii="Consolas" w:hAnsi="Consolas" w:cs="Consolas"/>
-          <w:color w:val="3F7F5F"/>
-          <w:sz w:val="24"/>
-          <w:szCs w:val="24"/>
-        </w:rPr>
-        <w:t>Regression"} exclude tag</w:t>
-      </w:r>
-      <w:bookmarkStart w:id="0" w:name="_GoBack"/>
-      <w:bookmarkEnd w:id="0"/>
-    </w:p>
-    <w:p/>
+          <w:color w:val="000000"/>
+          <w:sz w:val="20"/>
+          <w:szCs w:val="20"/>
+        </w:rPr>
+        <w:t xml:space="preserve"> Invalid user</w:t>
+      </w:r>
+    </w:p>
+    <w:p>
+      <w:pPr>
+        <w:autoSpaceDE w:val="0"/>
+        <w:autoSpaceDN w:val="0"/>
+        <w:adjustRightInd w:val="0"/>
+        <w:spacing w:after="0" w:line="240" w:lineRule="auto"/>
+        <w:rPr>
+          <w:rFonts w:ascii="Consolas" w:hAnsi="Consolas" w:cs="Consolas"/>
+          <w:sz w:val="20"/>
+          <w:szCs w:val="20"/>
+        </w:rPr>
+      </w:pPr>
+      <w:r>
+        <w:rPr>
+          <w:rFonts w:ascii="Consolas" w:hAnsi="Consolas" w:cs="Consolas"/>
+          <w:color w:val="008080"/>
+          <w:sz w:val="20"/>
+          <w:szCs w:val="20"/>
+        </w:rPr>
+        <w:t xml:space="preserve">When </w:t>
+      </w:r>
+      <w:r>
+        <w:rPr>
+          <w:rFonts w:ascii="Consolas" w:hAnsi="Consolas" w:cs="Consolas"/>
+          <w:color w:val="000000"/>
+          <w:sz w:val="20"/>
+          <w:szCs w:val="20"/>
+        </w:rPr>
+        <w:t>user enter wrong username and password</w:t>
+      </w:r>
+    </w:p>
+    <w:p>
+      <w:pPr>
+        <w:autoSpaceDE w:val="0"/>
+        <w:autoSpaceDN w:val="0"/>
+        <w:adjustRightInd w:val="0"/>
+        <w:spacing w:after="0" w:line="240" w:lineRule="auto"/>
+        <w:rPr>
+          <w:rFonts w:ascii="Consolas" w:hAnsi="Consolas" w:cs="Consolas"/>
+          <w:sz w:val="20"/>
+          <w:szCs w:val="20"/>
+        </w:rPr>
+      </w:pPr>
+      <w:r>
+        <w:rPr>
+          <w:rFonts w:ascii="Consolas" w:hAnsi="Consolas" w:cs="Consolas"/>
+          <w:color w:val="008080"/>
+          <w:sz w:val="20"/>
+          <w:szCs w:val="20"/>
+        </w:rPr>
+        <w:t xml:space="preserve">And </w:t>
+      </w:r>
+      <w:r>
+        <w:rPr>
+          <w:rFonts w:ascii="Consolas" w:hAnsi="Consolas" w:cs="Consolas"/>
+          <w:color w:val="000000"/>
+          <w:sz w:val="20"/>
+          <w:szCs w:val="20"/>
+        </w:rPr>
+        <w:t>user click on login button</w:t>
+      </w:r>
+    </w:p>
+    <w:p>
+      <w:pPr>
+        <w:rPr>
+          <w:rFonts w:ascii="Consolas" w:hAnsi="Consolas" w:cs="Consolas"/>
+          <w:color w:val="000000"/>
+          <w:sz w:val="20"/>
+          <w:szCs w:val="20"/>
+        </w:rPr>
+      </w:pPr>
+      <w:r>
+        <w:rPr>
+          <w:rFonts w:ascii="Consolas" w:hAnsi="Consolas" w:cs="Consolas"/>
+          <w:color w:val="008080"/>
+          <w:sz w:val="20"/>
+          <w:szCs w:val="20"/>
+        </w:rPr>
+        <w:t xml:space="preserve">Then </w:t>
+      </w:r>
+      <w:r>
+        <w:rPr>
+          <w:rFonts w:ascii="Consolas" w:hAnsi="Consolas" w:cs="Consolas"/>
+          <w:color w:val="000000"/>
+          <w:sz w:val="20"/>
+          <w:szCs w:val="20"/>
+        </w:rPr>
+        <w:t>error message should display</w:t>
+      </w:r>
+    </w:p>
+    <w:p>
+      <w:pPr>
+        <w:rPr>
+          <w:rFonts w:ascii="Consolas" w:hAnsi="Consolas" w:cs="Consolas"/>
+          <w:b/>
+          <w:color w:val="000000"/>
+          <w:sz w:val="20"/>
+          <w:szCs w:val="20"/>
+        </w:rPr>
+      </w:pPr>
+      <w:r>
+        <w:rPr>
+          <w:rFonts w:ascii="Consolas" w:hAnsi="Consolas" w:cs="Consolas"/>
+          <w:b/>
+          <w:color w:val="000000"/>
+          <w:sz w:val="20"/>
+          <w:szCs w:val="20"/>
+        </w:rPr>
+        <w:t>Scenario having @</w:t>
+      </w:r>
+      <w:proofErr w:type="spellStart"/>
+      <w:r>
+        <w:rPr>
+          <w:rFonts w:ascii="Consolas" w:hAnsi="Consolas" w:cs="Consolas"/>
+          <w:b/>
+          <w:color w:val="000000"/>
+          <w:sz w:val="20"/>
+          <w:szCs w:val="20"/>
+        </w:rPr>
+        <w:t>smokeTest</w:t>
+      </w:r>
+      <w:proofErr w:type="spellEnd"/>
+      <w:r>
+        <w:rPr>
+          <w:rFonts w:ascii="Consolas" w:hAnsi="Consolas" w:cs="Consolas"/>
+          <w:b/>
+          <w:color w:val="000000"/>
+          <w:sz w:val="20"/>
+          <w:szCs w:val="20"/>
+        </w:rPr>
+        <w:t xml:space="preserve"> is execute and not for functional</w:t>
+      </w:r>
+    </w:p>
+    <w:p>
+      <w:pPr>
+        <w:rPr>
+          <w:rFonts w:ascii="Consolas" w:hAnsi="Consolas" w:cs="Consolas"/>
+          <w:b/>
+          <w:color w:val="000000"/>
+          <w:sz w:val="20"/>
+          <w:szCs w:val="20"/>
+        </w:rPr>
+      </w:pPr>
+    </w:p>
+    <w:p>
+      <w:pPr>
+        <w:rPr>
+          <w:rFonts w:ascii="Consolas" w:hAnsi="Consolas" w:cs="Consolas"/>
+          <w:b/>
+          <w:color w:val="000000"/>
+          <w:szCs w:val="20"/>
+        </w:rPr>
+      </w:pPr>
+      <w:r>
+        <w:rPr>
+          <w:rFonts w:ascii="Consolas" w:hAnsi="Consolas" w:cs="Consolas"/>
+          <w:b/>
+          <w:color w:val="000000"/>
+          <w:szCs w:val="20"/>
+        </w:rPr>
+        <w:t>7. How will you order or sequence your execution @before and @after?</w:t>
+      </w:r>
+    </w:p>
+    <w:p>
+      <w:pPr>
+        <w:rPr>
+          <w:rFonts w:ascii="Consolas" w:hAnsi="Consolas" w:cs="Consolas"/>
+          <w:color w:val="000000"/>
+          <w:szCs w:val="20"/>
+        </w:rPr>
+      </w:pPr>
+      <w:r>
+        <w:rPr>
+          <w:rFonts w:ascii="Consolas" w:hAnsi="Consolas" w:cs="Consolas"/>
+          <w:color w:val="000000"/>
+          <w:szCs w:val="20"/>
+        </w:rPr>
+        <w:t xml:space="preserve">We passing an attribute order in @before and @After in order to </w:t>
+      </w:r>
+      <w:proofErr w:type="spellStart"/>
+      <w:r>
+        <w:rPr>
+          <w:rFonts w:ascii="Consolas" w:hAnsi="Consolas" w:cs="Consolas"/>
+          <w:color w:val="000000"/>
+          <w:szCs w:val="20"/>
+        </w:rPr>
+        <w:t>sequentialize</w:t>
+      </w:r>
+      <w:proofErr w:type="spellEnd"/>
+      <w:r>
+        <w:rPr>
+          <w:rFonts w:ascii="Consolas" w:hAnsi="Consolas" w:cs="Consolas"/>
+          <w:color w:val="000000"/>
+          <w:szCs w:val="20"/>
+        </w:rPr>
+        <w:t xml:space="preserve"> our execution </w:t>
+      </w:r>
+    </w:p>
+    <w:p>
+      <w:pPr>
+        <w:rPr>
+          <w:rFonts w:ascii="Consolas" w:hAnsi="Consolas" w:cs="Consolas"/>
+          <w:color w:val="000000"/>
+          <w:sz w:val="28"/>
+          <w:szCs w:val="24"/>
+        </w:rPr>
+      </w:pPr>
+      <w:r>
+        <w:rPr>
+          <w:rFonts w:ascii="Consolas" w:hAnsi="Consolas" w:cs="Consolas"/>
+          <w:color w:val="000000"/>
+          <w:sz w:val="28"/>
+          <w:szCs w:val="24"/>
+        </w:rPr>
+        <w:t>@Before will execute in Ascending order (0,1,2,3…)</w:t>
+      </w:r>
+    </w:p>
+    <w:p>
+      <w:pPr>
+        <w:rPr>
+          <w:rFonts w:ascii="Consolas" w:hAnsi="Consolas" w:cs="Consolas"/>
+          <w:color w:val="000000"/>
+          <w:sz w:val="28"/>
+          <w:szCs w:val="24"/>
+        </w:rPr>
+      </w:pPr>
+      <w:r>
+        <w:rPr>
+          <w:rFonts w:ascii="Consolas" w:hAnsi="Consolas" w:cs="Consolas"/>
+          <w:color w:val="000000"/>
+          <w:sz w:val="28"/>
+          <w:szCs w:val="24"/>
+        </w:rPr>
+        <w:t xml:space="preserve">@After will execute in descending </w:t>
+      </w:r>
+      <w:proofErr w:type="gramStart"/>
+      <w:r>
+        <w:rPr>
+          <w:rFonts w:ascii="Consolas" w:hAnsi="Consolas" w:cs="Consolas"/>
+          <w:color w:val="000000"/>
+          <w:sz w:val="28"/>
+          <w:szCs w:val="24"/>
+        </w:rPr>
+        <w:t>order(</w:t>
+      </w:r>
+      <w:proofErr w:type="gramEnd"/>
+      <w:r>
+        <w:rPr>
+          <w:rFonts w:ascii="Consolas" w:hAnsi="Consolas" w:cs="Consolas"/>
+          <w:color w:val="000000"/>
+          <w:sz w:val="28"/>
+          <w:szCs w:val="24"/>
+        </w:rPr>
+        <w:t>3,2,1,0…)</w:t>
+      </w:r>
+    </w:p>
+    <w:p>
+      <w:pPr>
+        <w:autoSpaceDE w:val="0"/>
+        <w:autoSpaceDN w:val="0"/>
+        <w:adjustRightInd w:val="0"/>
+        <w:spacing w:after="0" w:line="240" w:lineRule="auto"/>
+        <w:rPr>
+          <w:rFonts w:ascii="Consolas" w:hAnsi="Consolas" w:cs="Consolas"/>
+          <w:sz w:val="24"/>
+          <w:szCs w:val="24"/>
+        </w:rPr>
+      </w:pPr>
+      <w:r>
+        <w:rPr>
+          <w:rFonts w:ascii="Consolas" w:hAnsi="Consolas" w:cs="Consolas"/>
+          <w:b/>
+          <w:bCs/>
+          <w:color w:val="7F0055"/>
+          <w:sz w:val="24"/>
+          <w:szCs w:val="24"/>
+        </w:rPr>
+        <w:t>public</w:t>
+      </w:r>
+      <w:r>
+        <w:rPr>
+          <w:rFonts w:ascii="Consolas" w:hAnsi="Consolas" w:cs="Consolas"/>
+          <w:color w:val="000000"/>
+          <w:sz w:val="24"/>
+          <w:szCs w:val="24"/>
+        </w:rPr>
+        <w:t xml:space="preserve"> </w:t>
+      </w:r>
+      <w:r>
+        <w:rPr>
+          <w:rFonts w:ascii="Consolas" w:hAnsi="Consolas" w:cs="Consolas"/>
+          <w:b/>
+          <w:bCs/>
+          <w:color w:val="7F0055"/>
+          <w:sz w:val="24"/>
+          <w:szCs w:val="24"/>
+        </w:rPr>
+        <w:t>class</w:t>
+      </w:r>
+      <w:r>
+        <w:rPr>
+          <w:rFonts w:ascii="Consolas" w:hAnsi="Consolas" w:cs="Consolas"/>
+          <w:color w:val="000000"/>
+          <w:sz w:val="24"/>
+          <w:szCs w:val="24"/>
+        </w:rPr>
+        <w:t xml:space="preserve"> Hooks {</w:t>
+      </w:r>
+    </w:p>
+    <w:p>
+      <w:pPr>
+        <w:autoSpaceDE w:val="0"/>
+        <w:autoSpaceDN w:val="0"/>
+        <w:adjustRightInd w:val="0"/>
+        <w:spacing w:after="0" w:line="240" w:lineRule="auto"/>
+        <w:rPr>
+          <w:rFonts w:ascii="Consolas" w:hAnsi="Consolas" w:cs="Consolas"/>
+          <w:sz w:val="24"/>
+          <w:szCs w:val="24"/>
+        </w:rPr>
+      </w:pPr>
+      <w:r>
+        <w:rPr>
+          <w:rFonts w:ascii="Consolas" w:hAnsi="Consolas" w:cs="Consolas"/>
+          <w:color w:val="000000"/>
+          <w:sz w:val="24"/>
+          <w:szCs w:val="24"/>
+        </w:rPr>
+        <w:tab/>
+      </w:r>
+    </w:p>
+    <w:p>
+      <w:pPr>
+        <w:autoSpaceDE w:val="0"/>
+        <w:autoSpaceDN w:val="0"/>
+        <w:adjustRightInd w:val="0"/>
+        <w:spacing w:after="0" w:line="240" w:lineRule="auto"/>
+        <w:rPr>
+          <w:rFonts w:ascii="Consolas" w:hAnsi="Consolas" w:cs="Consolas"/>
+          <w:sz w:val="24"/>
+          <w:szCs w:val="24"/>
+        </w:rPr>
+      </w:pPr>
+      <w:r>
+        <w:rPr>
+          <w:rFonts w:ascii="Consolas" w:hAnsi="Consolas" w:cs="Consolas"/>
+          <w:color w:val="000000"/>
+          <w:sz w:val="24"/>
+          <w:szCs w:val="24"/>
+        </w:rPr>
+        <w:tab/>
+      </w:r>
+      <w:r>
+        <w:rPr>
+          <w:rFonts w:ascii="Consolas" w:hAnsi="Consolas" w:cs="Consolas"/>
+          <w:color w:val="646464"/>
+          <w:sz w:val="24"/>
+          <w:szCs w:val="24"/>
+        </w:rPr>
+        <w:t>@Before</w:t>
+      </w:r>
+      <w:r>
+        <w:rPr>
+          <w:rFonts w:ascii="Consolas" w:hAnsi="Consolas" w:cs="Consolas"/>
+          <w:color w:val="000000"/>
+          <w:sz w:val="24"/>
+          <w:szCs w:val="24"/>
+        </w:rPr>
+        <w:t>(order=0)</w:t>
+      </w:r>
+    </w:p>
+    <w:p>
+      <w:pPr>
+        <w:autoSpaceDE w:val="0"/>
+        <w:autoSpaceDN w:val="0"/>
+        <w:adjustRightInd w:val="0"/>
+        <w:spacing w:after="0" w:line="240" w:lineRule="auto"/>
+        <w:rPr>
+          <w:rFonts w:ascii="Consolas" w:hAnsi="Consolas" w:cs="Consolas"/>
+          <w:sz w:val="24"/>
+          <w:szCs w:val="24"/>
+        </w:rPr>
+      </w:pPr>
+      <w:r>
+        <w:rPr>
+          <w:rFonts w:ascii="Consolas" w:hAnsi="Consolas" w:cs="Consolas"/>
+          <w:color w:val="000000"/>
+          <w:sz w:val="24"/>
+          <w:szCs w:val="24"/>
+        </w:rPr>
+        <w:tab/>
+      </w:r>
+      <w:r>
+        <w:rPr>
+          <w:rFonts w:ascii="Consolas" w:hAnsi="Consolas" w:cs="Consolas"/>
+          <w:b/>
+          <w:bCs/>
+          <w:color w:val="7F0055"/>
+          <w:sz w:val="24"/>
+          <w:szCs w:val="24"/>
+        </w:rPr>
+        <w:t>public</w:t>
+      </w:r>
+      <w:r>
+        <w:rPr>
+          <w:rFonts w:ascii="Consolas" w:hAnsi="Consolas" w:cs="Consolas"/>
+          <w:color w:val="000000"/>
+          <w:sz w:val="24"/>
+          <w:szCs w:val="24"/>
+        </w:rPr>
+        <w:t xml:space="preserve"> </w:t>
+      </w:r>
+      <w:r>
+        <w:rPr>
+          <w:rFonts w:ascii="Consolas" w:hAnsi="Consolas" w:cs="Consolas"/>
+          <w:b/>
+          <w:bCs/>
+          <w:color w:val="7F0055"/>
+          <w:sz w:val="24"/>
+          <w:szCs w:val="24"/>
+        </w:rPr>
+        <w:t>void</w:t>
+      </w:r>
+      <w:r>
+        <w:rPr>
+          <w:rFonts w:ascii="Consolas" w:hAnsi="Consolas" w:cs="Consolas"/>
+          <w:color w:val="000000"/>
+          <w:sz w:val="24"/>
+          <w:szCs w:val="24"/>
+        </w:rPr>
+        <w:t xml:space="preserve"> </w:t>
+      </w:r>
+      <w:proofErr w:type="spellStart"/>
+      <w:proofErr w:type="gramStart"/>
+      <w:r>
+        <w:rPr>
+          <w:rFonts w:ascii="Consolas" w:hAnsi="Consolas" w:cs="Consolas"/>
+          <w:color w:val="000000"/>
+          <w:sz w:val="24"/>
+          <w:szCs w:val="24"/>
+        </w:rPr>
+        <w:t>runBeforeSmokeTest</w:t>
+      </w:r>
+      <w:proofErr w:type="spellEnd"/>
+      <w:r>
+        <w:rPr>
+          <w:rFonts w:ascii="Consolas" w:hAnsi="Consolas" w:cs="Consolas"/>
+          <w:color w:val="000000"/>
+          <w:sz w:val="24"/>
+          <w:szCs w:val="24"/>
+        </w:rPr>
+        <w:t>(</w:t>
+      </w:r>
+      <w:proofErr w:type="gramEnd"/>
+      <w:r>
+        <w:rPr>
+          <w:rFonts w:ascii="Consolas" w:hAnsi="Consolas" w:cs="Consolas"/>
+          <w:color w:val="000000"/>
+          <w:sz w:val="24"/>
+          <w:szCs w:val="24"/>
+        </w:rPr>
+        <w:t>) {</w:t>
+      </w:r>
+    </w:p>
+    <w:p>
+      <w:pPr>
+        <w:autoSpaceDE w:val="0"/>
+        <w:autoSpaceDN w:val="0"/>
+        <w:adjustRightInd w:val="0"/>
+        <w:spacing w:after="0" w:line="240" w:lineRule="auto"/>
+        <w:rPr>
+          <w:rFonts w:ascii="Consolas" w:hAnsi="Consolas" w:cs="Consolas"/>
+          <w:sz w:val="24"/>
+          <w:szCs w:val="24"/>
+        </w:rPr>
+      </w:pPr>
+      <w:r>
+        <w:rPr>
+          <w:rFonts w:ascii="Consolas" w:hAnsi="Consolas" w:cs="Consolas"/>
+          <w:color w:val="000000"/>
+          <w:sz w:val="24"/>
+          <w:szCs w:val="24"/>
+        </w:rPr>
+        <w:tab/>
+      </w:r>
+      <w:r>
+        <w:rPr>
+          <w:rFonts w:ascii="Consolas" w:hAnsi="Consolas" w:cs="Consolas"/>
+          <w:color w:val="000000"/>
+          <w:sz w:val="24"/>
+          <w:szCs w:val="24"/>
+        </w:rPr>
+        <w:tab/>
+      </w:r>
+      <w:proofErr w:type="spellStart"/>
+      <w:r>
+        <w:rPr>
+          <w:rFonts w:ascii="Consolas" w:hAnsi="Consolas" w:cs="Consolas"/>
+          <w:color w:val="000000"/>
+          <w:sz w:val="24"/>
+          <w:szCs w:val="24"/>
+        </w:rPr>
+        <w:t>System.</w:t>
+      </w:r>
+      <w:r>
+        <w:rPr>
+          <w:rFonts w:ascii="Consolas" w:hAnsi="Consolas" w:cs="Consolas"/>
+          <w:b/>
+          <w:bCs/>
+          <w:i/>
+          <w:iCs/>
+          <w:color w:val="0000C0"/>
+          <w:sz w:val="24"/>
+          <w:szCs w:val="24"/>
+        </w:rPr>
+        <w:t>out</w:t>
+      </w:r>
+      <w:r>
+        <w:rPr>
+          <w:rFonts w:ascii="Consolas" w:hAnsi="Consolas" w:cs="Consolas"/>
+          <w:color w:val="000000"/>
+          <w:sz w:val="24"/>
+          <w:szCs w:val="24"/>
+        </w:rPr>
+        <w:t>.println</w:t>
+      </w:r>
+      <w:proofErr w:type="spellEnd"/>
+      <w:r>
+        <w:rPr>
+          <w:rFonts w:ascii="Consolas" w:hAnsi="Consolas" w:cs="Consolas"/>
+          <w:color w:val="000000"/>
+          <w:sz w:val="24"/>
+          <w:szCs w:val="24"/>
+        </w:rPr>
+        <w:t>(</w:t>
+      </w:r>
+      <w:r>
+        <w:rPr>
+          <w:rFonts w:ascii="Consolas" w:hAnsi="Consolas" w:cs="Consolas"/>
+          <w:color w:val="2A00FF"/>
+          <w:sz w:val="24"/>
+          <w:szCs w:val="24"/>
+        </w:rPr>
+        <w:t>"======================"</w:t>
+      </w:r>
+      <w:r>
+        <w:rPr>
+          <w:rFonts w:ascii="Consolas" w:hAnsi="Consolas" w:cs="Consolas"/>
+          <w:color w:val="000000"/>
+          <w:sz w:val="24"/>
+          <w:szCs w:val="24"/>
+        </w:rPr>
+        <w:t>);</w:t>
+      </w:r>
+    </w:p>
+    <w:p>
+      <w:pPr>
+        <w:autoSpaceDE w:val="0"/>
+        <w:autoSpaceDN w:val="0"/>
+        <w:adjustRightInd w:val="0"/>
+        <w:spacing w:after="0" w:line="240" w:lineRule="auto"/>
+        <w:rPr>
+          <w:rFonts w:ascii="Consolas" w:hAnsi="Consolas" w:cs="Consolas"/>
+          <w:sz w:val="24"/>
+          <w:szCs w:val="24"/>
+        </w:rPr>
+      </w:pPr>
+      <w:r>
+        <w:rPr>
+          <w:rFonts w:ascii="Consolas" w:hAnsi="Consolas" w:cs="Consolas"/>
+          <w:color w:val="000000"/>
+          <w:sz w:val="24"/>
+          <w:szCs w:val="24"/>
+        </w:rPr>
+        <w:tab/>
+      </w:r>
+      <w:r>
+        <w:rPr>
+          <w:rFonts w:ascii="Consolas" w:hAnsi="Consolas" w:cs="Consolas"/>
+          <w:color w:val="000000"/>
+          <w:sz w:val="24"/>
+          <w:szCs w:val="24"/>
+        </w:rPr>
+        <w:tab/>
+      </w:r>
+      <w:proofErr w:type="spellStart"/>
+      <w:r>
+        <w:rPr>
+          <w:rFonts w:ascii="Consolas" w:hAnsi="Consolas" w:cs="Consolas"/>
+          <w:color w:val="000000"/>
+          <w:sz w:val="24"/>
+          <w:szCs w:val="24"/>
+        </w:rPr>
+        <w:t>System.</w:t>
+      </w:r>
+      <w:r>
+        <w:rPr>
+          <w:rFonts w:ascii="Consolas" w:hAnsi="Consolas" w:cs="Consolas"/>
+          <w:b/>
+          <w:bCs/>
+          <w:i/>
+          <w:iCs/>
+          <w:color w:val="0000C0"/>
+          <w:sz w:val="24"/>
+          <w:szCs w:val="24"/>
+        </w:rPr>
+        <w:t>out</w:t>
+      </w:r>
+      <w:r>
+        <w:rPr>
+          <w:rFonts w:ascii="Consolas" w:hAnsi="Consolas" w:cs="Consolas"/>
+          <w:color w:val="000000"/>
+          <w:sz w:val="24"/>
+          <w:szCs w:val="24"/>
+        </w:rPr>
+        <w:t>.println</w:t>
+      </w:r>
+      <w:proofErr w:type="spellEnd"/>
+      <w:r>
+        <w:rPr>
+          <w:rFonts w:ascii="Consolas" w:hAnsi="Consolas" w:cs="Consolas"/>
+          <w:color w:val="000000"/>
+          <w:sz w:val="24"/>
+          <w:szCs w:val="24"/>
+        </w:rPr>
+        <w:t>(</w:t>
+      </w:r>
+      <w:r>
+        <w:rPr>
+          <w:rFonts w:ascii="Consolas" w:hAnsi="Consolas" w:cs="Consolas"/>
+          <w:color w:val="2A00FF"/>
+          <w:sz w:val="24"/>
+          <w:szCs w:val="24"/>
+        </w:rPr>
+        <w:t>"start execution first"</w:t>
+      </w:r>
+      <w:r>
+        <w:rPr>
+          <w:rFonts w:ascii="Consolas" w:hAnsi="Consolas" w:cs="Consolas"/>
+          <w:color w:val="000000"/>
+          <w:sz w:val="24"/>
+          <w:szCs w:val="24"/>
+        </w:rPr>
+        <w:t>);</w:t>
+      </w:r>
+    </w:p>
+    <w:p>
+      <w:pPr>
+        <w:autoSpaceDE w:val="0"/>
+        <w:autoSpaceDN w:val="0"/>
+        <w:adjustRightInd w:val="0"/>
+        <w:spacing w:after="0" w:line="240" w:lineRule="auto"/>
+        <w:rPr>
+          <w:rFonts w:ascii="Consolas" w:hAnsi="Consolas" w:cs="Consolas"/>
+          <w:sz w:val="24"/>
+          <w:szCs w:val="24"/>
+        </w:rPr>
+      </w:pPr>
+      <w:r>
+        <w:rPr>
+          <w:rFonts w:ascii="Consolas" w:hAnsi="Consolas" w:cs="Consolas"/>
+          <w:color w:val="000000"/>
+          <w:sz w:val="24"/>
+          <w:szCs w:val="24"/>
+        </w:rPr>
+        <w:tab/>
+      </w:r>
+      <w:r>
+        <w:rPr>
+          <w:rFonts w:ascii="Consolas" w:hAnsi="Consolas" w:cs="Consolas"/>
+          <w:color w:val="000000"/>
+          <w:sz w:val="24"/>
+          <w:szCs w:val="24"/>
+        </w:rPr>
+        <w:tab/>
+      </w:r>
+      <w:proofErr w:type="spellStart"/>
+      <w:r>
+        <w:rPr>
+          <w:rFonts w:ascii="Consolas" w:hAnsi="Consolas" w:cs="Consolas"/>
+          <w:color w:val="000000"/>
+          <w:sz w:val="24"/>
+          <w:szCs w:val="24"/>
+        </w:rPr>
+        <w:t>System.</w:t>
+      </w:r>
+      <w:r>
+        <w:rPr>
+          <w:rFonts w:ascii="Consolas" w:hAnsi="Consolas" w:cs="Consolas"/>
+          <w:b/>
+          <w:bCs/>
+          <w:i/>
+          <w:iCs/>
+          <w:color w:val="0000C0"/>
+          <w:sz w:val="24"/>
+          <w:szCs w:val="24"/>
+        </w:rPr>
+        <w:t>out</w:t>
+      </w:r>
+      <w:r>
+        <w:rPr>
+          <w:rFonts w:ascii="Consolas" w:hAnsi="Consolas" w:cs="Consolas"/>
+          <w:color w:val="000000"/>
+          <w:sz w:val="24"/>
+          <w:szCs w:val="24"/>
+        </w:rPr>
+        <w:t>.println</w:t>
+      </w:r>
+      <w:proofErr w:type="spellEnd"/>
+      <w:r>
+        <w:rPr>
+          <w:rFonts w:ascii="Consolas" w:hAnsi="Consolas" w:cs="Consolas"/>
+          <w:color w:val="000000"/>
+          <w:sz w:val="24"/>
+          <w:szCs w:val="24"/>
+        </w:rPr>
+        <w:t>(</w:t>
+      </w:r>
+      <w:r>
+        <w:rPr>
+          <w:rFonts w:ascii="Consolas" w:hAnsi="Consolas" w:cs="Consolas"/>
+          <w:color w:val="2A00FF"/>
+          <w:sz w:val="24"/>
+          <w:szCs w:val="24"/>
+        </w:rPr>
+        <w:t>"======================"</w:t>
+      </w:r>
+      <w:r>
+        <w:rPr>
+          <w:rFonts w:ascii="Consolas" w:hAnsi="Consolas" w:cs="Consolas"/>
+          <w:color w:val="000000"/>
+          <w:sz w:val="24"/>
+          <w:szCs w:val="24"/>
+        </w:rPr>
+        <w:t>);</w:t>
+      </w:r>
+    </w:p>
+    <w:p>
+      <w:pPr>
+        <w:autoSpaceDE w:val="0"/>
+        <w:autoSpaceDN w:val="0"/>
+        <w:adjustRightInd w:val="0"/>
+        <w:spacing w:after="0" w:line="240" w:lineRule="auto"/>
+        <w:rPr>
+          <w:rFonts w:ascii="Consolas" w:hAnsi="Consolas" w:cs="Consolas"/>
+          <w:sz w:val="24"/>
+          <w:szCs w:val="24"/>
+        </w:rPr>
+      </w:pPr>
+      <w:r>
+        <w:rPr>
+          <w:rFonts w:ascii="Consolas" w:hAnsi="Consolas" w:cs="Consolas"/>
+          <w:color w:val="000000"/>
+          <w:sz w:val="24"/>
+          <w:szCs w:val="24"/>
+        </w:rPr>
+        <w:tab/>
+        <w:t>}</w:t>
+      </w:r>
+    </w:p>
+    <w:p>
+      <w:pPr>
+        <w:autoSpaceDE w:val="0"/>
+        <w:autoSpaceDN w:val="0"/>
+        <w:adjustRightInd w:val="0"/>
+        <w:spacing w:after="0" w:line="240" w:lineRule="auto"/>
+        <w:rPr>
+          <w:rFonts w:ascii="Consolas" w:hAnsi="Consolas" w:cs="Consolas"/>
+          <w:sz w:val="24"/>
+          <w:szCs w:val="24"/>
+        </w:rPr>
+      </w:pPr>
+      <w:r>
+        <w:rPr>
+          <w:rFonts w:ascii="Consolas" w:hAnsi="Consolas" w:cs="Consolas"/>
+          <w:color w:val="000000"/>
+          <w:sz w:val="24"/>
+          <w:szCs w:val="24"/>
+        </w:rPr>
+        <w:tab/>
+      </w:r>
+    </w:p>
+    <w:p>
+      <w:pPr>
+        <w:autoSpaceDE w:val="0"/>
+        <w:autoSpaceDN w:val="0"/>
+        <w:adjustRightInd w:val="0"/>
+        <w:spacing w:after="0" w:line="240" w:lineRule="auto"/>
+        <w:rPr>
+          <w:rFonts w:ascii="Consolas" w:hAnsi="Consolas" w:cs="Consolas"/>
+          <w:sz w:val="24"/>
+          <w:szCs w:val="24"/>
+        </w:rPr>
+      </w:pPr>
+      <w:r>
+        <w:rPr>
+          <w:rFonts w:ascii="Consolas" w:hAnsi="Consolas" w:cs="Consolas"/>
+          <w:color w:val="000000"/>
+          <w:sz w:val="24"/>
+          <w:szCs w:val="24"/>
+        </w:rPr>
+        <w:tab/>
+      </w:r>
+      <w:r>
+        <w:rPr>
+          <w:rFonts w:ascii="Consolas" w:hAnsi="Consolas" w:cs="Consolas"/>
+          <w:color w:val="646464"/>
+          <w:sz w:val="24"/>
+          <w:szCs w:val="24"/>
+        </w:rPr>
+        <w:t>@Before</w:t>
+      </w:r>
+      <w:r>
+        <w:rPr>
+          <w:rFonts w:ascii="Consolas" w:hAnsi="Consolas" w:cs="Consolas"/>
+          <w:color w:val="000000"/>
+          <w:sz w:val="24"/>
+          <w:szCs w:val="24"/>
+        </w:rPr>
+        <w:t>(order=1)</w:t>
+      </w:r>
+    </w:p>
+    <w:p>
+      <w:pPr>
+        <w:autoSpaceDE w:val="0"/>
+        <w:autoSpaceDN w:val="0"/>
+        <w:adjustRightInd w:val="0"/>
+        <w:spacing w:after="0" w:line="240" w:lineRule="auto"/>
+        <w:rPr>
+          <w:rFonts w:ascii="Consolas" w:hAnsi="Consolas" w:cs="Consolas"/>
+          <w:sz w:val="24"/>
+          <w:szCs w:val="24"/>
+        </w:rPr>
+      </w:pPr>
+      <w:r>
+        <w:rPr>
+          <w:rFonts w:ascii="Consolas" w:hAnsi="Consolas" w:cs="Consolas"/>
+          <w:color w:val="000000"/>
+          <w:sz w:val="24"/>
+          <w:szCs w:val="24"/>
+        </w:rPr>
+        <w:tab/>
+      </w:r>
+      <w:r>
+        <w:rPr>
+          <w:rFonts w:ascii="Consolas" w:hAnsi="Consolas" w:cs="Consolas"/>
+          <w:b/>
+          <w:bCs/>
+          <w:color w:val="7F0055"/>
+          <w:sz w:val="24"/>
+          <w:szCs w:val="24"/>
+        </w:rPr>
+        <w:t>public</w:t>
+      </w:r>
+      <w:r>
+        <w:rPr>
+          <w:rFonts w:ascii="Consolas" w:hAnsi="Consolas" w:cs="Consolas"/>
+          <w:color w:val="000000"/>
+          <w:sz w:val="24"/>
+          <w:szCs w:val="24"/>
+        </w:rPr>
+        <w:t xml:space="preserve"> </w:t>
+      </w:r>
+      <w:r>
+        <w:rPr>
+          <w:rFonts w:ascii="Consolas" w:hAnsi="Consolas" w:cs="Consolas"/>
+          <w:b/>
+          <w:bCs/>
+          <w:color w:val="7F0055"/>
+          <w:sz w:val="24"/>
+          <w:szCs w:val="24"/>
+        </w:rPr>
+        <w:t>void</w:t>
+      </w:r>
+      <w:r>
+        <w:rPr>
+          <w:rFonts w:ascii="Consolas" w:hAnsi="Consolas" w:cs="Consolas"/>
+          <w:color w:val="000000"/>
+          <w:sz w:val="24"/>
+          <w:szCs w:val="24"/>
+        </w:rPr>
+        <w:t xml:space="preserve"> </w:t>
+      </w:r>
+      <w:proofErr w:type="spellStart"/>
+      <w:proofErr w:type="gramStart"/>
+      <w:r>
+        <w:rPr>
+          <w:rFonts w:ascii="Consolas" w:hAnsi="Consolas" w:cs="Consolas"/>
+          <w:color w:val="000000"/>
+          <w:sz w:val="24"/>
+          <w:szCs w:val="24"/>
+        </w:rPr>
+        <w:t>setUp</w:t>
+      </w:r>
+      <w:proofErr w:type="spellEnd"/>
+      <w:r>
+        <w:rPr>
+          <w:rFonts w:ascii="Consolas" w:hAnsi="Consolas" w:cs="Consolas"/>
+          <w:color w:val="000000"/>
+          <w:sz w:val="24"/>
+          <w:szCs w:val="24"/>
+        </w:rPr>
+        <w:t>(</w:t>
+      </w:r>
+      <w:proofErr w:type="gramEnd"/>
+      <w:r>
+        <w:rPr>
+          <w:rFonts w:ascii="Consolas" w:hAnsi="Consolas" w:cs="Consolas"/>
+          <w:color w:val="000000"/>
+          <w:sz w:val="24"/>
+          <w:szCs w:val="24"/>
+        </w:rPr>
+        <w:t>) {</w:t>
+      </w:r>
+    </w:p>
+    <w:p>
+      <w:pPr>
+        <w:autoSpaceDE w:val="0"/>
+        <w:autoSpaceDN w:val="0"/>
+        <w:adjustRightInd w:val="0"/>
+        <w:spacing w:after="0" w:line="240" w:lineRule="auto"/>
+        <w:rPr>
+          <w:rFonts w:ascii="Consolas" w:hAnsi="Consolas" w:cs="Consolas"/>
+          <w:sz w:val="24"/>
+          <w:szCs w:val="24"/>
+        </w:rPr>
+      </w:pPr>
+      <w:r>
+        <w:rPr>
+          <w:rFonts w:ascii="Consolas" w:hAnsi="Consolas" w:cs="Consolas"/>
+          <w:color w:val="000000"/>
+          <w:sz w:val="24"/>
+          <w:szCs w:val="24"/>
+        </w:rPr>
+        <w:tab/>
+      </w:r>
+      <w:r>
+        <w:rPr>
+          <w:rFonts w:ascii="Consolas" w:hAnsi="Consolas" w:cs="Consolas"/>
+          <w:color w:val="000000"/>
+          <w:sz w:val="24"/>
+          <w:szCs w:val="24"/>
+        </w:rPr>
+        <w:tab/>
+      </w:r>
+      <w:proofErr w:type="spellStart"/>
+      <w:r>
+        <w:rPr>
+          <w:rFonts w:ascii="Consolas" w:hAnsi="Consolas" w:cs="Consolas"/>
+          <w:color w:val="000000"/>
+          <w:sz w:val="24"/>
+          <w:szCs w:val="24"/>
+        </w:rPr>
+        <w:t>System.</w:t>
+      </w:r>
+      <w:r>
+        <w:rPr>
+          <w:rFonts w:ascii="Consolas" w:hAnsi="Consolas" w:cs="Consolas"/>
+          <w:b/>
+          <w:bCs/>
+          <w:i/>
+          <w:iCs/>
+          <w:color w:val="0000C0"/>
+          <w:sz w:val="24"/>
+          <w:szCs w:val="24"/>
+        </w:rPr>
+        <w:t>out</w:t>
+      </w:r>
+      <w:r>
+        <w:rPr>
+          <w:rFonts w:ascii="Consolas" w:hAnsi="Consolas" w:cs="Consolas"/>
+          <w:color w:val="000000"/>
+          <w:sz w:val="24"/>
+          <w:szCs w:val="24"/>
+        </w:rPr>
+        <w:t>.println</w:t>
+      </w:r>
+      <w:proofErr w:type="spellEnd"/>
+      <w:r>
+        <w:rPr>
+          <w:rFonts w:ascii="Consolas" w:hAnsi="Consolas" w:cs="Consolas"/>
+          <w:color w:val="000000"/>
+          <w:sz w:val="24"/>
+          <w:szCs w:val="24"/>
+        </w:rPr>
+        <w:t>(</w:t>
+      </w:r>
+      <w:r>
+        <w:rPr>
+          <w:rFonts w:ascii="Consolas" w:hAnsi="Consolas" w:cs="Consolas"/>
+          <w:color w:val="2A00FF"/>
+          <w:sz w:val="24"/>
+          <w:szCs w:val="24"/>
+        </w:rPr>
+        <w:t>"======================"</w:t>
+      </w:r>
+      <w:r>
+        <w:rPr>
+          <w:rFonts w:ascii="Consolas" w:hAnsi="Consolas" w:cs="Consolas"/>
+          <w:color w:val="000000"/>
+          <w:sz w:val="24"/>
+          <w:szCs w:val="24"/>
+        </w:rPr>
+        <w:t>);</w:t>
+      </w:r>
+    </w:p>
+    <w:p>
+      <w:pPr>
+        <w:autoSpaceDE w:val="0"/>
+        <w:autoSpaceDN w:val="0"/>
+        <w:adjustRightInd w:val="0"/>
+        <w:spacing w:after="0" w:line="240" w:lineRule="auto"/>
+        <w:rPr>
+          <w:rFonts w:ascii="Consolas" w:hAnsi="Consolas" w:cs="Consolas"/>
+          <w:sz w:val="24"/>
+          <w:szCs w:val="24"/>
+        </w:rPr>
+      </w:pPr>
+      <w:r>
+        <w:rPr>
+          <w:rFonts w:ascii="Consolas" w:hAnsi="Consolas" w:cs="Consolas"/>
+          <w:color w:val="000000"/>
+          <w:sz w:val="24"/>
+          <w:szCs w:val="24"/>
+        </w:rPr>
+        <w:tab/>
+      </w:r>
+      <w:r>
+        <w:rPr>
+          <w:rFonts w:ascii="Consolas" w:hAnsi="Consolas" w:cs="Consolas"/>
+          <w:color w:val="000000"/>
+          <w:sz w:val="24"/>
+          <w:szCs w:val="24"/>
+        </w:rPr>
+        <w:tab/>
+      </w:r>
+      <w:proofErr w:type="spellStart"/>
+      <w:r>
+        <w:rPr>
+          <w:rFonts w:ascii="Consolas" w:hAnsi="Consolas" w:cs="Consolas"/>
+          <w:color w:val="000000"/>
+          <w:sz w:val="24"/>
+          <w:szCs w:val="24"/>
+        </w:rPr>
+        <w:t>System.</w:t>
+      </w:r>
+      <w:r>
+        <w:rPr>
+          <w:rFonts w:ascii="Consolas" w:hAnsi="Consolas" w:cs="Consolas"/>
+          <w:b/>
+          <w:bCs/>
+          <w:i/>
+          <w:iCs/>
+          <w:color w:val="0000C0"/>
+          <w:sz w:val="24"/>
+          <w:szCs w:val="24"/>
+        </w:rPr>
+        <w:t>out</w:t>
+      </w:r>
+      <w:r>
+        <w:rPr>
+          <w:rFonts w:ascii="Consolas" w:hAnsi="Consolas" w:cs="Consolas"/>
+          <w:color w:val="000000"/>
+          <w:sz w:val="24"/>
+          <w:szCs w:val="24"/>
+        </w:rPr>
+        <w:t>.println</w:t>
+      </w:r>
+      <w:proofErr w:type="spellEnd"/>
+      <w:r>
+        <w:rPr>
+          <w:rFonts w:ascii="Consolas" w:hAnsi="Consolas" w:cs="Consolas"/>
+          <w:color w:val="000000"/>
+          <w:sz w:val="24"/>
+          <w:szCs w:val="24"/>
+        </w:rPr>
+        <w:t>(</w:t>
+      </w:r>
+      <w:r>
+        <w:rPr>
+          <w:rFonts w:ascii="Consolas" w:hAnsi="Consolas" w:cs="Consolas"/>
+          <w:color w:val="2A00FF"/>
+          <w:sz w:val="24"/>
+          <w:szCs w:val="24"/>
+        </w:rPr>
+        <w:t>"start execution second"</w:t>
+      </w:r>
+      <w:r>
+        <w:rPr>
+          <w:rFonts w:ascii="Consolas" w:hAnsi="Consolas" w:cs="Consolas"/>
+          <w:color w:val="000000"/>
+          <w:sz w:val="24"/>
+          <w:szCs w:val="24"/>
+        </w:rPr>
+        <w:t>);</w:t>
+      </w:r>
+    </w:p>
+    <w:p>
+      <w:pPr>
+        <w:autoSpaceDE w:val="0"/>
+        <w:autoSpaceDN w:val="0"/>
+        <w:adjustRightInd w:val="0"/>
+        <w:spacing w:after="0" w:line="240" w:lineRule="auto"/>
+        <w:rPr>
+          <w:rFonts w:ascii="Consolas" w:hAnsi="Consolas" w:cs="Consolas"/>
+          <w:sz w:val="24"/>
+          <w:szCs w:val="24"/>
+        </w:rPr>
+      </w:pPr>
+      <w:r>
+        <w:rPr>
+          <w:rFonts w:ascii="Consolas" w:hAnsi="Consolas" w:cs="Consolas"/>
+          <w:color w:val="000000"/>
+          <w:sz w:val="24"/>
+          <w:szCs w:val="24"/>
+        </w:rPr>
+        <w:tab/>
+      </w:r>
+      <w:r>
+        <w:rPr>
+          <w:rFonts w:ascii="Consolas" w:hAnsi="Consolas" w:cs="Consolas"/>
+          <w:color w:val="000000"/>
+          <w:sz w:val="24"/>
+          <w:szCs w:val="24"/>
+        </w:rPr>
+        <w:tab/>
+      </w:r>
+      <w:proofErr w:type="spellStart"/>
+      <w:r>
+        <w:rPr>
+          <w:rFonts w:ascii="Consolas" w:hAnsi="Consolas" w:cs="Consolas"/>
+          <w:color w:val="000000"/>
+          <w:sz w:val="24"/>
+          <w:szCs w:val="24"/>
+        </w:rPr>
+        <w:t>System.</w:t>
+      </w:r>
+      <w:r>
+        <w:rPr>
+          <w:rFonts w:ascii="Consolas" w:hAnsi="Consolas" w:cs="Consolas"/>
+          <w:b/>
+          <w:bCs/>
+          <w:i/>
+          <w:iCs/>
+          <w:color w:val="0000C0"/>
+          <w:sz w:val="24"/>
+          <w:szCs w:val="24"/>
+        </w:rPr>
+        <w:t>out</w:t>
+      </w:r>
+      <w:r>
+        <w:rPr>
+          <w:rFonts w:ascii="Consolas" w:hAnsi="Consolas" w:cs="Consolas"/>
+          <w:color w:val="000000"/>
+          <w:sz w:val="24"/>
+          <w:szCs w:val="24"/>
+        </w:rPr>
+        <w:t>.println</w:t>
+      </w:r>
+      <w:proofErr w:type="spellEnd"/>
+      <w:r>
+        <w:rPr>
+          <w:rFonts w:ascii="Consolas" w:hAnsi="Consolas" w:cs="Consolas"/>
+          <w:color w:val="000000"/>
+          <w:sz w:val="24"/>
+          <w:szCs w:val="24"/>
+        </w:rPr>
+        <w:t>(</w:t>
+      </w:r>
+      <w:r>
+        <w:rPr>
+          <w:rFonts w:ascii="Consolas" w:hAnsi="Consolas" w:cs="Consolas"/>
+          <w:color w:val="2A00FF"/>
+          <w:sz w:val="24"/>
+          <w:szCs w:val="24"/>
+        </w:rPr>
+        <w:t>"======================"</w:t>
+      </w:r>
+      <w:r>
+        <w:rPr>
+          <w:rFonts w:ascii="Consolas" w:hAnsi="Consolas" w:cs="Consolas"/>
+          <w:color w:val="000000"/>
+          <w:sz w:val="24"/>
+          <w:szCs w:val="24"/>
+        </w:rPr>
+        <w:t>);</w:t>
+      </w:r>
+    </w:p>
+    <w:p>
+      <w:pPr>
+        <w:autoSpaceDE w:val="0"/>
+        <w:autoSpaceDN w:val="0"/>
+        <w:adjustRightInd w:val="0"/>
+        <w:spacing w:after="0" w:line="240" w:lineRule="auto"/>
+        <w:rPr>
+          <w:rFonts w:ascii="Consolas" w:hAnsi="Consolas" w:cs="Consolas"/>
+          <w:sz w:val="24"/>
+          <w:szCs w:val="24"/>
+        </w:rPr>
+      </w:pPr>
+      <w:r>
+        <w:rPr>
+          <w:rFonts w:ascii="Consolas" w:hAnsi="Consolas" w:cs="Consolas"/>
+          <w:color w:val="000000"/>
+          <w:sz w:val="24"/>
+          <w:szCs w:val="24"/>
+        </w:rPr>
+        <w:tab/>
+        <w:t>}</w:t>
+      </w:r>
+    </w:p>
+    <w:p>
+      <w:pPr>
+        <w:autoSpaceDE w:val="0"/>
+        <w:autoSpaceDN w:val="0"/>
+        <w:adjustRightInd w:val="0"/>
+        <w:spacing w:after="0" w:line="240" w:lineRule="auto"/>
+        <w:rPr>
+          <w:rFonts w:ascii="Consolas" w:hAnsi="Consolas" w:cs="Consolas"/>
+          <w:sz w:val="24"/>
+          <w:szCs w:val="24"/>
+        </w:rPr>
+      </w:pPr>
+      <w:r>
+        <w:rPr>
+          <w:rFonts w:ascii="Consolas" w:hAnsi="Consolas" w:cs="Consolas"/>
+          <w:color w:val="000000"/>
+          <w:sz w:val="24"/>
+          <w:szCs w:val="24"/>
+        </w:rPr>
+        <w:tab/>
+      </w:r>
+    </w:p>
+    <w:p>
+      <w:pPr>
+        <w:autoSpaceDE w:val="0"/>
+        <w:autoSpaceDN w:val="0"/>
+        <w:adjustRightInd w:val="0"/>
+        <w:spacing w:after="0" w:line="240" w:lineRule="auto"/>
+        <w:rPr>
+          <w:rFonts w:ascii="Consolas" w:hAnsi="Consolas" w:cs="Consolas"/>
+          <w:sz w:val="24"/>
+          <w:szCs w:val="24"/>
+        </w:rPr>
+      </w:pPr>
+      <w:r>
+        <w:rPr>
+          <w:rFonts w:ascii="Consolas" w:hAnsi="Consolas" w:cs="Consolas"/>
+          <w:color w:val="000000"/>
+          <w:sz w:val="24"/>
+          <w:szCs w:val="24"/>
+        </w:rPr>
+        <w:tab/>
+      </w:r>
+      <w:r>
+        <w:rPr>
+          <w:rFonts w:ascii="Consolas" w:hAnsi="Consolas" w:cs="Consolas"/>
+          <w:color w:val="646464"/>
+          <w:sz w:val="24"/>
+          <w:szCs w:val="24"/>
+        </w:rPr>
+        <w:t>@</w:t>
+      </w:r>
+      <w:proofErr w:type="gramStart"/>
+      <w:r>
+        <w:rPr>
+          <w:rFonts w:ascii="Consolas" w:hAnsi="Consolas" w:cs="Consolas"/>
+          <w:color w:val="646464"/>
+          <w:sz w:val="24"/>
+          <w:szCs w:val="24"/>
+        </w:rPr>
+        <w:t>After</w:t>
+      </w:r>
+      <w:r>
+        <w:rPr>
+          <w:rFonts w:ascii="Consolas" w:hAnsi="Consolas" w:cs="Consolas"/>
+          <w:color w:val="000000"/>
+          <w:sz w:val="24"/>
+          <w:szCs w:val="24"/>
+        </w:rPr>
+        <w:t>(</w:t>
+      </w:r>
+      <w:proofErr w:type="gramEnd"/>
+      <w:r>
+        <w:rPr>
+          <w:rFonts w:ascii="Consolas" w:hAnsi="Consolas" w:cs="Consolas"/>
+          <w:color w:val="000000"/>
+          <w:sz w:val="24"/>
+          <w:szCs w:val="24"/>
+        </w:rPr>
+        <w:t>order = 1)</w:t>
+      </w:r>
+    </w:p>
+    <w:p>
+      <w:pPr>
+        <w:autoSpaceDE w:val="0"/>
+        <w:autoSpaceDN w:val="0"/>
+        <w:adjustRightInd w:val="0"/>
+        <w:spacing w:after="0" w:line="240" w:lineRule="auto"/>
+        <w:rPr>
+          <w:rFonts w:ascii="Consolas" w:hAnsi="Consolas" w:cs="Consolas"/>
+          <w:sz w:val="24"/>
+          <w:szCs w:val="24"/>
+        </w:rPr>
+      </w:pPr>
+      <w:r>
+        <w:rPr>
+          <w:rFonts w:ascii="Consolas" w:hAnsi="Consolas" w:cs="Consolas"/>
+          <w:color w:val="000000"/>
+          <w:sz w:val="24"/>
+          <w:szCs w:val="24"/>
+        </w:rPr>
+        <w:tab/>
+      </w:r>
+      <w:r>
+        <w:rPr>
+          <w:rFonts w:ascii="Consolas" w:hAnsi="Consolas" w:cs="Consolas"/>
+          <w:b/>
+          <w:bCs/>
+          <w:color w:val="7F0055"/>
+          <w:sz w:val="24"/>
+          <w:szCs w:val="24"/>
+        </w:rPr>
+        <w:t>public</w:t>
+      </w:r>
+      <w:r>
+        <w:rPr>
+          <w:rFonts w:ascii="Consolas" w:hAnsi="Consolas" w:cs="Consolas"/>
+          <w:color w:val="000000"/>
+          <w:sz w:val="24"/>
+          <w:szCs w:val="24"/>
+        </w:rPr>
+        <w:t xml:space="preserve"> </w:t>
+      </w:r>
+      <w:r>
+        <w:rPr>
+          <w:rFonts w:ascii="Consolas" w:hAnsi="Consolas" w:cs="Consolas"/>
+          <w:b/>
+          <w:bCs/>
+          <w:color w:val="7F0055"/>
+          <w:sz w:val="24"/>
+          <w:szCs w:val="24"/>
+        </w:rPr>
+        <w:t>void</w:t>
+      </w:r>
+      <w:r>
+        <w:rPr>
+          <w:rFonts w:ascii="Consolas" w:hAnsi="Consolas" w:cs="Consolas"/>
+          <w:color w:val="000000"/>
+          <w:sz w:val="24"/>
+          <w:szCs w:val="24"/>
+        </w:rPr>
+        <w:t xml:space="preserve"> </w:t>
+      </w:r>
+      <w:proofErr w:type="spellStart"/>
+      <w:r>
+        <w:rPr>
+          <w:rFonts w:ascii="Consolas" w:hAnsi="Consolas" w:cs="Consolas"/>
+          <w:color w:val="000000"/>
+          <w:sz w:val="24"/>
+          <w:szCs w:val="24"/>
+        </w:rPr>
+        <w:t>tearDown</w:t>
+      </w:r>
+      <w:proofErr w:type="spellEnd"/>
+      <w:r>
+        <w:rPr>
+          <w:rFonts w:ascii="Consolas" w:hAnsi="Consolas" w:cs="Consolas"/>
+          <w:color w:val="000000"/>
+          <w:sz w:val="24"/>
+          <w:szCs w:val="24"/>
+        </w:rPr>
+        <w:t>() {</w:t>
+      </w:r>
+    </w:p>
+    <w:p>
+      <w:pPr>
+        <w:autoSpaceDE w:val="0"/>
+        <w:autoSpaceDN w:val="0"/>
+        <w:adjustRightInd w:val="0"/>
+        <w:spacing w:after="0" w:line="240" w:lineRule="auto"/>
+        <w:rPr>
+          <w:rFonts w:ascii="Consolas" w:hAnsi="Consolas" w:cs="Consolas"/>
+          <w:sz w:val="24"/>
+          <w:szCs w:val="24"/>
+        </w:rPr>
+      </w:pPr>
+      <w:r>
+        <w:rPr>
+          <w:rFonts w:ascii="Consolas" w:hAnsi="Consolas" w:cs="Consolas"/>
+          <w:color w:val="000000"/>
+          <w:sz w:val="24"/>
+          <w:szCs w:val="24"/>
+        </w:rPr>
+        <w:tab/>
+      </w:r>
+      <w:r>
+        <w:rPr>
+          <w:rFonts w:ascii="Consolas" w:hAnsi="Consolas" w:cs="Consolas"/>
+          <w:color w:val="000000"/>
+          <w:sz w:val="24"/>
+          <w:szCs w:val="24"/>
+        </w:rPr>
+        <w:tab/>
+      </w:r>
+      <w:proofErr w:type="spellStart"/>
+      <w:r>
+        <w:rPr>
+          <w:rFonts w:ascii="Consolas" w:hAnsi="Consolas" w:cs="Consolas"/>
+          <w:color w:val="000000"/>
+          <w:sz w:val="24"/>
+          <w:szCs w:val="24"/>
+        </w:rPr>
+        <w:t>System.</w:t>
+      </w:r>
+      <w:r>
+        <w:rPr>
+          <w:rFonts w:ascii="Consolas" w:hAnsi="Consolas" w:cs="Consolas"/>
+          <w:b/>
+          <w:bCs/>
+          <w:i/>
+          <w:iCs/>
+          <w:color w:val="0000C0"/>
+          <w:sz w:val="24"/>
+          <w:szCs w:val="24"/>
+        </w:rPr>
+        <w:t>out</w:t>
+      </w:r>
+      <w:r>
+        <w:rPr>
+          <w:rFonts w:ascii="Consolas" w:hAnsi="Consolas" w:cs="Consolas"/>
+          <w:color w:val="000000"/>
+          <w:sz w:val="24"/>
+          <w:szCs w:val="24"/>
+        </w:rPr>
+        <w:t>.println</w:t>
+      </w:r>
+      <w:proofErr w:type="spellEnd"/>
+      <w:r>
+        <w:rPr>
+          <w:rFonts w:ascii="Consolas" w:hAnsi="Consolas" w:cs="Consolas"/>
+          <w:color w:val="000000"/>
+          <w:sz w:val="24"/>
+          <w:szCs w:val="24"/>
+        </w:rPr>
+        <w:t>(</w:t>
+      </w:r>
+      <w:r>
+        <w:rPr>
+          <w:rFonts w:ascii="Consolas" w:hAnsi="Consolas" w:cs="Consolas"/>
+          <w:color w:val="2A00FF"/>
+          <w:sz w:val="24"/>
+          <w:szCs w:val="24"/>
+        </w:rPr>
+        <w:t>"======================"</w:t>
+      </w:r>
+      <w:r>
+        <w:rPr>
+          <w:rFonts w:ascii="Consolas" w:hAnsi="Consolas" w:cs="Consolas"/>
+          <w:color w:val="000000"/>
+          <w:sz w:val="24"/>
+          <w:szCs w:val="24"/>
+        </w:rPr>
+        <w:t>);</w:t>
+      </w:r>
+    </w:p>
+    <w:p>
+      <w:pPr>
+        <w:autoSpaceDE w:val="0"/>
+        <w:autoSpaceDN w:val="0"/>
+        <w:adjustRightInd w:val="0"/>
+        <w:spacing w:after="0" w:line="240" w:lineRule="auto"/>
+        <w:rPr>
+          <w:rFonts w:ascii="Consolas" w:hAnsi="Consolas" w:cs="Consolas"/>
+          <w:sz w:val="24"/>
+          <w:szCs w:val="24"/>
+        </w:rPr>
+      </w:pPr>
+      <w:r>
+        <w:rPr>
+          <w:rFonts w:ascii="Consolas" w:hAnsi="Consolas" w:cs="Consolas"/>
+          <w:color w:val="000000"/>
+          <w:sz w:val="24"/>
+          <w:szCs w:val="24"/>
+        </w:rPr>
+        <w:tab/>
+      </w:r>
+      <w:r>
+        <w:rPr>
+          <w:rFonts w:ascii="Consolas" w:hAnsi="Consolas" w:cs="Consolas"/>
+          <w:color w:val="000000"/>
+          <w:sz w:val="24"/>
+          <w:szCs w:val="24"/>
+        </w:rPr>
+        <w:tab/>
+      </w:r>
+      <w:proofErr w:type="spellStart"/>
+      <w:r>
+        <w:rPr>
+          <w:rFonts w:ascii="Consolas" w:hAnsi="Consolas" w:cs="Consolas"/>
+          <w:color w:val="000000"/>
+          <w:sz w:val="24"/>
+          <w:szCs w:val="24"/>
+        </w:rPr>
+        <w:t>System.</w:t>
+      </w:r>
+      <w:r>
+        <w:rPr>
+          <w:rFonts w:ascii="Consolas" w:hAnsi="Consolas" w:cs="Consolas"/>
+          <w:b/>
+          <w:bCs/>
+          <w:i/>
+          <w:iCs/>
+          <w:color w:val="0000C0"/>
+          <w:sz w:val="24"/>
+          <w:szCs w:val="24"/>
+        </w:rPr>
+        <w:t>out</w:t>
+      </w:r>
+      <w:r>
+        <w:rPr>
+          <w:rFonts w:ascii="Consolas" w:hAnsi="Consolas" w:cs="Consolas"/>
+          <w:color w:val="000000"/>
+          <w:sz w:val="24"/>
+          <w:szCs w:val="24"/>
+        </w:rPr>
+        <w:t>.println</w:t>
+      </w:r>
+      <w:proofErr w:type="spellEnd"/>
+      <w:r>
+        <w:rPr>
+          <w:rFonts w:ascii="Consolas" w:hAnsi="Consolas" w:cs="Consolas"/>
+          <w:color w:val="000000"/>
+          <w:sz w:val="24"/>
+          <w:szCs w:val="24"/>
+        </w:rPr>
+        <w:t>(</w:t>
+      </w:r>
+      <w:r>
+        <w:rPr>
+          <w:rFonts w:ascii="Consolas" w:hAnsi="Consolas" w:cs="Consolas"/>
+          <w:color w:val="2A00FF"/>
+          <w:sz w:val="24"/>
+          <w:szCs w:val="24"/>
+        </w:rPr>
+        <w:t>"end execution first "</w:t>
+      </w:r>
+      <w:r>
+        <w:rPr>
+          <w:rFonts w:ascii="Consolas" w:hAnsi="Consolas" w:cs="Consolas"/>
+          <w:color w:val="000000"/>
+          <w:sz w:val="24"/>
+          <w:szCs w:val="24"/>
+        </w:rPr>
+        <w:t>);</w:t>
+      </w:r>
+    </w:p>
+    <w:p>
+      <w:pPr>
+        <w:autoSpaceDE w:val="0"/>
+        <w:autoSpaceDN w:val="0"/>
+        <w:adjustRightInd w:val="0"/>
+        <w:spacing w:after="0" w:line="240" w:lineRule="auto"/>
+        <w:rPr>
+          <w:rFonts w:ascii="Consolas" w:hAnsi="Consolas" w:cs="Consolas"/>
+          <w:sz w:val="24"/>
+          <w:szCs w:val="24"/>
+        </w:rPr>
+      </w:pPr>
+      <w:r>
+        <w:rPr>
+          <w:rFonts w:ascii="Consolas" w:hAnsi="Consolas" w:cs="Consolas"/>
+          <w:color w:val="000000"/>
+          <w:sz w:val="24"/>
+          <w:szCs w:val="24"/>
+        </w:rPr>
+        <w:tab/>
+      </w:r>
+      <w:r>
+        <w:rPr>
+          <w:rFonts w:ascii="Consolas" w:hAnsi="Consolas" w:cs="Consolas"/>
+          <w:color w:val="000000"/>
+          <w:sz w:val="24"/>
+          <w:szCs w:val="24"/>
+        </w:rPr>
+        <w:tab/>
+      </w:r>
+      <w:proofErr w:type="spellStart"/>
+      <w:r>
+        <w:rPr>
+          <w:rFonts w:ascii="Consolas" w:hAnsi="Consolas" w:cs="Consolas"/>
+          <w:color w:val="000000"/>
+          <w:sz w:val="24"/>
+          <w:szCs w:val="24"/>
+        </w:rPr>
+        <w:t>System.</w:t>
+      </w:r>
+      <w:r>
+        <w:rPr>
+          <w:rFonts w:ascii="Consolas" w:hAnsi="Consolas" w:cs="Consolas"/>
+          <w:b/>
+          <w:bCs/>
+          <w:i/>
+          <w:iCs/>
+          <w:color w:val="0000C0"/>
+          <w:sz w:val="24"/>
+          <w:szCs w:val="24"/>
+        </w:rPr>
+        <w:t>out</w:t>
+      </w:r>
+      <w:r>
+        <w:rPr>
+          <w:rFonts w:ascii="Consolas" w:hAnsi="Consolas" w:cs="Consolas"/>
+          <w:color w:val="000000"/>
+          <w:sz w:val="24"/>
+          <w:szCs w:val="24"/>
+        </w:rPr>
+        <w:t>.println</w:t>
+      </w:r>
+      <w:proofErr w:type="spellEnd"/>
+      <w:r>
+        <w:rPr>
+          <w:rFonts w:ascii="Consolas" w:hAnsi="Consolas" w:cs="Consolas"/>
+          <w:color w:val="000000"/>
+          <w:sz w:val="24"/>
+          <w:szCs w:val="24"/>
+        </w:rPr>
+        <w:t>(</w:t>
+      </w:r>
+      <w:r>
+        <w:rPr>
+          <w:rFonts w:ascii="Consolas" w:hAnsi="Consolas" w:cs="Consolas"/>
+          <w:color w:val="2A00FF"/>
+          <w:sz w:val="24"/>
+          <w:szCs w:val="24"/>
+        </w:rPr>
+        <w:t>"======================"</w:t>
+      </w:r>
+      <w:r>
+        <w:rPr>
+          <w:rFonts w:ascii="Consolas" w:hAnsi="Consolas" w:cs="Consolas"/>
+          <w:color w:val="000000"/>
+          <w:sz w:val="24"/>
+          <w:szCs w:val="24"/>
+        </w:rPr>
+        <w:t>);</w:t>
+      </w:r>
+    </w:p>
+    <w:p>
+      <w:pPr>
+        <w:autoSpaceDE w:val="0"/>
+        <w:autoSpaceDN w:val="0"/>
+        <w:adjustRightInd w:val="0"/>
+        <w:spacing w:after="0" w:line="240" w:lineRule="auto"/>
+        <w:rPr>
+          <w:rFonts w:ascii="Consolas" w:hAnsi="Consolas" w:cs="Consolas"/>
+          <w:sz w:val="24"/>
+          <w:szCs w:val="24"/>
+        </w:rPr>
+      </w:pPr>
+      <w:r>
+        <w:rPr>
+          <w:rFonts w:ascii="Consolas" w:hAnsi="Consolas" w:cs="Consolas"/>
+          <w:color w:val="000000"/>
+          <w:sz w:val="24"/>
+          <w:szCs w:val="24"/>
+        </w:rPr>
+        <w:tab/>
+        <w:t>}</w:t>
+      </w:r>
+    </w:p>
+    <w:p>
+      <w:pPr>
+        <w:autoSpaceDE w:val="0"/>
+        <w:autoSpaceDN w:val="0"/>
+        <w:adjustRightInd w:val="0"/>
+        <w:spacing w:after="0" w:line="240" w:lineRule="auto"/>
+        <w:rPr>
+          <w:rFonts w:ascii="Consolas" w:hAnsi="Consolas" w:cs="Consolas"/>
+          <w:sz w:val="24"/>
+          <w:szCs w:val="24"/>
+        </w:rPr>
+      </w:pPr>
+      <w:r>
+        <w:rPr>
+          <w:rFonts w:ascii="Consolas" w:hAnsi="Consolas" w:cs="Consolas"/>
+          <w:color w:val="000000"/>
+          <w:sz w:val="24"/>
+          <w:szCs w:val="24"/>
+        </w:rPr>
+        <w:tab/>
+      </w:r>
+    </w:p>
+    <w:p>
+      <w:pPr>
+        <w:autoSpaceDE w:val="0"/>
+        <w:autoSpaceDN w:val="0"/>
+        <w:adjustRightInd w:val="0"/>
+        <w:spacing w:after="0" w:line="240" w:lineRule="auto"/>
+        <w:rPr>
+          <w:rFonts w:ascii="Consolas" w:hAnsi="Consolas" w:cs="Consolas"/>
+          <w:sz w:val="24"/>
+          <w:szCs w:val="24"/>
+        </w:rPr>
+      </w:pPr>
+      <w:r>
+        <w:rPr>
+          <w:rFonts w:ascii="Consolas" w:hAnsi="Consolas" w:cs="Consolas"/>
+          <w:color w:val="000000"/>
+          <w:sz w:val="24"/>
+          <w:szCs w:val="24"/>
+        </w:rPr>
+        <w:tab/>
+      </w:r>
+      <w:r>
+        <w:rPr>
+          <w:rFonts w:ascii="Consolas" w:hAnsi="Consolas" w:cs="Consolas"/>
+          <w:color w:val="646464"/>
+          <w:sz w:val="24"/>
+          <w:szCs w:val="24"/>
+        </w:rPr>
+        <w:t>@</w:t>
+      </w:r>
+      <w:proofErr w:type="gramStart"/>
+      <w:r>
+        <w:rPr>
+          <w:rFonts w:ascii="Consolas" w:hAnsi="Consolas" w:cs="Consolas"/>
+          <w:color w:val="646464"/>
+          <w:sz w:val="24"/>
+          <w:szCs w:val="24"/>
+        </w:rPr>
+        <w:t>After</w:t>
+      </w:r>
+      <w:r>
+        <w:rPr>
+          <w:rFonts w:ascii="Consolas" w:hAnsi="Consolas" w:cs="Consolas"/>
+          <w:color w:val="000000"/>
+          <w:sz w:val="24"/>
+          <w:szCs w:val="24"/>
+        </w:rPr>
+        <w:t>(</w:t>
+      </w:r>
+      <w:proofErr w:type="gramEnd"/>
+      <w:r>
+        <w:rPr>
+          <w:rFonts w:ascii="Consolas" w:hAnsi="Consolas" w:cs="Consolas"/>
+          <w:color w:val="000000"/>
+          <w:sz w:val="24"/>
+          <w:szCs w:val="24"/>
+        </w:rPr>
+        <w:t>order = 0)</w:t>
+      </w:r>
+    </w:p>
+    <w:p>
+      <w:pPr>
+        <w:autoSpaceDE w:val="0"/>
+        <w:autoSpaceDN w:val="0"/>
+        <w:adjustRightInd w:val="0"/>
+        <w:spacing w:after="0" w:line="240" w:lineRule="auto"/>
+        <w:rPr>
+          <w:rFonts w:ascii="Consolas" w:hAnsi="Consolas" w:cs="Consolas"/>
+          <w:sz w:val="24"/>
+          <w:szCs w:val="24"/>
+        </w:rPr>
+      </w:pPr>
+      <w:r>
+        <w:rPr>
+          <w:rFonts w:ascii="Consolas" w:hAnsi="Consolas" w:cs="Consolas"/>
+          <w:color w:val="000000"/>
+          <w:sz w:val="24"/>
+          <w:szCs w:val="24"/>
+        </w:rPr>
+        <w:tab/>
+      </w:r>
+      <w:r>
+        <w:rPr>
+          <w:rFonts w:ascii="Consolas" w:hAnsi="Consolas" w:cs="Consolas"/>
+          <w:b/>
+          <w:bCs/>
+          <w:color w:val="7F0055"/>
+          <w:sz w:val="24"/>
+          <w:szCs w:val="24"/>
+        </w:rPr>
+        <w:t>public</w:t>
+      </w:r>
+      <w:r>
+        <w:rPr>
+          <w:rFonts w:ascii="Consolas" w:hAnsi="Consolas" w:cs="Consolas"/>
+          <w:color w:val="000000"/>
+          <w:sz w:val="24"/>
+          <w:szCs w:val="24"/>
+        </w:rPr>
+        <w:t xml:space="preserve"> </w:t>
+      </w:r>
+      <w:r>
+        <w:rPr>
+          <w:rFonts w:ascii="Consolas" w:hAnsi="Consolas" w:cs="Consolas"/>
+          <w:b/>
+          <w:bCs/>
+          <w:color w:val="7F0055"/>
+          <w:sz w:val="24"/>
+          <w:szCs w:val="24"/>
+        </w:rPr>
+        <w:t>void</w:t>
+      </w:r>
+      <w:r>
+        <w:rPr>
+          <w:rFonts w:ascii="Consolas" w:hAnsi="Consolas" w:cs="Consolas"/>
+          <w:color w:val="000000"/>
+          <w:sz w:val="24"/>
+          <w:szCs w:val="24"/>
+        </w:rPr>
+        <w:t xml:space="preserve"> </w:t>
+      </w:r>
+      <w:proofErr w:type="spellStart"/>
+      <w:proofErr w:type="gramStart"/>
+      <w:r>
+        <w:rPr>
+          <w:rFonts w:ascii="Consolas" w:hAnsi="Consolas" w:cs="Consolas"/>
+          <w:color w:val="000000"/>
+          <w:sz w:val="24"/>
+          <w:szCs w:val="24"/>
+        </w:rPr>
+        <w:t>runAfterSmokeTest</w:t>
+      </w:r>
+      <w:proofErr w:type="spellEnd"/>
+      <w:r>
+        <w:rPr>
+          <w:rFonts w:ascii="Consolas" w:hAnsi="Consolas" w:cs="Consolas"/>
+          <w:color w:val="000000"/>
+          <w:sz w:val="24"/>
+          <w:szCs w:val="24"/>
+        </w:rPr>
+        <w:t>(</w:t>
+      </w:r>
+      <w:proofErr w:type="gramEnd"/>
+      <w:r>
+        <w:rPr>
+          <w:rFonts w:ascii="Consolas" w:hAnsi="Consolas" w:cs="Consolas"/>
+          <w:color w:val="000000"/>
+          <w:sz w:val="24"/>
+          <w:szCs w:val="24"/>
+        </w:rPr>
+        <w:t>) {</w:t>
+      </w:r>
+    </w:p>
+    <w:p>
+      <w:pPr>
+        <w:autoSpaceDE w:val="0"/>
+        <w:autoSpaceDN w:val="0"/>
+        <w:adjustRightInd w:val="0"/>
+        <w:spacing w:after="0" w:line="240" w:lineRule="auto"/>
+        <w:rPr>
+          <w:rFonts w:ascii="Consolas" w:hAnsi="Consolas" w:cs="Consolas"/>
+          <w:sz w:val="24"/>
+          <w:szCs w:val="24"/>
+        </w:rPr>
+      </w:pPr>
+      <w:r>
+        <w:rPr>
+          <w:rFonts w:ascii="Consolas" w:hAnsi="Consolas" w:cs="Consolas"/>
+          <w:color w:val="000000"/>
+          <w:sz w:val="24"/>
+          <w:szCs w:val="24"/>
+        </w:rPr>
+        <w:tab/>
+      </w:r>
+      <w:r>
+        <w:rPr>
+          <w:rFonts w:ascii="Consolas" w:hAnsi="Consolas" w:cs="Consolas"/>
+          <w:color w:val="000000"/>
+          <w:sz w:val="24"/>
+          <w:szCs w:val="24"/>
+        </w:rPr>
+        <w:tab/>
+      </w:r>
+      <w:proofErr w:type="spellStart"/>
+      <w:r>
+        <w:rPr>
+          <w:rFonts w:ascii="Consolas" w:hAnsi="Consolas" w:cs="Consolas"/>
+          <w:color w:val="000000"/>
+          <w:sz w:val="24"/>
+          <w:szCs w:val="24"/>
+        </w:rPr>
+        <w:t>System.</w:t>
+      </w:r>
+      <w:r>
+        <w:rPr>
+          <w:rFonts w:ascii="Consolas" w:hAnsi="Consolas" w:cs="Consolas"/>
+          <w:b/>
+          <w:bCs/>
+          <w:i/>
+          <w:iCs/>
+          <w:color w:val="0000C0"/>
+          <w:sz w:val="24"/>
+          <w:szCs w:val="24"/>
+        </w:rPr>
+        <w:t>out</w:t>
+      </w:r>
+      <w:r>
+        <w:rPr>
+          <w:rFonts w:ascii="Consolas" w:hAnsi="Consolas" w:cs="Consolas"/>
+          <w:color w:val="000000"/>
+          <w:sz w:val="24"/>
+          <w:szCs w:val="24"/>
+        </w:rPr>
+        <w:t>.println</w:t>
+      </w:r>
+      <w:proofErr w:type="spellEnd"/>
+      <w:r>
+        <w:rPr>
+          <w:rFonts w:ascii="Consolas" w:hAnsi="Consolas" w:cs="Consolas"/>
+          <w:color w:val="000000"/>
+          <w:sz w:val="24"/>
+          <w:szCs w:val="24"/>
+        </w:rPr>
+        <w:t>(</w:t>
+      </w:r>
+      <w:r>
+        <w:rPr>
+          <w:rFonts w:ascii="Consolas" w:hAnsi="Consolas" w:cs="Consolas"/>
+          <w:color w:val="2A00FF"/>
+          <w:sz w:val="24"/>
+          <w:szCs w:val="24"/>
+        </w:rPr>
+        <w:t>"======================"</w:t>
+      </w:r>
+      <w:r>
+        <w:rPr>
+          <w:rFonts w:ascii="Consolas" w:hAnsi="Consolas" w:cs="Consolas"/>
+          <w:color w:val="000000"/>
+          <w:sz w:val="24"/>
+          <w:szCs w:val="24"/>
+        </w:rPr>
+        <w:t>);</w:t>
+      </w:r>
+    </w:p>
+    <w:p>
+      <w:pPr>
+        <w:autoSpaceDE w:val="0"/>
+        <w:autoSpaceDN w:val="0"/>
+        <w:adjustRightInd w:val="0"/>
+        <w:spacing w:after="0" w:line="240" w:lineRule="auto"/>
+        <w:rPr>
+          <w:rFonts w:ascii="Consolas" w:hAnsi="Consolas" w:cs="Consolas"/>
+          <w:sz w:val="24"/>
+          <w:szCs w:val="24"/>
+        </w:rPr>
+      </w:pPr>
+      <w:r>
+        <w:rPr>
+          <w:rFonts w:ascii="Consolas" w:hAnsi="Consolas" w:cs="Consolas"/>
+          <w:color w:val="000000"/>
+          <w:sz w:val="24"/>
+          <w:szCs w:val="24"/>
+        </w:rPr>
+        <w:tab/>
+      </w:r>
+      <w:r>
+        <w:rPr>
+          <w:rFonts w:ascii="Consolas" w:hAnsi="Consolas" w:cs="Consolas"/>
+          <w:color w:val="000000"/>
+          <w:sz w:val="24"/>
+          <w:szCs w:val="24"/>
+        </w:rPr>
+        <w:tab/>
+      </w:r>
+      <w:proofErr w:type="spellStart"/>
+      <w:r>
+        <w:rPr>
+          <w:rFonts w:ascii="Consolas" w:hAnsi="Consolas" w:cs="Consolas"/>
+          <w:color w:val="000000"/>
+          <w:sz w:val="24"/>
+          <w:szCs w:val="24"/>
+        </w:rPr>
+        <w:t>System.</w:t>
+      </w:r>
+      <w:r>
+        <w:rPr>
+          <w:rFonts w:ascii="Consolas" w:hAnsi="Consolas" w:cs="Consolas"/>
+          <w:b/>
+          <w:bCs/>
+          <w:i/>
+          <w:iCs/>
+          <w:color w:val="0000C0"/>
+          <w:sz w:val="24"/>
+          <w:szCs w:val="24"/>
+        </w:rPr>
+        <w:t>out</w:t>
+      </w:r>
+      <w:r>
+        <w:rPr>
+          <w:rFonts w:ascii="Consolas" w:hAnsi="Consolas" w:cs="Consolas"/>
+          <w:color w:val="000000"/>
+          <w:sz w:val="24"/>
+          <w:szCs w:val="24"/>
+        </w:rPr>
+        <w:t>.println</w:t>
+      </w:r>
+      <w:proofErr w:type="spellEnd"/>
+      <w:r>
+        <w:rPr>
+          <w:rFonts w:ascii="Consolas" w:hAnsi="Consolas" w:cs="Consolas"/>
+          <w:color w:val="000000"/>
+          <w:sz w:val="24"/>
+          <w:szCs w:val="24"/>
+        </w:rPr>
+        <w:t>(</w:t>
+      </w:r>
+      <w:r>
+        <w:rPr>
+          <w:rFonts w:ascii="Consolas" w:hAnsi="Consolas" w:cs="Consolas"/>
+          <w:color w:val="2A00FF"/>
+          <w:sz w:val="24"/>
+          <w:szCs w:val="24"/>
+        </w:rPr>
+        <w:t>"end execution second"</w:t>
+      </w:r>
+      <w:r>
+        <w:rPr>
+          <w:rFonts w:ascii="Consolas" w:hAnsi="Consolas" w:cs="Consolas"/>
+          <w:color w:val="000000"/>
+          <w:sz w:val="24"/>
+          <w:szCs w:val="24"/>
+        </w:rPr>
+        <w:t>);</w:t>
+      </w:r>
+    </w:p>
+    <w:p>
+      <w:pPr>
+        <w:autoSpaceDE w:val="0"/>
+        <w:autoSpaceDN w:val="0"/>
+        <w:adjustRightInd w:val="0"/>
+        <w:spacing w:after="0" w:line="240" w:lineRule="auto"/>
+        <w:rPr>
+          <w:rFonts w:ascii="Consolas" w:hAnsi="Consolas" w:cs="Consolas"/>
+          <w:sz w:val="24"/>
+          <w:szCs w:val="24"/>
+        </w:rPr>
+      </w:pPr>
+      <w:r>
+        <w:rPr>
+          <w:rFonts w:ascii="Consolas" w:hAnsi="Consolas" w:cs="Consolas"/>
+          <w:color w:val="000000"/>
+          <w:sz w:val="24"/>
+          <w:szCs w:val="24"/>
+        </w:rPr>
+        <w:tab/>
+      </w:r>
+      <w:r>
+        <w:rPr>
+          <w:rFonts w:ascii="Consolas" w:hAnsi="Consolas" w:cs="Consolas"/>
+          <w:color w:val="000000"/>
+          <w:sz w:val="24"/>
+          <w:szCs w:val="24"/>
+        </w:rPr>
+        <w:tab/>
+      </w:r>
+      <w:proofErr w:type="spellStart"/>
+      <w:r>
+        <w:rPr>
+          <w:rFonts w:ascii="Consolas" w:hAnsi="Consolas" w:cs="Consolas"/>
+          <w:color w:val="000000"/>
+          <w:sz w:val="24"/>
+          <w:szCs w:val="24"/>
+        </w:rPr>
+        <w:t>System.</w:t>
+      </w:r>
+      <w:r>
+        <w:rPr>
+          <w:rFonts w:ascii="Consolas" w:hAnsi="Consolas" w:cs="Consolas"/>
+          <w:b/>
+          <w:bCs/>
+          <w:i/>
+          <w:iCs/>
+          <w:color w:val="0000C0"/>
+          <w:sz w:val="24"/>
+          <w:szCs w:val="24"/>
+        </w:rPr>
+        <w:t>out</w:t>
+      </w:r>
+      <w:r>
+        <w:rPr>
+          <w:rFonts w:ascii="Consolas" w:hAnsi="Consolas" w:cs="Consolas"/>
+          <w:color w:val="000000"/>
+          <w:sz w:val="24"/>
+          <w:szCs w:val="24"/>
+        </w:rPr>
+        <w:t>.println</w:t>
+      </w:r>
+      <w:proofErr w:type="spellEnd"/>
+      <w:r>
+        <w:rPr>
+          <w:rFonts w:ascii="Consolas" w:hAnsi="Consolas" w:cs="Consolas"/>
+          <w:color w:val="000000"/>
+          <w:sz w:val="24"/>
+          <w:szCs w:val="24"/>
+        </w:rPr>
+        <w:t>(</w:t>
+      </w:r>
+      <w:r>
+        <w:rPr>
+          <w:rFonts w:ascii="Consolas" w:hAnsi="Consolas" w:cs="Consolas"/>
+          <w:color w:val="2A00FF"/>
+          <w:sz w:val="24"/>
+          <w:szCs w:val="24"/>
+        </w:rPr>
+        <w:t>"======================"</w:t>
+      </w:r>
+      <w:r>
+        <w:rPr>
+          <w:rFonts w:ascii="Consolas" w:hAnsi="Consolas" w:cs="Consolas"/>
+          <w:color w:val="000000"/>
+          <w:sz w:val="24"/>
+          <w:szCs w:val="24"/>
+        </w:rPr>
+        <w:t>);</w:t>
+      </w:r>
+    </w:p>
+    <w:p>
+      <w:pPr>
+        <w:autoSpaceDE w:val="0"/>
+        <w:autoSpaceDN w:val="0"/>
+        <w:adjustRightInd w:val="0"/>
+        <w:spacing w:after="0" w:line="240" w:lineRule="auto"/>
+        <w:rPr>
+          <w:rFonts w:ascii="Consolas" w:hAnsi="Consolas" w:cs="Consolas"/>
+          <w:sz w:val="24"/>
+          <w:szCs w:val="24"/>
+        </w:rPr>
+      </w:pPr>
+      <w:r>
+        <w:rPr>
+          <w:rFonts w:ascii="Consolas" w:hAnsi="Consolas" w:cs="Consolas"/>
+          <w:color w:val="000000"/>
+          <w:sz w:val="24"/>
+          <w:szCs w:val="24"/>
+        </w:rPr>
+        <w:tab/>
+        <w:t>}</w:t>
+      </w:r>
+    </w:p>
+    <w:p>
+      <w:pPr>
+        <w:autoSpaceDE w:val="0"/>
+        <w:autoSpaceDN w:val="0"/>
+        <w:adjustRightInd w:val="0"/>
+        <w:spacing w:after="0" w:line="240" w:lineRule="auto"/>
+        <w:rPr>
+          <w:rFonts w:ascii="Consolas" w:hAnsi="Consolas" w:cs="Consolas"/>
+          <w:sz w:val="24"/>
+          <w:szCs w:val="24"/>
+        </w:rPr>
+      </w:pPr>
+    </w:p>
+    <w:p>
+      <w:pPr>
+        <w:autoSpaceDE w:val="0"/>
+        <w:autoSpaceDN w:val="0"/>
+        <w:adjustRightInd w:val="0"/>
+        <w:spacing w:after="0" w:line="240" w:lineRule="auto"/>
+        <w:rPr>
+          <w:rFonts w:ascii="Consolas" w:hAnsi="Consolas" w:cs="Consolas"/>
+          <w:sz w:val="24"/>
+          <w:szCs w:val="24"/>
+        </w:rPr>
+      </w:pPr>
+      <w:r>
+        <w:rPr>
+          <w:rFonts w:ascii="Consolas" w:hAnsi="Consolas" w:cs="Consolas"/>
+          <w:color w:val="000000"/>
+          <w:sz w:val="24"/>
+          <w:szCs w:val="24"/>
+        </w:rPr>
+        <w:t>}</w:t>
+      </w:r>
+    </w:p>
+    <w:p>
+      <w:pPr>
+        <w:ind w:firstLine="720"/>
+      </w:pPr>
+    </w:p>
+    <w:p>
+      <w:pPr>
+        <w:ind w:firstLine="720"/>
+        <w:rPr>
+          <w:b/>
+          <w:sz w:val="24"/>
+        </w:rPr>
+      </w:pPr>
+      <w:r>
+        <w:rPr>
+          <w:b/>
+          <w:sz w:val="24"/>
+        </w:rPr>
+        <w:t>8. How to take a screenshot for failed script?</w:t>
+      </w:r>
+    </w:p>
+    <w:p>
+      <w:pPr>
+        <w:autoSpaceDE w:val="0"/>
+        <w:autoSpaceDN w:val="0"/>
+        <w:adjustRightInd w:val="0"/>
+        <w:spacing w:after="0" w:line="240" w:lineRule="auto"/>
+        <w:rPr>
+          <w:rFonts w:ascii="Consolas" w:hAnsi="Consolas" w:cs="Consolas"/>
+          <w:sz w:val="24"/>
+          <w:szCs w:val="24"/>
+        </w:rPr>
+      </w:pPr>
+      <w:r>
+        <w:rPr>
+          <w:rFonts w:ascii="Consolas" w:hAnsi="Consolas" w:cs="Consolas"/>
+          <w:b/>
+          <w:bCs/>
+          <w:color w:val="7F0055"/>
+          <w:sz w:val="24"/>
+          <w:szCs w:val="24"/>
+        </w:rPr>
+        <w:t>public</w:t>
+      </w:r>
+      <w:r>
+        <w:rPr>
+          <w:rFonts w:ascii="Consolas" w:hAnsi="Consolas" w:cs="Consolas"/>
+          <w:color w:val="000000"/>
+          <w:sz w:val="24"/>
+          <w:szCs w:val="24"/>
+        </w:rPr>
+        <w:t xml:space="preserve"> </w:t>
+      </w:r>
+      <w:r>
+        <w:rPr>
+          <w:rFonts w:ascii="Consolas" w:hAnsi="Consolas" w:cs="Consolas"/>
+          <w:b/>
+          <w:bCs/>
+          <w:color w:val="7F0055"/>
+          <w:sz w:val="24"/>
+          <w:szCs w:val="24"/>
+        </w:rPr>
+        <w:t>class</w:t>
+      </w:r>
+      <w:r>
+        <w:rPr>
+          <w:rFonts w:ascii="Consolas" w:hAnsi="Consolas" w:cs="Consolas"/>
+          <w:color w:val="000000"/>
+          <w:sz w:val="24"/>
+          <w:szCs w:val="24"/>
+        </w:rPr>
+        <w:t xml:space="preserve"> Hooks {</w:t>
+      </w:r>
+    </w:p>
+    <w:p>
+      <w:pPr>
+        <w:autoSpaceDE w:val="0"/>
+        <w:autoSpaceDN w:val="0"/>
+        <w:adjustRightInd w:val="0"/>
+        <w:spacing w:after="0" w:line="240" w:lineRule="auto"/>
+        <w:rPr>
+          <w:rFonts w:ascii="Consolas" w:hAnsi="Consolas" w:cs="Consolas"/>
+          <w:sz w:val="24"/>
+          <w:szCs w:val="24"/>
+        </w:rPr>
+      </w:pPr>
+      <w:r>
+        <w:rPr>
+          <w:rFonts w:ascii="Consolas" w:hAnsi="Consolas" w:cs="Consolas"/>
+          <w:color w:val="000000"/>
+          <w:sz w:val="24"/>
+          <w:szCs w:val="24"/>
+        </w:rPr>
+        <w:tab/>
+      </w:r>
+      <w:r>
+        <w:rPr>
+          <w:rFonts w:ascii="Consolas" w:hAnsi="Consolas" w:cs="Consolas"/>
+          <w:b/>
+          <w:bCs/>
+          <w:color w:val="7F0055"/>
+          <w:sz w:val="24"/>
+          <w:szCs w:val="24"/>
+        </w:rPr>
+        <w:t>public</w:t>
+      </w:r>
+      <w:r>
+        <w:rPr>
+          <w:rFonts w:ascii="Consolas" w:hAnsi="Consolas" w:cs="Consolas"/>
+          <w:color w:val="000000"/>
+          <w:sz w:val="24"/>
+          <w:szCs w:val="24"/>
+        </w:rPr>
+        <w:t xml:space="preserve"> </w:t>
+      </w:r>
+      <w:r>
+        <w:rPr>
+          <w:rFonts w:ascii="Consolas" w:hAnsi="Consolas" w:cs="Consolas"/>
+          <w:b/>
+          <w:bCs/>
+          <w:color w:val="7F0055"/>
+          <w:sz w:val="24"/>
+          <w:szCs w:val="24"/>
+        </w:rPr>
+        <w:t>static</w:t>
+      </w:r>
+      <w:r>
+        <w:rPr>
+          <w:rFonts w:ascii="Consolas" w:hAnsi="Consolas" w:cs="Consolas"/>
+          <w:color w:val="000000"/>
+          <w:sz w:val="24"/>
+          <w:szCs w:val="24"/>
+        </w:rPr>
+        <w:t xml:space="preserve"> WebDriver </w:t>
+      </w:r>
+      <w:r>
+        <w:rPr>
+          <w:rFonts w:ascii="Consolas" w:hAnsi="Consolas" w:cs="Consolas"/>
+          <w:i/>
+          <w:iCs/>
+          <w:color w:val="0000C0"/>
+          <w:sz w:val="24"/>
+          <w:szCs w:val="24"/>
+        </w:rPr>
+        <w:t>driver</w:t>
+      </w:r>
+      <w:r>
+        <w:rPr>
+          <w:rFonts w:ascii="Consolas" w:hAnsi="Consolas" w:cs="Consolas"/>
+          <w:color w:val="000000"/>
+          <w:sz w:val="24"/>
+          <w:szCs w:val="24"/>
+        </w:rPr>
+        <w:t>;</w:t>
+      </w:r>
+    </w:p>
+    <w:p>
+      <w:pPr>
+        <w:autoSpaceDE w:val="0"/>
+        <w:autoSpaceDN w:val="0"/>
+        <w:adjustRightInd w:val="0"/>
+        <w:spacing w:after="0" w:line="240" w:lineRule="auto"/>
+        <w:rPr>
+          <w:rFonts w:ascii="Consolas" w:hAnsi="Consolas" w:cs="Consolas"/>
+          <w:sz w:val="24"/>
+          <w:szCs w:val="24"/>
+        </w:rPr>
+      </w:pPr>
+      <w:r>
+        <w:rPr>
+          <w:rFonts w:ascii="Consolas" w:hAnsi="Consolas" w:cs="Consolas"/>
+          <w:color w:val="000000"/>
+          <w:sz w:val="24"/>
+          <w:szCs w:val="24"/>
+        </w:rPr>
+        <w:tab/>
+      </w:r>
+      <w:r>
+        <w:rPr>
+          <w:rFonts w:ascii="Consolas" w:hAnsi="Consolas" w:cs="Consolas"/>
+          <w:color w:val="646464"/>
+          <w:sz w:val="24"/>
+          <w:szCs w:val="24"/>
+        </w:rPr>
+        <w:t>@Before</w:t>
+      </w:r>
+    </w:p>
+    <w:p>
+      <w:pPr>
+        <w:autoSpaceDE w:val="0"/>
+        <w:autoSpaceDN w:val="0"/>
+        <w:adjustRightInd w:val="0"/>
+        <w:spacing w:after="0" w:line="240" w:lineRule="auto"/>
+        <w:rPr>
+          <w:rFonts w:ascii="Consolas" w:hAnsi="Consolas" w:cs="Consolas"/>
+          <w:sz w:val="24"/>
+          <w:szCs w:val="24"/>
+        </w:rPr>
+      </w:pPr>
+      <w:r>
+        <w:rPr>
+          <w:rFonts w:ascii="Consolas" w:hAnsi="Consolas" w:cs="Consolas"/>
+          <w:color w:val="000000"/>
+          <w:sz w:val="24"/>
+          <w:szCs w:val="24"/>
+        </w:rPr>
+        <w:tab/>
+      </w:r>
+      <w:r>
+        <w:rPr>
+          <w:rFonts w:ascii="Consolas" w:hAnsi="Consolas" w:cs="Consolas"/>
+          <w:b/>
+          <w:bCs/>
+          <w:color w:val="7F0055"/>
+          <w:sz w:val="24"/>
+          <w:szCs w:val="24"/>
+        </w:rPr>
+        <w:t>public</w:t>
+      </w:r>
+      <w:r>
+        <w:rPr>
+          <w:rFonts w:ascii="Consolas" w:hAnsi="Consolas" w:cs="Consolas"/>
+          <w:color w:val="000000"/>
+          <w:sz w:val="24"/>
+          <w:szCs w:val="24"/>
+        </w:rPr>
+        <w:t xml:space="preserve"> </w:t>
+      </w:r>
+      <w:r>
+        <w:rPr>
+          <w:rFonts w:ascii="Consolas" w:hAnsi="Consolas" w:cs="Consolas"/>
+          <w:b/>
+          <w:bCs/>
+          <w:color w:val="7F0055"/>
+          <w:sz w:val="24"/>
+          <w:szCs w:val="24"/>
+        </w:rPr>
+        <w:t>void</w:t>
+      </w:r>
+      <w:r>
+        <w:rPr>
+          <w:rFonts w:ascii="Consolas" w:hAnsi="Consolas" w:cs="Consolas"/>
+          <w:color w:val="000000"/>
+          <w:sz w:val="24"/>
+          <w:szCs w:val="24"/>
+        </w:rPr>
+        <w:t xml:space="preserve"> </w:t>
+      </w:r>
+      <w:proofErr w:type="spellStart"/>
+      <w:proofErr w:type="gramStart"/>
+      <w:r>
+        <w:rPr>
+          <w:rFonts w:ascii="Consolas" w:hAnsi="Consolas" w:cs="Consolas"/>
+          <w:color w:val="000000"/>
+          <w:sz w:val="24"/>
+          <w:szCs w:val="24"/>
+        </w:rPr>
+        <w:t>setUp</w:t>
+      </w:r>
+      <w:proofErr w:type="spellEnd"/>
+      <w:r>
+        <w:rPr>
+          <w:rFonts w:ascii="Consolas" w:hAnsi="Consolas" w:cs="Consolas"/>
+          <w:color w:val="000000"/>
+          <w:sz w:val="24"/>
+          <w:szCs w:val="24"/>
+        </w:rPr>
+        <w:t>(</w:t>
+      </w:r>
+      <w:proofErr w:type="gramEnd"/>
+      <w:r>
+        <w:rPr>
+          <w:rFonts w:ascii="Consolas" w:hAnsi="Consolas" w:cs="Consolas"/>
+          <w:color w:val="000000"/>
+          <w:sz w:val="24"/>
+          <w:szCs w:val="24"/>
+        </w:rPr>
+        <w:t xml:space="preserve">Scenario </w:t>
+      </w:r>
+      <w:r>
+        <w:rPr>
+          <w:rFonts w:ascii="Consolas" w:hAnsi="Consolas" w:cs="Consolas"/>
+          <w:color w:val="6A3E3E"/>
+          <w:sz w:val="24"/>
+          <w:szCs w:val="24"/>
+        </w:rPr>
+        <w:t>scenario</w:t>
+      </w:r>
+      <w:r>
+        <w:rPr>
+          <w:rFonts w:ascii="Consolas" w:hAnsi="Consolas" w:cs="Consolas"/>
+          <w:color w:val="000000"/>
+          <w:sz w:val="24"/>
+          <w:szCs w:val="24"/>
+        </w:rPr>
+        <w:t>) {</w:t>
+      </w:r>
+    </w:p>
+    <w:p>
+      <w:pPr>
+        <w:autoSpaceDE w:val="0"/>
+        <w:autoSpaceDN w:val="0"/>
+        <w:adjustRightInd w:val="0"/>
+        <w:spacing w:after="0" w:line="240" w:lineRule="auto"/>
+        <w:rPr>
+          <w:rFonts w:ascii="Consolas" w:hAnsi="Consolas" w:cs="Consolas"/>
+          <w:sz w:val="24"/>
+          <w:szCs w:val="24"/>
+        </w:rPr>
+      </w:pPr>
+      <w:r>
+        <w:rPr>
+          <w:rFonts w:ascii="Consolas" w:hAnsi="Consolas" w:cs="Consolas"/>
+          <w:color w:val="000000"/>
+          <w:sz w:val="24"/>
+          <w:szCs w:val="24"/>
+        </w:rPr>
+        <w:tab/>
+      </w:r>
+      <w:r>
+        <w:rPr>
+          <w:rFonts w:ascii="Consolas" w:hAnsi="Consolas" w:cs="Consolas"/>
+          <w:color w:val="000000"/>
+          <w:sz w:val="24"/>
+          <w:szCs w:val="24"/>
+        </w:rPr>
+        <w:tab/>
+      </w:r>
+      <w:proofErr w:type="spellStart"/>
+      <w:r>
+        <w:rPr>
+          <w:rFonts w:ascii="Consolas" w:hAnsi="Consolas" w:cs="Consolas"/>
+          <w:color w:val="000000"/>
+          <w:sz w:val="24"/>
+          <w:szCs w:val="24"/>
+        </w:rPr>
+        <w:t>System.</w:t>
+      </w:r>
+      <w:r>
+        <w:rPr>
+          <w:rFonts w:ascii="Consolas" w:hAnsi="Consolas" w:cs="Consolas"/>
+          <w:b/>
+          <w:bCs/>
+          <w:i/>
+          <w:iCs/>
+          <w:color w:val="0000C0"/>
+          <w:sz w:val="24"/>
+          <w:szCs w:val="24"/>
+        </w:rPr>
+        <w:t>out</w:t>
+      </w:r>
+      <w:r>
+        <w:rPr>
+          <w:rFonts w:ascii="Consolas" w:hAnsi="Consolas" w:cs="Consolas"/>
+          <w:color w:val="000000"/>
+          <w:sz w:val="24"/>
+          <w:szCs w:val="24"/>
+        </w:rPr>
+        <w:t>.println</w:t>
+      </w:r>
+      <w:proofErr w:type="spellEnd"/>
+      <w:r>
+        <w:rPr>
+          <w:rFonts w:ascii="Consolas" w:hAnsi="Consolas" w:cs="Consolas"/>
+          <w:color w:val="000000"/>
+          <w:sz w:val="24"/>
+          <w:szCs w:val="24"/>
+        </w:rPr>
+        <w:t>(</w:t>
+      </w:r>
+      <w:r>
+        <w:rPr>
+          <w:rFonts w:ascii="Consolas" w:hAnsi="Consolas" w:cs="Consolas"/>
+          <w:color w:val="2A00FF"/>
+          <w:sz w:val="24"/>
+          <w:szCs w:val="24"/>
+        </w:rPr>
+        <w:t>"initialize property file"</w:t>
+      </w:r>
+      <w:r>
+        <w:rPr>
+          <w:rFonts w:ascii="Consolas" w:hAnsi="Consolas" w:cs="Consolas"/>
+          <w:color w:val="000000"/>
+          <w:sz w:val="24"/>
+          <w:szCs w:val="24"/>
+        </w:rPr>
+        <w:t>);</w:t>
+      </w:r>
+    </w:p>
+    <w:p>
+      <w:pPr>
+        <w:autoSpaceDE w:val="0"/>
+        <w:autoSpaceDN w:val="0"/>
+        <w:adjustRightInd w:val="0"/>
+        <w:spacing w:after="0" w:line="240" w:lineRule="auto"/>
+        <w:rPr>
+          <w:rFonts w:ascii="Consolas" w:hAnsi="Consolas" w:cs="Consolas"/>
+          <w:sz w:val="24"/>
+          <w:szCs w:val="24"/>
+        </w:rPr>
+      </w:pPr>
+      <w:r>
+        <w:rPr>
+          <w:rFonts w:ascii="Consolas" w:hAnsi="Consolas" w:cs="Consolas"/>
+          <w:color w:val="000000"/>
+          <w:sz w:val="24"/>
+          <w:szCs w:val="24"/>
+        </w:rPr>
+        <w:tab/>
+      </w:r>
+      <w:r>
+        <w:rPr>
+          <w:rFonts w:ascii="Consolas" w:hAnsi="Consolas" w:cs="Consolas"/>
+          <w:color w:val="000000"/>
+          <w:sz w:val="24"/>
+          <w:szCs w:val="24"/>
+        </w:rPr>
+        <w:tab/>
+      </w:r>
+      <w:r>
+        <w:rPr>
+          <w:rFonts w:ascii="Consolas" w:hAnsi="Consolas" w:cs="Consolas"/>
+          <w:i/>
+          <w:iCs/>
+          <w:color w:val="0000C0"/>
+          <w:sz w:val="24"/>
+          <w:szCs w:val="24"/>
+        </w:rPr>
+        <w:t>driver</w:t>
+      </w:r>
+      <w:r>
+        <w:rPr>
+          <w:rFonts w:ascii="Consolas" w:hAnsi="Consolas" w:cs="Consolas"/>
+          <w:color w:val="000000"/>
+          <w:sz w:val="24"/>
+          <w:szCs w:val="24"/>
+        </w:rPr>
+        <w:t>=</w:t>
+      </w:r>
+      <w:r>
+        <w:rPr>
+          <w:rFonts w:ascii="Consolas" w:hAnsi="Consolas" w:cs="Consolas"/>
+          <w:b/>
+          <w:bCs/>
+          <w:color w:val="7F0055"/>
+          <w:sz w:val="24"/>
+          <w:szCs w:val="24"/>
+        </w:rPr>
+        <w:t>new</w:t>
+      </w:r>
+      <w:r>
+        <w:rPr>
+          <w:rFonts w:ascii="Consolas" w:hAnsi="Consolas" w:cs="Consolas"/>
+          <w:color w:val="000000"/>
+          <w:sz w:val="24"/>
+          <w:szCs w:val="24"/>
+        </w:rPr>
+        <w:t xml:space="preserve"> </w:t>
+      </w:r>
+      <w:proofErr w:type="spellStart"/>
+      <w:r>
+        <w:rPr>
+          <w:rFonts w:ascii="Consolas" w:hAnsi="Consolas" w:cs="Consolas"/>
+          <w:color w:val="000000"/>
+          <w:sz w:val="24"/>
+          <w:szCs w:val="24"/>
+        </w:rPr>
+        <w:t>ChromeDriver</w:t>
+      </w:r>
+      <w:proofErr w:type="spellEnd"/>
+      <w:r>
+        <w:rPr>
+          <w:rFonts w:ascii="Consolas" w:hAnsi="Consolas" w:cs="Consolas"/>
+          <w:color w:val="000000"/>
+          <w:sz w:val="24"/>
+          <w:szCs w:val="24"/>
+        </w:rPr>
+        <w:t>();</w:t>
+      </w:r>
+    </w:p>
+    <w:p>
+      <w:pPr>
+        <w:autoSpaceDE w:val="0"/>
+        <w:autoSpaceDN w:val="0"/>
+        <w:adjustRightInd w:val="0"/>
+        <w:spacing w:after="0" w:line="240" w:lineRule="auto"/>
+        <w:rPr>
+          <w:rFonts w:ascii="Consolas" w:hAnsi="Consolas" w:cs="Consolas"/>
+          <w:sz w:val="24"/>
+          <w:szCs w:val="24"/>
+        </w:rPr>
+      </w:pPr>
+      <w:r>
+        <w:rPr>
+          <w:rFonts w:ascii="Consolas" w:hAnsi="Consolas" w:cs="Consolas"/>
+          <w:color w:val="000000"/>
+          <w:sz w:val="24"/>
+          <w:szCs w:val="24"/>
+        </w:rPr>
+        <w:tab/>
+      </w:r>
+      <w:r>
+        <w:rPr>
+          <w:rFonts w:ascii="Consolas" w:hAnsi="Consolas" w:cs="Consolas"/>
+          <w:color w:val="000000"/>
+          <w:sz w:val="24"/>
+          <w:szCs w:val="24"/>
+        </w:rPr>
+        <w:tab/>
+      </w:r>
+      <w:proofErr w:type="spellStart"/>
+      <w:r>
+        <w:rPr>
+          <w:rFonts w:ascii="Consolas" w:hAnsi="Consolas" w:cs="Consolas"/>
+          <w:color w:val="000000"/>
+          <w:sz w:val="24"/>
+          <w:szCs w:val="24"/>
+        </w:rPr>
+        <w:t>System.</w:t>
+      </w:r>
+      <w:r>
+        <w:rPr>
+          <w:rFonts w:ascii="Consolas" w:hAnsi="Consolas" w:cs="Consolas"/>
+          <w:b/>
+          <w:bCs/>
+          <w:i/>
+          <w:iCs/>
+          <w:color w:val="0000C0"/>
+          <w:sz w:val="24"/>
+          <w:szCs w:val="24"/>
+        </w:rPr>
+        <w:t>out</w:t>
+      </w:r>
+      <w:r>
+        <w:rPr>
+          <w:rFonts w:ascii="Consolas" w:hAnsi="Consolas" w:cs="Consolas"/>
+          <w:color w:val="000000"/>
+          <w:sz w:val="24"/>
+          <w:szCs w:val="24"/>
+        </w:rPr>
+        <w:t>.println</w:t>
+      </w:r>
+      <w:proofErr w:type="spellEnd"/>
+      <w:r>
+        <w:rPr>
+          <w:rFonts w:ascii="Consolas" w:hAnsi="Consolas" w:cs="Consolas"/>
+          <w:color w:val="000000"/>
+          <w:sz w:val="24"/>
+          <w:szCs w:val="24"/>
+        </w:rPr>
+        <w:t>(</w:t>
+      </w:r>
+      <w:proofErr w:type="spellStart"/>
+      <w:proofErr w:type="gramStart"/>
+      <w:r>
+        <w:rPr>
+          <w:rFonts w:ascii="Consolas" w:hAnsi="Consolas" w:cs="Consolas"/>
+          <w:color w:val="6A3E3E"/>
+          <w:sz w:val="24"/>
+          <w:szCs w:val="24"/>
+        </w:rPr>
+        <w:t>scenario</w:t>
+      </w:r>
+      <w:r>
+        <w:rPr>
+          <w:rFonts w:ascii="Consolas" w:hAnsi="Consolas" w:cs="Consolas"/>
+          <w:color w:val="000000"/>
+          <w:sz w:val="24"/>
+          <w:szCs w:val="24"/>
+        </w:rPr>
+        <w:t>.getName</w:t>
+      </w:r>
+      <w:proofErr w:type="spellEnd"/>
+      <w:proofErr w:type="gramEnd"/>
+      <w:r>
+        <w:rPr>
+          <w:rFonts w:ascii="Consolas" w:hAnsi="Consolas" w:cs="Consolas"/>
+          <w:color w:val="000000"/>
+          <w:sz w:val="24"/>
+          <w:szCs w:val="24"/>
+        </w:rPr>
+        <w:t>());</w:t>
+      </w:r>
+    </w:p>
+    <w:p>
+      <w:pPr>
+        <w:autoSpaceDE w:val="0"/>
+        <w:autoSpaceDN w:val="0"/>
+        <w:adjustRightInd w:val="0"/>
+        <w:spacing w:after="0" w:line="240" w:lineRule="auto"/>
+        <w:rPr>
+          <w:rFonts w:ascii="Consolas" w:hAnsi="Consolas" w:cs="Consolas"/>
+          <w:sz w:val="24"/>
+          <w:szCs w:val="24"/>
+        </w:rPr>
+      </w:pPr>
+      <w:r>
+        <w:rPr>
+          <w:rFonts w:ascii="Consolas" w:hAnsi="Consolas" w:cs="Consolas"/>
+          <w:color w:val="000000"/>
+          <w:sz w:val="24"/>
+          <w:szCs w:val="24"/>
+        </w:rPr>
+        <w:tab/>
+        <w:t>}</w:t>
+      </w:r>
+    </w:p>
+    <w:p>
+      <w:pPr>
+        <w:autoSpaceDE w:val="0"/>
+        <w:autoSpaceDN w:val="0"/>
+        <w:adjustRightInd w:val="0"/>
+        <w:spacing w:after="0" w:line="240" w:lineRule="auto"/>
+        <w:rPr>
+          <w:rFonts w:ascii="Consolas" w:hAnsi="Consolas" w:cs="Consolas"/>
+          <w:sz w:val="24"/>
+          <w:szCs w:val="24"/>
+        </w:rPr>
+      </w:pPr>
+      <w:r>
+        <w:rPr>
+          <w:rFonts w:ascii="Consolas" w:hAnsi="Consolas" w:cs="Consolas"/>
+          <w:color w:val="000000"/>
+          <w:sz w:val="24"/>
+          <w:szCs w:val="24"/>
+        </w:rPr>
+        <w:tab/>
+      </w:r>
+    </w:p>
+    <w:p>
+      <w:pPr>
+        <w:autoSpaceDE w:val="0"/>
+        <w:autoSpaceDN w:val="0"/>
+        <w:adjustRightInd w:val="0"/>
+        <w:spacing w:after="0" w:line="240" w:lineRule="auto"/>
+        <w:rPr>
+          <w:rFonts w:ascii="Consolas" w:hAnsi="Consolas" w:cs="Consolas"/>
+          <w:sz w:val="24"/>
+          <w:szCs w:val="24"/>
+        </w:rPr>
+      </w:pPr>
+      <w:r>
+        <w:rPr>
+          <w:rFonts w:ascii="Consolas" w:hAnsi="Consolas" w:cs="Consolas"/>
+          <w:color w:val="000000"/>
+          <w:sz w:val="24"/>
+          <w:szCs w:val="24"/>
+        </w:rPr>
+        <w:tab/>
+      </w:r>
+    </w:p>
+    <w:p>
+      <w:pPr>
+        <w:autoSpaceDE w:val="0"/>
+        <w:autoSpaceDN w:val="0"/>
+        <w:adjustRightInd w:val="0"/>
+        <w:spacing w:after="0" w:line="240" w:lineRule="auto"/>
+        <w:rPr>
+          <w:rFonts w:ascii="Consolas" w:hAnsi="Consolas" w:cs="Consolas"/>
+          <w:sz w:val="24"/>
+          <w:szCs w:val="24"/>
+        </w:rPr>
+      </w:pPr>
+      <w:r>
+        <w:rPr>
+          <w:rFonts w:ascii="Consolas" w:hAnsi="Consolas" w:cs="Consolas"/>
+          <w:color w:val="000000"/>
+          <w:sz w:val="24"/>
+          <w:szCs w:val="24"/>
+        </w:rPr>
+        <w:tab/>
+      </w:r>
+      <w:r>
+        <w:rPr>
+          <w:rFonts w:ascii="Consolas" w:hAnsi="Consolas" w:cs="Consolas"/>
+          <w:color w:val="646464"/>
+          <w:sz w:val="24"/>
+          <w:szCs w:val="24"/>
+        </w:rPr>
+        <w:t>@After</w:t>
+      </w:r>
+    </w:p>
+    <w:p>
+      <w:pPr>
+        <w:autoSpaceDE w:val="0"/>
+        <w:autoSpaceDN w:val="0"/>
+        <w:adjustRightInd w:val="0"/>
+        <w:spacing w:after="0" w:line="240" w:lineRule="auto"/>
+        <w:rPr>
+          <w:rFonts w:ascii="Consolas" w:hAnsi="Consolas" w:cs="Consolas"/>
+          <w:sz w:val="24"/>
+          <w:szCs w:val="24"/>
+        </w:rPr>
+      </w:pPr>
+      <w:r>
+        <w:rPr>
+          <w:rFonts w:ascii="Consolas" w:hAnsi="Consolas" w:cs="Consolas"/>
+          <w:color w:val="000000"/>
+          <w:sz w:val="24"/>
+          <w:szCs w:val="24"/>
+        </w:rPr>
+        <w:tab/>
+      </w:r>
+      <w:r>
+        <w:rPr>
+          <w:rFonts w:ascii="Consolas" w:hAnsi="Consolas" w:cs="Consolas"/>
+          <w:b/>
+          <w:bCs/>
+          <w:color w:val="7F0055"/>
+          <w:sz w:val="24"/>
+          <w:szCs w:val="24"/>
+        </w:rPr>
+        <w:t>public</w:t>
+      </w:r>
+      <w:r>
+        <w:rPr>
+          <w:rFonts w:ascii="Consolas" w:hAnsi="Consolas" w:cs="Consolas"/>
+          <w:color w:val="000000"/>
+          <w:sz w:val="24"/>
+          <w:szCs w:val="24"/>
+        </w:rPr>
+        <w:t xml:space="preserve"> </w:t>
+      </w:r>
+      <w:r>
+        <w:rPr>
+          <w:rFonts w:ascii="Consolas" w:hAnsi="Consolas" w:cs="Consolas"/>
+          <w:b/>
+          <w:bCs/>
+          <w:color w:val="7F0055"/>
+          <w:sz w:val="24"/>
+          <w:szCs w:val="24"/>
+        </w:rPr>
+        <w:t>void</w:t>
+      </w:r>
+      <w:r>
+        <w:rPr>
+          <w:rFonts w:ascii="Consolas" w:hAnsi="Consolas" w:cs="Consolas"/>
+          <w:color w:val="000000"/>
+          <w:sz w:val="24"/>
+          <w:szCs w:val="24"/>
+        </w:rPr>
+        <w:t xml:space="preserve"> </w:t>
+      </w:r>
+      <w:proofErr w:type="spellStart"/>
+      <w:r>
+        <w:rPr>
+          <w:rFonts w:ascii="Consolas" w:hAnsi="Consolas" w:cs="Consolas"/>
+          <w:color w:val="000000"/>
+          <w:sz w:val="24"/>
+          <w:szCs w:val="24"/>
+        </w:rPr>
+        <w:t>tearDown</w:t>
+      </w:r>
+      <w:proofErr w:type="spellEnd"/>
+      <w:r>
+        <w:rPr>
+          <w:rFonts w:ascii="Consolas" w:hAnsi="Consolas" w:cs="Consolas"/>
+          <w:color w:val="000000"/>
+          <w:sz w:val="24"/>
+          <w:szCs w:val="24"/>
+        </w:rPr>
+        <w:t xml:space="preserve">(Scenario </w:t>
+      </w:r>
+      <w:r>
+        <w:rPr>
+          <w:rFonts w:ascii="Consolas" w:hAnsi="Consolas" w:cs="Consolas"/>
+          <w:color w:val="6A3E3E"/>
+          <w:sz w:val="24"/>
+          <w:szCs w:val="24"/>
+        </w:rPr>
+        <w:t>scenario</w:t>
+      </w:r>
+      <w:r>
+        <w:rPr>
+          <w:rFonts w:ascii="Consolas" w:hAnsi="Consolas" w:cs="Consolas"/>
+          <w:color w:val="000000"/>
+          <w:sz w:val="24"/>
+          <w:szCs w:val="24"/>
+        </w:rPr>
+        <w:t xml:space="preserve">) </w:t>
+      </w:r>
+      <w:r>
+        <w:rPr>
+          <w:rFonts w:ascii="Consolas" w:hAnsi="Consolas" w:cs="Consolas"/>
+          <w:b/>
+          <w:bCs/>
+          <w:color w:val="7F0055"/>
+          <w:sz w:val="24"/>
+          <w:szCs w:val="24"/>
+        </w:rPr>
+        <w:t>throws</w:t>
+      </w:r>
+      <w:r>
+        <w:rPr>
+          <w:rFonts w:ascii="Consolas" w:hAnsi="Consolas" w:cs="Consolas"/>
+          <w:color w:val="000000"/>
+          <w:sz w:val="24"/>
+          <w:szCs w:val="24"/>
+        </w:rPr>
+        <w:t xml:space="preserve"> </w:t>
+      </w:r>
+      <w:proofErr w:type="spellStart"/>
+      <w:r>
+        <w:rPr>
+          <w:rFonts w:ascii="Consolas" w:hAnsi="Consolas" w:cs="Consolas"/>
+          <w:color w:val="000000"/>
+          <w:sz w:val="24"/>
+          <w:szCs w:val="24"/>
+        </w:rPr>
+        <w:t>IOException</w:t>
+      </w:r>
+      <w:proofErr w:type="spellEnd"/>
+      <w:r>
+        <w:rPr>
+          <w:rFonts w:ascii="Consolas" w:hAnsi="Consolas" w:cs="Consolas"/>
+          <w:color w:val="000000"/>
+          <w:sz w:val="24"/>
+          <w:szCs w:val="24"/>
+        </w:rPr>
+        <w:t xml:space="preserve"> {</w:t>
+      </w:r>
+    </w:p>
+    <w:p>
+      <w:pPr>
+        <w:autoSpaceDE w:val="0"/>
+        <w:autoSpaceDN w:val="0"/>
+        <w:adjustRightInd w:val="0"/>
+        <w:spacing w:after="0" w:line="240" w:lineRule="auto"/>
+        <w:rPr>
+          <w:rFonts w:ascii="Consolas" w:hAnsi="Consolas" w:cs="Consolas"/>
+          <w:sz w:val="24"/>
+          <w:szCs w:val="24"/>
+        </w:rPr>
+      </w:pPr>
+      <w:r>
+        <w:rPr>
+          <w:rFonts w:ascii="Consolas" w:hAnsi="Consolas" w:cs="Consolas"/>
+          <w:color w:val="000000"/>
+          <w:sz w:val="24"/>
+          <w:szCs w:val="24"/>
+        </w:rPr>
+        <w:tab/>
+      </w:r>
+      <w:r>
+        <w:rPr>
+          <w:rFonts w:ascii="Consolas" w:hAnsi="Consolas" w:cs="Consolas"/>
+          <w:color w:val="000000"/>
+          <w:sz w:val="24"/>
+          <w:szCs w:val="24"/>
+        </w:rPr>
+        <w:tab/>
+      </w:r>
+      <w:r>
+        <w:rPr>
+          <w:rFonts w:ascii="Consolas" w:hAnsi="Consolas" w:cs="Consolas"/>
+          <w:b/>
+          <w:bCs/>
+          <w:color w:val="7F0055"/>
+          <w:sz w:val="24"/>
+          <w:szCs w:val="24"/>
+        </w:rPr>
+        <w:t>if</w:t>
+      </w:r>
+      <w:r>
+        <w:rPr>
+          <w:rFonts w:ascii="Consolas" w:hAnsi="Consolas" w:cs="Consolas"/>
+          <w:color w:val="000000"/>
+          <w:sz w:val="24"/>
+          <w:szCs w:val="24"/>
+        </w:rPr>
+        <w:t>(</w:t>
+      </w:r>
+      <w:proofErr w:type="spellStart"/>
+      <w:proofErr w:type="gramStart"/>
+      <w:r>
+        <w:rPr>
+          <w:rFonts w:ascii="Consolas" w:hAnsi="Consolas" w:cs="Consolas"/>
+          <w:color w:val="6A3E3E"/>
+          <w:sz w:val="24"/>
+          <w:szCs w:val="24"/>
+        </w:rPr>
+        <w:t>scenario</w:t>
+      </w:r>
+      <w:r>
+        <w:rPr>
+          <w:rFonts w:ascii="Consolas" w:hAnsi="Consolas" w:cs="Consolas"/>
+          <w:color w:val="000000"/>
+          <w:sz w:val="24"/>
+          <w:szCs w:val="24"/>
+        </w:rPr>
+        <w:t>.isFailed</w:t>
+      </w:r>
+      <w:proofErr w:type="spellEnd"/>
+      <w:proofErr w:type="gramEnd"/>
+      <w:r>
+        <w:rPr>
+          <w:rFonts w:ascii="Consolas" w:hAnsi="Consolas" w:cs="Consolas"/>
+          <w:color w:val="000000"/>
+          <w:sz w:val="24"/>
+          <w:szCs w:val="24"/>
+        </w:rPr>
+        <w:t>()) {</w:t>
+      </w:r>
+    </w:p>
+    <w:p>
+      <w:pPr>
+        <w:autoSpaceDE w:val="0"/>
+        <w:autoSpaceDN w:val="0"/>
+        <w:adjustRightInd w:val="0"/>
+        <w:spacing w:after="0" w:line="240" w:lineRule="auto"/>
+        <w:rPr>
+          <w:rFonts w:ascii="Consolas" w:hAnsi="Consolas" w:cs="Consolas"/>
+          <w:sz w:val="24"/>
+          <w:szCs w:val="24"/>
+        </w:rPr>
+      </w:pPr>
+      <w:r>
+        <w:rPr>
+          <w:rFonts w:ascii="Consolas" w:hAnsi="Consolas" w:cs="Consolas"/>
+          <w:color w:val="000000"/>
+          <w:sz w:val="24"/>
+          <w:szCs w:val="24"/>
+        </w:rPr>
+        <w:tab/>
+      </w:r>
+      <w:r>
+        <w:rPr>
+          <w:rFonts w:ascii="Consolas" w:hAnsi="Consolas" w:cs="Consolas"/>
+          <w:color w:val="000000"/>
+          <w:sz w:val="24"/>
+          <w:szCs w:val="24"/>
+        </w:rPr>
+        <w:tab/>
+      </w:r>
+      <w:r>
+        <w:rPr>
+          <w:rFonts w:ascii="Consolas" w:hAnsi="Consolas" w:cs="Consolas"/>
+          <w:color w:val="000000"/>
+          <w:sz w:val="24"/>
+          <w:szCs w:val="24"/>
+        </w:rPr>
+        <w:tab/>
+      </w:r>
+      <w:proofErr w:type="spellStart"/>
+      <w:r>
+        <w:rPr>
+          <w:rFonts w:ascii="Consolas" w:hAnsi="Consolas" w:cs="Consolas"/>
+          <w:color w:val="000000"/>
+          <w:sz w:val="24"/>
+          <w:szCs w:val="24"/>
+          <w:shd w:val="clear" w:color="auto" w:fill="D4D4D4"/>
+        </w:rPr>
+        <w:t>EventFiringWebDriver</w:t>
+      </w:r>
+      <w:proofErr w:type="spellEnd"/>
+      <w:r>
+        <w:rPr>
+          <w:rFonts w:ascii="Consolas" w:hAnsi="Consolas" w:cs="Consolas"/>
+          <w:color w:val="000000"/>
+          <w:sz w:val="24"/>
+          <w:szCs w:val="24"/>
+        </w:rPr>
+        <w:t xml:space="preserve"> </w:t>
+      </w:r>
+      <w:r>
+        <w:rPr>
+          <w:rFonts w:ascii="Consolas" w:hAnsi="Consolas" w:cs="Consolas"/>
+          <w:color w:val="6A3E3E"/>
+          <w:sz w:val="24"/>
+          <w:szCs w:val="24"/>
+        </w:rPr>
+        <w:t>event</w:t>
+      </w:r>
+      <w:r>
+        <w:rPr>
+          <w:rFonts w:ascii="Consolas" w:hAnsi="Consolas" w:cs="Consolas"/>
+          <w:color w:val="000000"/>
+          <w:sz w:val="24"/>
+          <w:szCs w:val="24"/>
+        </w:rPr>
+        <w:t>=</w:t>
+      </w:r>
+      <w:r>
+        <w:rPr>
+          <w:rFonts w:ascii="Consolas" w:hAnsi="Consolas" w:cs="Consolas"/>
+          <w:b/>
+          <w:bCs/>
+          <w:color w:val="7F0055"/>
+          <w:sz w:val="24"/>
+          <w:szCs w:val="24"/>
+        </w:rPr>
+        <w:t>new</w:t>
+      </w:r>
+      <w:r>
+        <w:rPr>
+          <w:rFonts w:ascii="Consolas" w:hAnsi="Consolas" w:cs="Consolas"/>
+          <w:color w:val="000000"/>
+          <w:sz w:val="24"/>
+          <w:szCs w:val="24"/>
+        </w:rPr>
+        <w:t xml:space="preserve"> </w:t>
+      </w:r>
+      <w:proofErr w:type="spellStart"/>
+      <w:r>
+        <w:rPr>
+          <w:rFonts w:ascii="Consolas" w:hAnsi="Consolas" w:cs="Consolas"/>
+          <w:color w:val="000000"/>
+          <w:sz w:val="24"/>
+          <w:szCs w:val="24"/>
+          <w:shd w:val="clear" w:color="auto" w:fill="D4D4D4"/>
+        </w:rPr>
+        <w:t>EventFiringWebDriver</w:t>
+      </w:r>
+      <w:proofErr w:type="spellEnd"/>
+      <w:r>
+        <w:rPr>
+          <w:rFonts w:ascii="Consolas" w:hAnsi="Consolas" w:cs="Consolas"/>
+          <w:color w:val="000000"/>
+          <w:sz w:val="24"/>
+          <w:szCs w:val="24"/>
+        </w:rPr>
+        <w:t>(</w:t>
+      </w:r>
+      <w:r>
+        <w:rPr>
+          <w:rFonts w:ascii="Consolas" w:hAnsi="Consolas" w:cs="Consolas"/>
+          <w:i/>
+          <w:iCs/>
+          <w:color w:val="0000C0"/>
+          <w:sz w:val="24"/>
+          <w:szCs w:val="24"/>
+        </w:rPr>
+        <w:t>driver</w:t>
+      </w:r>
+      <w:r>
+        <w:rPr>
+          <w:rFonts w:ascii="Consolas" w:hAnsi="Consolas" w:cs="Consolas"/>
+          <w:color w:val="000000"/>
+          <w:sz w:val="24"/>
+          <w:szCs w:val="24"/>
+        </w:rPr>
+        <w:t>);</w:t>
+      </w:r>
+    </w:p>
+    <w:p>
+      <w:pPr>
+        <w:autoSpaceDE w:val="0"/>
+        <w:autoSpaceDN w:val="0"/>
+        <w:adjustRightInd w:val="0"/>
+        <w:spacing w:after="0" w:line="240" w:lineRule="auto"/>
+        <w:rPr>
+          <w:rFonts w:ascii="Consolas" w:hAnsi="Consolas" w:cs="Consolas"/>
+          <w:sz w:val="24"/>
+          <w:szCs w:val="24"/>
+        </w:rPr>
+      </w:pPr>
+      <w:r>
+        <w:rPr>
+          <w:rFonts w:ascii="Consolas" w:hAnsi="Consolas" w:cs="Consolas"/>
+          <w:color w:val="000000"/>
+          <w:sz w:val="24"/>
+          <w:szCs w:val="24"/>
+        </w:rPr>
+        <w:tab/>
+      </w:r>
+      <w:r>
+        <w:rPr>
+          <w:rFonts w:ascii="Consolas" w:hAnsi="Consolas" w:cs="Consolas"/>
+          <w:color w:val="000000"/>
+          <w:sz w:val="24"/>
+          <w:szCs w:val="24"/>
+        </w:rPr>
+        <w:tab/>
+      </w:r>
+      <w:r>
+        <w:rPr>
+          <w:rFonts w:ascii="Consolas" w:hAnsi="Consolas" w:cs="Consolas"/>
+          <w:color w:val="000000"/>
+          <w:sz w:val="24"/>
+          <w:szCs w:val="24"/>
+        </w:rPr>
+        <w:tab/>
+        <w:t xml:space="preserve">File </w:t>
+      </w:r>
+      <w:proofErr w:type="spellStart"/>
+      <w:r>
+        <w:rPr>
+          <w:rFonts w:ascii="Consolas" w:hAnsi="Consolas" w:cs="Consolas"/>
+          <w:color w:val="6A3E3E"/>
+          <w:sz w:val="24"/>
+          <w:szCs w:val="24"/>
+        </w:rPr>
+        <w:t>src</w:t>
+      </w:r>
+      <w:proofErr w:type="spellEnd"/>
+      <w:r>
+        <w:rPr>
+          <w:rFonts w:ascii="Consolas" w:hAnsi="Consolas" w:cs="Consolas"/>
+          <w:color w:val="000000"/>
+          <w:sz w:val="24"/>
+          <w:szCs w:val="24"/>
+        </w:rPr>
+        <w:t xml:space="preserve"> = </w:t>
+      </w:r>
+      <w:proofErr w:type="spellStart"/>
+      <w:proofErr w:type="gramStart"/>
+      <w:r>
+        <w:rPr>
+          <w:rFonts w:ascii="Consolas" w:hAnsi="Consolas" w:cs="Consolas"/>
+          <w:color w:val="6A3E3E"/>
+          <w:sz w:val="24"/>
+          <w:szCs w:val="24"/>
+        </w:rPr>
+        <w:t>event</w:t>
+      </w:r>
+      <w:r>
+        <w:rPr>
+          <w:rFonts w:ascii="Consolas" w:hAnsi="Consolas" w:cs="Consolas"/>
+          <w:color w:val="000000"/>
+          <w:sz w:val="24"/>
+          <w:szCs w:val="24"/>
+        </w:rPr>
+        <w:t>.getScreenshotAs</w:t>
+      </w:r>
+      <w:proofErr w:type="spellEnd"/>
+      <w:proofErr w:type="gramEnd"/>
+      <w:r>
+        <w:rPr>
+          <w:rFonts w:ascii="Consolas" w:hAnsi="Consolas" w:cs="Consolas"/>
+          <w:color w:val="000000"/>
+          <w:sz w:val="24"/>
+          <w:szCs w:val="24"/>
+        </w:rPr>
+        <w:t>(</w:t>
+      </w:r>
+      <w:proofErr w:type="spellStart"/>
+      <w:r>
+        <w:rPr>
+          <w:rFonts w:ascii="Consolas" w:hAnsi="Consolas" w:cs="Consolas"/>
+          <w:color w:val="000000"/>
+          <w:sz w:val="24"/>
+          <w:szCs w:val="24"/>
+        </w:rPr>
+        <w:t>OutputType.</w:t>
+      </w:r>
+      <w:r>
+        <w:rPr>
+          <w:rFonts w:ascii="Consolas" w:hAnsi="Consolas" w:cs="Consolas"/>
+          <w:b/>
+          <w:bCs/>
+          <w:i/>
+          <w:iCs/>
+          <w:color w:val="0000C0"/>
+          <w:sz w:val="24"/>
+          <w:szCs w:val="24"/>
+        </w:rPr>
+        <w:t>FILE</w:t>
+      </w:r>
+      <w:proofErr w:type="spellEnd"/>
+      <w:r>
+        <w:rPr>
+          <w:rFonts w:ascii="Consolas" w:hAnsi="Consolas" w:cs="Consolas"/>
+          <w:color w:val="000000"/>
+          <w:sz w:val="24"/>
+          <w:szCs w:val="24"/>
+        </w:rPr>
+        <w:t>);</w:t>
+      </w:r>
+    </w:p>
+    <w:p>
+      <w:pPr>
+        <w:autoSpaceDE w:val="0"/>
+        <w:autoSpaceDN w:val="0"/>
+        <w:adjustRightInd w:val="0"/>
+        <w:spacing w:after="0" w:line="240" w:lineRule="auto"/>
+        <w:rPr>
+          <w:rFonts w:ascii="Consolas" w:hAnsi="Consolas" w:cs="Consolas"/>
+          <w:sz w:val="24"/>
+          <w:szCs w:val="24"/>
+        </w:rPr>
+      </w:pPr>
+      <w:r>
+        <w:rPr>
+          <w:rFonts w:ascii="Consolas" w:hAnsi="Consolas" w:cs="Consolas"/>
+          <w:color w:val="000000"/>
+          <w:sz w:val="24"/>
+          <w:szCs w:val="24"/>
+        </w:rPr>
+        <w:tab/>
+      </w:r>
+      <w:r>
+        <w:rPr>
+          <w:rFonts w:ascii="Consolas" w:hAnsi="Consolas" w:cs="Consolas"/>
+          <w:color w:val="000000"/>
+          <w:sz w:val="24"/>
+          <w:szCs w:val="24"/>
+        </w:rPr>
+        <w:tab/>
+      </w:r>
+      <w:r>
+        <w:rPr>
+          <w:rFonts w:ascii="Consolas" w:hAnsi="Consolas" w:cs="Consolas"/>
+          <w:color w:val="000000"/>
+          <w:sz w:val="24"/>
+          <w:szCs w:val="24"/>
+        </w:rPr>
+        <w:tab/>
+        <w:t xml:space="preserve">File </w:t>
+      </w:r>
+      <w:proofErr w:type="spellStart"/>
+      <w:r>
+        <w:rPr>
+          <w:rFonts w:ascii="Consolas" w:hAnsi="Consolas" w:cs="Consolas"/>
+          <w:color w:val="6A3E3E"/>
+          <w:sz w:val="24"/>
+          <w:szCs w:val="24"/>
+        </w:rPr>
+        <w:t>dest</w:t>
+      </w:r>
+      <w:proofErr w:type="spellEnd"/>
+      <w:r>
+        <w:rPr>
+          <w:rFonts w:ascii="Consolas" w:hAnsi="Consolas" w:cs="Consolas"/>
+          <w:color w:val="000000"/>
+          <w:sz w:val="24"/>
+          <w:szCs w:val="24"/>
+        </w:rPr>
+        <w:t>=</w:t>
+      </w:r>
+      <w:r>
+        <w:rPr>
+          <w:rFonts w:ascii="Consolas" w:hAnsi="Consolas" w:cs="Consolas"/>
+          <w:b/>
+          <w:bCs/>
+          <w:color w:val="7F0055"/>
+          <w:sz w:val="24"/>
+          <w:szCs w:val="24"/>
+        </w:rPr>
+        <w:t>new</w:t>
+      </w:r>
+      <w:r>
+        <w:rPr>
+          <w:rFonts w:ascii="Consolas" w:hAnsi="Consolas" w:cs="Consolas"/>
+          <w:color w:val="000000"/>
+          <w:sz w:val="24"/>
+          <w:szCs w:val="24"/>
+        </w:rPr>
+        <w:t xml:space="preserve"> File(</w:t>
+      </w:r>
+      <w:proofErr w:type="gramStart"/>
+      <w:r>
+        <w:rPr>
+          <w:rFonts w:ascii="Consolas" w:hAnsi="Consolas" w:cs="Consolas"/>
+          <w:color w:val="2A00FF"/>
+          <w:sz w:val="24"/>
+          <w:szCs w:val="24"/>
+        </w:rPr>
+        <w:t>"./</w:t>
+      </w:r>
+      <w:proofErr w:type="spellStart"/>
+      <w:proofErr w:type="gramEnd"/>
+      <w:r>
+        <w:rPr>
+          <w:rFonts w:ascii="Consolas" w:hAnsi="Consolas" w:cs="Consolas"/>
+          <w:color w:val="2A00FF"/>
+          <w:sz w:val="24"/>
+          <w:szCs w:val="24"/>
+        </w:rPr>
+        <w:t>ScreenShot</w:t>
+      </w:r>
+      <w:proofErr w:type="spellEnd"/>
+      <w:r>
+        <w:rPr>
+          <w:rFonts w:ascii="Consolas" w:hAnsi="Consolas" w:cs="Consolas"/>
+          <w:color w:val="2A00FF"/>
+          <w:sz w:val="24"/>
+          <w:szCs w:val="24"/>
+        </w:rPr>
+        <w:t>/"</w:t>
+      </w:r>
+      <w:r>
+        <w:rPr>
+          <w:rFonts w:ascii="Consolas" w:hAnsi="Consolas" w:cs="Consolas"/>
+          <w:color w:val="000000"/>
+          <w:sz w:val="24"/>
+          <w:szCs w:val="24"/>
+        </w:rPr>
+        <w:t>+</w:t>
+      </w:r>
+      <w:proofErr w:type="spellStart"/>
+      <w:r>
+        <w:rPr>
+          <w:rFonts w:ascii="Consolas" w:hAnsi="Consolas" w:cs="Consolas"/>
+          <w:color w:val="6A3E3E"/>
+          <w:sz w:val="24"/>
+          <w:szCs w:val="24"/>
+        </w:rPr>
+        <w:t>scenario</w:t>
+      </w:r>
+      <w:r>
+        <w:rPr>
+          <w:rFonts w:ascii="Consolas" w:hAnsi="Consolas" w:cs="Consolas"/>
+          <w:color w:val="000000"/>
+          <w:sz w:val="24"/>
+          <w:szCs w:val="24"/>
+        </w:rPr>
+        <w:t>.getName</w:t>
+      </w:r>
+      <w:proofErr w:type="spellEnd"/>
+      <w:r>
+        <w:rPr>
+          <w:rFonts w:ascii="Consolas" w:hAnsi="Consolas" w:cs="Consolas"/>
+          <w:color w:val="000000"/>
+          <w:sz w:val="24"/>
+          <w:szCs w:val="24"/>
+        </w:rPr>
+        <w:t>()+</w:t>
+      </w:r>
+      <w:r>
+        <w:rPr>
+          <w:rFonts w:ascii="Consolas" w:hAnsi="Consolas" w:cs="Consolas"/>
+          <w:color w:val="2A00FF"/>
+          <w:sz w:val="24"/>
+          <w:szCs w:val="24"/>
+        </w:rPr>
+        <w:t>".PNG"</w:t>
+      </w:r>
+      <w:r>
+        <w:rPr>
+          <w:rFonts w:ascii="Consolas" w:hAnsi="Consolas" w:cs="Consolas"/>
+          <w:color w:val="000000"/>
+          <w:sz w:val="24"/>
+          <w:szCs w:val="24"/>
+        </w:rPr>
+        <w:t>);</w:t>
+      </w:r>
+    </w:p>
+    <w:p>
+      <w:pPr>
+        <w:autoSpaceDE w:val="0"/>
+        <w:autoSpaceDN w:val="0"/>
+        <w:adjustRightInd w:val="0"/>
+        <w:spacing w:after="0" w:line="240" w:lineRule="auto"/>
+        <w:rPr>
+          <w:rFonts w:ascii="Consolas" w:hAnsi="Consolas" w:cs="Consolas"/>
+          <w:sz w:val="24"/>
+          <w:szCs w:val="24"/>
+        </w:rPr>
+      </w:pPr>
+      <w:r>
+        <w:rPr>
+          <w:rFonts w:ascii="Consolas" w:hAnsi="Consolas" w:cs="Consolas"/>
+          <w:color w:val="000000"/>
+          <w:sz w:val="24"/>
+          <w:szCs w:val="24"/>
+        </w:rPr>
+        <w:tab/>
+      </w:r>
+      <w:r>
+        <w:rPr>
+          <w:rFonts w:ascii="Consolas" w:hAnsi="Consolas" w:cs="Consolas"/>
+          <w:color w:val="000000"/>
+          <w:sz w:val="24"/>
+          <w:szCs w:val="24"/>
+        </w:rPr>
+        <w:tab/>
+      </w:r>
+      <w:r>
+        <w:rPr>
+          <w:rFonts w:ascii="Consolas" w:hAnsi="Consolas" w:cs="Consolas"/>
+          <w:color w:val="000000"/>
+          <w:sz w:val="24"/>
+          <w:szCs w:val="24"/>
+        </w:rPr>
+        <w:tab/>
+      </w:r>
+      <w:proofErr w:type="spellStart"/>
+      <w:r>
+        <w:rPr>
+          <w:rFonts w:ascii="Consolas" w:hAnsi="Consolas" w:cs="Consolas"/>
+          <w:color w:val="000000"/>
+          <w:sz w:val="24"/>
+          <w:szCs w:val="24"/>
+        </w:rPr>
+        <w:t>Files.</w:t>
+      </w:r>
+      <w:r>
+        <w:rPr>
+          <w:rFonts w:ascii="Consolas" w:hAnsi="Consolas" w:cs="Consolas"/>
+          <w:i/>
+          <w:iCs/>
+          <w:color w:val="000000"/>
+          <w:sz w:val="24"/>
+          <w:szCs w:val="24"/>
+        </w:rPr>
+        <w:t>copy</w:t>
+      </w:r>
+      <w:proofErr w:type="spellEnd"/>
+      <w:r>
+        <w:rPr>
+          <w:rFonts w:ascii="Consolas" w:hAnsi="Consolas" w:cs="Consolas"/>
+          <w:color w:val="000000"/>
+          <w:sz w:val="24"/>
+          <w:szCs w:val="24"/>
+        </w:rPr>
+        <w:t>(</w:t>
+      </w:r>
+      <w:proofErr w:type="spellStart"/>
+      <w:r>
+        <w:rPr>
+          <w:rFonts w:ascii="Consolas" w:hAnsi="Consolas" w:cs="Consolas"/>
+          <w:color w:val="6A3E3E"/>
+          <w:sz w:val="24"/>
+          <w:szCs w:val="24"/>
+        </w:rPr>
+        <w:t>src</w:t>
+      </w:r>
+      <w:proofErr w:type="spellEnd"/>
+      <w:r>
+        <w:rPr>
+          <w:rFonts w:ascii="Consolas" w:hAnsi="Consolas" w:cs="Consolas"/>
+          <w:color w:val="000000"/>
+          <w:sz w:val="24"/>
+          <w:szCs w:val="24"/>
+        </w:rPr>
+        <w:t xml:space="preserve">, </w:t>
+      </w:r>
+      <w:proofErr w:type="spellStart"/>
+      <w:r>
+        <w:rPr>
+          <w:rFonts w:ascii="Consolas" w:hAnsi="Consolas" w:cs="Consolas"/>
+          <w:color w:val="6A3E3E"/>
+          <w:sz w:val="24"/>
+          <w:szCs w:val="24"/>
+        </w:rPr>
+        <w:t>dest</w:t>
+      </w:r>
+      <w:proofErr w:type="spellEnd"/>
+      <w:r>
+        <w:rPr>
+          <w:rFonts w:ascii="Consolas" w:hAnsi="Consolas" w:cs="Consolas"/>
+          <w:color w:val="000000"/>
+          <w:sz w:val="24"/>
+          <w:szCs w:val="24"/>
+        </w:rPr>
+        <w:t>);</w:t>
+      </w:r>
+    </w:p>
+    <w:p>
+      <w:pPr>
+        <w:autoSpaceDE w:val="0"/>
+        <w:autoSpaceDN w:val="0"/>
+        <w:adjustRightInd w:val="0"/>
+        <w:spacing w:after="0" w:line="240" w:lineRule="auto"/>
+        <w:rPr>
+          <w:rFonts w:ascii="Consolas" w:hAnsi="Consolas" w:cs="Consolas"/>
+          <w:sz w:val="24"/>
+          <w:szCs w:val="24"/>
+        </w:rPr>
+      </w:pPr>
+      <w:r>
+        <w:rPr>
+          <w:rFonts w:ascii="Consolas" w:hAnsi="Consolas" w:cs="Consolas"/>
+          <w:color w:val="000000"/>
+          <w:sz w:val="24"/>
+          <w:szCs w:val="24"/>
+        </w:rPr>
+        <w:tab/>
+      </w:r>
+      <w:r>
+        <w:rPr>
+          <w:rFonts w:ascii="Consolas" w:hAnsi="Consolas" w:cs="Consolas"/>
+          <w:color w:val="000000"/>
+          <w:sz w:val="24"/>
+          <w:szCs w:val="24"/>
+        </w:rPr>
+        <w:tab/>
+      </w:r>
+      <w:r>
+        <w:rPr>
+          <w:rFonts w:ascii="Consolas" w:hAnsi="Consolas" w:cs="Consolas"/>
+          <w:color w:val="000000"/>
+          <w:sz w:val="24"/>
+          <w:szCs w:val="24"/>
+        </w:rPr>
+        <w:tab/>
+      </w:r>
+    </w:p>
+    <w:p>
+      <w:pPr>
+        <w:autoSpaceDE w:val="0"/>
+        <w:autoSpaceDN w:val="0"/>
+        <w:adjustRightInd w:val="0"/>
+        <w:spacing w:after="0" w:line="240" w:lineRule="auto"/>
+        <w:rPr>
+          <w:rFonts w:ascii="Consolas" w:hAnsi="Consolas" w:cs="Consolas"/>
+          <w:sz w:val="24"/>
+          <w:szCs w:val="24"/>
+        </w:rPr>
+      </w:pPr>
+      <w:r>
+        <w:rPr>
+          <w:rFonts w:ascii="Consolas" w:hAnsi="Consolas" w:cs="Consolas"/>
+          <w:color w:val="000000"/>
+          <w:sz w:val="24"/>
+          <w:szCs w:val="24"/>
+        </w:rPr>
+        <w:tab/>
+      </w:r>
+      <w:r>
+        <w:rPr>
+          <w:rFonts w:ascii="Consolas" w:hAnsi="Consolas" w:cs="Consolas"/>
+          <w:color w:val="000000"/>
+          <w:sz w:val="24"/>
+          <w:szCs w:val="24"/>
+        </w:rPr>
+        <w:tab/>
+        <w:t>}</w:t>
+      </w:r>
+    </w:p>
+    <w:p>
+      <w:pPr>
+        <w:autoSpaceDE w:val="0"/>
+        <w:autoSpaceDN w:val="0"/>
+        <w:adjustRightInd w:val="0"/>
+        <w:spacing w:after="0" w:line="240" w:lineRule="auto"/>
+        <w:rPr>
+          <w:rFonts w:ascii="Consolas" w:hAnsi="Consolas" w:cs="Consolas"/>
+          <w:sz w:val="24"/>
+          <w:szCs w:val="24"/>
+        </w:rPr>
+      </w:pPr>
+      <w:r>
+        <w:rPr>
+          <w:rFonts w:ascii="Consolas" w:hAnsi="Consolas" w:cs="Consolas"/>
+          <w:color w:val="000000"/>
+          <w:sz w:val="24"/>
+          <w:szCs w:val="24"/>
+        </w:rPr>
+        <w:tab/>
+      </w:r>
+      <w:r>
+        <w:rPr>
+          <w:rFonts w:ascii="Consolas" w:hAnsi="Consolas" w:cs="Consolas"/>
+          <w:color w:val="000000"/>
+          <w:sz w:val="24"/>
+          <w:szCs w:val="24"/>
+        </w:rPr>
+        <w:tab/>
+      </w:r>
+      <w:proofErr w:type="spellStart"/>
+      <w:proofErr w:type="gramStart"/>
+      <w:r>
+        <w:rPr>
+          <w:rFonts w:ascii="Consolas" w:hAnsi="Consolas" w:cs="Consolas"/>
+          <w:i/>
+          <w:iCs/>
+          <w:color w:val="0000C0"/>
+          <w:sz w:val="24"/>
+          <w:szCs w:val="24"/>
+        </w:rPr>
+        <w:t>driver</w:t>
+      </w:r>
+      <w:r>
+        <w:rPr>
+          <w:rFonts w:ascii="Consolas" w:hAnsi="Consolas" w:cs="Consolas"/>
+          <w:color w:val="000000"/>
+          <w:sz w:val="24"/>
+          <w:szCs w:val="24"/>
+        </w:rPr>
+        <w:t>.close</w:t>
+      </w:r>
+      <w:proofErr w:type="spellEnd"/>
+      <w:proofErr w:type="gramEnd"/>
+      <w:r>
+        <w:rPr>
+          <w:rFonts w:ascii="Consolas" w:hAnsi="Consolas" w:cs="Consolas"/>
+          <w:color w:val="000000"/>
+          <w:sz w:val="24"/>
+          <w:szCs w:val="24"/>
+        </w:rPr>
+        <w:t>();</w:t>
+      </w:r>
+    </w:p>
+    <w:p>
+      <w:pPr>
+        <w:autoSpaceDE w:val="0"/>
+        <w:autoSpaceDN w:val="0"/>
+        <w:adjustRightInd w:val="0"/>
+        <w:spacing w:after="0" w:line="240" w:lineRule="auto"/>
+        <w:rPr>
+          <w:rFonts w:ascii="Consolas" w:hAnsi="Consolas" w:cs="Consolas"/>
+          <w:sz w:val="24"/>
+          <w:szCs w:val="24"/>
+        </w:rPr>
+      </w:pPr>
+      <w:r>
+        <w:rPr>
+          <w:rFonts w:ascii="Consolas" w:hAnsi="Consolas" w:cs="Consolas"/>
+          <w:color w:val="000000"/>
+          <w:sz w:val="24"/>
+          <w:szCs w:val="24"/>
+        </w:rPr>
+        <w:tab/>
+        <w:t>}</w:t>
+      </w:r>
+    </w:p>
+    <w:p>
+      <w:pPr>
+        <w:autoSpaceDE w:val="0"/>
+        <w:autoSpaceDN w:val="0"/>
+        <w:adjustRightInd w:val="0"/>
+        <w:spacing w:after="0" w:line="240" w:lineRule="auto"/>
+        <w:rPr>
+          <w:rFonts w:ascii="Consolas" w:hAnsi="Consolas" w:cs="Consolas"/>
+          <w:sz w:val="24"/>
+          <w:szCs w:val="24"/>
+        </w:rPr>
+      </w:pPr>
+    </w:p>
+    <w:p>
+      <w:pPr>
+        <w:ind w:firstLine="720"/>
+        <w:rPr>
+          <w:b/>
+          <w:sz w:val="24"/>
+        </w:rPr>
+      </w:pPr>
+      <w:r>
+        <w:rPr>
+          <w:rFonts w:ascii="Consolas" w:hAnsi="Consolas" w:cs="Consolas"/>
+          <w:color w:val="000000"/>
+          <w:sz w:val="24"/>
+          <w:szCs w:val="24"/>
+        </w:rPr>
+        <w:t>}</w:t>
+      </w:r>
+    </w:p>
     <w:sectPr>
       <w:pgSz w:w="12240" w:h="15840"/>
       <w:pgMar w:top="1440" w:right="1440" w:bottom="1440" w:left="1440" w:header="720" w:footer="720" w:gutter="0"/>
@@ -4933,6 +9602,119 @@
 <file path=word/numbering.xml><?xml version="1.0" encoding="utf-8"?>
 <w:numbering xmlns:wpc="http://schemas.microsoft.com/office/word/2010/wordprocessingCanvas" xmlns:cx="http://schemas.microsoft.com/office/drawing/2014/chartex" xmlns:mc="http://schemas.openxmlformats.org/markup-compatibility/2006" xmlns:o="urn:schemas-microsoft-com:office:office" xmlns:r="http://schemas.openxmlformats.org/officeDocument/2006/relationships" xmlns:m="http://schemas.openxmlformats.org/officeDocument/2006/math" xmlns:v="urn:schemas-microsoft-com:vml" xmlns:wp14="http://schemas.microsoft.com/office/word/2010/wordprocessingDrawing" xmlns:wp="http://schemas.openxmlformats.org/drawingml/2006/wordprocessingDrawing" xmlns:w10="urn:schemas-microsoft-com:office:word" xmlns:w="http://schemas.openxmlformats.org/wordprocessingml/2006/main" xmlns:w14="http://schemas.microsoft.com/office/word/2010/wordml" xmlns:w15="http://schemas.microsoft.com/office/word/2012/wordml" xmlns:w16se="http://schemas.microsoft.com/office/word/2015/wordml/symex" xmlns:wpg="http://schemas.microsoft.com/office/word/2010/wordprocessingGroup" xmlns:wpi="http://schemas.microsoft.com/office/word/2010/wordprocessingInk" xmlns:wne="http://schemas.microsoft.com/office/word/2006/wordml" xmlns:wps="http://schemas.microsoft.com/office/word/2010/wordprocessingShape" mc:Ignorable="w14 w15 w16se wp14">
   <w:abstractNum w:abstractNumId="0" w15:restartNumberingAfterBreak="0">
+    <w:nsid w:val="03E77495"/>
+    <w:multiLevelType w:val="hybridMultilevel"/>
+    <w:tmpl w:val="8590526C"/>
+    <w:lvl w:ilvl="0" w:tplc="04090001">
+      <w:start w:val="1"/>
+      <w:numFmt w:val="bullet"/>
+      <w:lvlText w:val=""/>
+      <w:lvlJc w:val="left"/>
+      <w:pPr>
+        <w:ind w:left="720" w:hanging="360"/>
+      </w:pPr>
+      <w:rPr>
+        <w:rFonts w:ascii="Symbol" w:hAnsi="Symbol" w:hint="default"/>
+      </w:rPr>
+    </w:lvl>
+    <w:lvl w:ilvl="1" w:tplc="04090003" w:tentative="1">
+      <w:start w:val="1"/>
+      <w:numFmt w:val="bullet"/>
+      <w:lvlText w:val="o"/>
+      <w:lvlJc w:val="left"/>
+      <w:pPr>
+        <w:ind w:left="1440" w:hanging="360"/>
+      </w:pPr>
+      <w:rPr>
+        <w:rFonts w:ascii="Courier New" w:hAnsi="Courier New" w:cs="Courier New" w:hint="default"/>
+      </w:rPr>
+    </w:lvl>
+    <w:lvl w:ilvl="2" w:tplc="04090005" w:tentative="1">
+      <w:start w:val="1"/>
+      <w:numFmt w:val="bullet"/>
+      <w:lvlText w:val=""/>
+      <w:lvlJc w:val="left"/>
+      <w:pPr>
+        <w:ind w:left="2160" w:hanging="360"/>
+      </w:pPr>
+      <w:rPr>
+        <w:rFonts w:ascii="Wingdings" w:hAnsi="Wingdings" w:hint="default"/>
+      </w:rPr>
+    </w:lvl>
+    <w:lvl w:ilvl="3" w:tplc="04090001" w:tentative="1">
+      <w:start w:val="1"/>
+      <w:numFmt w:val="bullet"/>
+      <w:lvlText w:val=""/>
+      <w:lvlJc w:val="left"/>
+      <w:pPr>
+        <w:ind w:left="2880" w:hanging="360"/>
+      </w:pPr>
+      <w:rPr>
+        <w:rFonts w:ascii="Symbol" w:hAnsi="Symbol" w:hint="default"/>
+      </w:rPr>
+    </w:lvl>
+    <w:lvl w:ilvl="4" w:tplc="04090003" w:tentative="1">
+      <w:start w:val="1"/>
+      <w:numFmt w:val="bullet"/>
+      <w:lvlText w:val="o"/>
+      <w:lvlJc w:val="left"/>
+      <w:pPr>
+        <w:ind w:left="3600" w:hanging="360"/>
+      </w:pPr>
+      <w:rPr>
+        <w:rFonts w:ascii="Courier New" w:hAnsi="Courier New" w:cs="Courier New" w:hint="default"/>
+      </w:rPr>
+    </w:lvl>
+    <w:lvl w:ilvl="5" w:tplc="04090005" w:tentative="1">
+      <w:start w:val="1"/>
+      <w:numFmt w:val="bullet"/>
+      <w:lvlText w:val=""/>
+      <w:lvlJc w:val="left"/>
+      <w:pPr>
+        <w:ind w:left="4320" w:hanging="360"/>
+      </w:pPr>
+      <w:rPr>
+        <w:rFonts w:ascii="Wingdings" w:hAnsi="Wingdings" w:hint="default"/>
+      </w:rPr>
+    </w:lvl>
+    <w:lvl w:ilvl="6" w:tplc="04090001" w:tentative="1">
+      <w:start w:val="1"/>
+      <w:numFmt w:val="bullet"/>
+      <w:lvlText w:val=""/>
+      <w:lvlJc w:val="left"/>
+      <w:pPr>
+        <w:ind w:left="5040" w:hanging="360"/>
+      </w:pPr>
+      <w:rPr>
+        <w:rFonts w:ascii="Symbol" w:hAnsi="Symbol" w:hint="default"/>
+      </w:rPr>
+    </w:lvl>
+    <w:lvl w:ilvl="7" w:tplc="04090003" w:tentative="1">
+      <w:start w:val="1"/>
+      <w:numFmt w:val="bullet"/>
+      <w:lvlText w:val="o"/>
+      <w:lvlJc w:val="left"/>
+      <w:pPr>
+        <w:ind w:left="5760" w:hanging="360"/>
+      </w:pPr>
+      <w:rPr>
+        <w:rFonts w:ascii="Courier New" w:hAnsi="Courier New" w:cs="Courier New" w:hint="default"/>
+      </w:rPr>
+    </w:lvl>
+    <w:lvl w:ilvl="8" w:tplc="04090005" w:tentative="1">
+      <w:start w:val="1"/>
+      <w:numFmt w:val="bullet"/>
+      <w:lvlText w:val=""/>
+      <w:lvlJc w:val="left"/>
+      <w:pPr>
+        <w:ind w:left="6480" w:hanging="360"/>
+      </w:pPr>
+      <w:rPr>
+        <w:rFonts w:ascii="Wingdings" w:hAnsi="Wingdings" w:hint="default"/>
+      </w:rPr>
+    </w:lvl>
+  </w:abstractNum>
+  <w:abstractNum w:abstractNumId="1" w15:restartNumberingAfterBreak="0">
     <w:nsid w:val="32A22663"/>
     <w:multiLevelType w:val="hybridMultilevel"/>
     <w:tmpl w:val="12B6502A"/>
@@ -5022,6 +9804,9 @@
     </w:lvl>
   </w:abstractNum>
   <w:num w:numId="1">
+    <w:abstractNumId w:val="1"/>
+  </w:num>
+  <w:num w:numId="2">
     <w:abstractNumId w:val="0"/>
   </w:num>
 </w:numbering>
@@ -5424,6 +10209,7 @@
   <w:style w:type="character" w:default="1" w:styleId="DefaultParagraphFont">
     <w:name w:val="Default Paragraph Font"/>
     <w:uiPriority w:val="1"/>
+    <w:semiHidden/>
     <w:unhideWhenUsed/>
   </w:style>
   <w:style w:type="table" w:default="1" w:styleId="TableNormal">
